--- a/Lista de abstracciones.docx
+++ b/Lista de abstracciones.docx
@@ -4,16 +4,35 @@
   <w:body>
     <w:p>
       <w:pPr>
+        <w:jc w:val="center"/>
         <w:rPr>
           <w:b/>
-          <w:sz w:val="28"/>
+          <w:sz w:val="36"/>
           <w:lang w:val="es-PY"/>
         </w:rPr>
       </w:pPr>
       <w:r>
         <w:rPr>
           <w:b/>
-          <w:sz w:val="28"/>
+          <w:sz w:val="36"/>
+          <w:lang w:val="es-PY"/>
+        </w:rPr>
+        <w:t>Grupo 3 – Caso 5 “Reserva de pasajes aéreos”</w:t>
+      </w:r>
+    </w:p>
+    <w:p>
+      <w:pPr>
+        <w:jc w:val="center"/>
+        <w:rPr>
+          <w:b/>
+          <w:sz w:val="32"/>
+          <w:lang w:val="es-PY"/>
+        </w:rPr>
+      </w:pPr>
+      <w:r>
+        <w:rPr>
+          <w:b/>
+          <w:sz w:val="32"/>
           <w:lang w:val="es-PY"/>
         </w:rPr>
         <w:t>Lista de abstracciones</w:t>
@@ -22,157 +41,6 @@
     <w:p>
       <w:pPr>
         <w:rPr>
-          <w:lang w:val="es-PY"/>
-        </w:rPr>
-      </w:pPr>
-      <w:r>
-        <w:rPr>
-          <w:lang w:val="es-PY"/>
-        </w:rPr>
-        <w:t>-Cliente</w:t>
-      </w:r>
-    </w:p>
-    <w:p>
-      <w:pPr>
-        <w:rPr>
-          <w:lang w:val="es-PY"/>
-        </w:rPr>
-      </w:pPr>
-      <w:r>
-        <w:rPr>
-          <w:lang w:val="es-PY"/>
-        </w:rPr>
-        <w:t>-Avión</w:t>
-      </w:r>
-    </w:p>
-    <w:p>
-      <w:pPr>
-        <w:rPr>
-          <w:lang w:val="es-PY"/>
-        </w:rPr>
-      </w:pPr>
-      <w:r>
-        <w:rPr>
-          <w:lang w:val="es-PY"/>
-        </w:rPr>
-        <w:t>-Tipo de Avión</w:t>
-      </w:r>
-    </w:p>
-    <w:p>
-      <w:pPr>
-        <w:rPr>
-          <w:lang w:val="es-PY"/>
-        </w:rPr>
-      </w:pPr>
-      <w:r>
-        <w:rPr>
-          <w:lang w:val="es-PY"/>
-        </w:rPr>
-        <w:t>-Pasaje</w:t>
-      </w:r>
-    </w:p>
-    <w:p>
-      <w:pPr>
-        <w:rPr>
-          <w:lang w:val="es-PY"/>
-        </w:rPr>
-      </w:pPr>
-      <w:r>
-        <w:rPr>
-          <w:lang w:val="es-PY"/>
-        </w:rPr>
-        <w:t>-Tipo de Pasaje</w:t>
-      </w:r>
-    </w:p>
-    <w:p>
-      <w:pPr>
-        <w:rPr>
-          <w:lang w:val="es-PY"/>
-        </w:rPr>
-      </w:pPr>
-      <w:r>
-        <w:rPr>
-          <w:lang w:val="es-PY"/>
-        </w:rPr>
-        <w:t>-Reserva</w:t>
-      </w:r>
-    </w:p>
-    <w:p>
-      <w:pPr>
-        <w:rPr>
-          <w:lang w:val="es-PY"/>
-        </w:rPr>
-      </w:pPr>
-    </w:p>
-    <w:p>
-      <w:pPr>
-        <w:rPr>
-          <w:b/>
-          <w:sz w:val="28"/>
-          <w:lang w:val="es-PY"/>
-        </w:rPr>
-      </w:pPr>
-      <w:r>
-        <w:rPr>
-          <w:b/>
-          <w:sz w:val="28"/>
-          <w:lang w:val="es-PY"/>
-        </w:rPr>
-        <w:t>Especialización</w:t>
-      </w:r>
-    </w:p>
-    <w:p>
-      <w:pPr>
-        <w:rPr>
-          <w:lang w:val="es-PY"/>
-        </w:rPr>
-      </w:pPr>
-      <w:r>
-        <w:rPr>
-          <w:lang w:val="es-PY"/>
-        </w:rPr>
-        <w:t>Avión – Tipo de Avión</w:t>
-      </w:r>
-    </w:p>
-    <w:p>
-      <w:pPr>
-        <w:rPr>
-          <w:lang w:val="es-PY"/>
-        </w:rPr>
-      </w:pPr>
-      <w:r>
-        <w:rPr>
-          <w:lang w:val="es-PY"/>
-        </w:rPr>
-        <w:t>Pasaje – Tipo de Pasaje</w:t>
-      </w:r>
-    </w:p>
-    <w:p>
-      <w:pPr>
-        <w:jc w:val="center"/>
-        <w:rPr>
-          <w:b/>
-          <w:sz w:val="28"/>
-          <w:lang w:val="es-PY"/>
-        </w:rPr>
-      </w:pPr>
-      <w:r>
-        <w:rPr>
-          <w:b/>
-          <w:sz w:val="28"/>
-          <w:lang w:val="es-PY"/>
-        </w:rPr>
-        <w:t>Abstracciones y sus propiedades</w:t>
-      </w:r>
-    </w:p>
-    <w:p>
-      <w:pPr>
-        <w:spacing w:line="240" w:lineRule="auto"/>
-        <w:jc w:val="both"/>
-        <w:rPr>
-          <w:b/>
-          <w:sz w:val="20"/>
-          <w:szCs w:val="20"/>
           <w:lang w:val="es-PY"/>
         </w:rPr>
         <w:sectPr>
@@ -185,763 +53,430 @@
     </w:p>
     <w:p>
       <w:pPr>
-        <w:spacing w:line="240" w:lineRule="auto"/>
-        <w:jc w:val="both"/>
-        <w:rPr>
-          <w:sz w:val="20"/>
-          <w:szCs w:val="20"/>
-          <w:lang w:val="es-PY"/>
-        </w:rPr>
-      </w:pPr>
-      <w:r>
-        <w:rPr>
-          <w:b/>
-          <w:sz w:val="20"/>
-          <w:szCs w:val="20"/>
+        <w:rPr>
+          <w:rFonts w:ascii="Arial" w:hAnsi="Arial" w:cs="Arial"/>
+          <w:lang w:val="es-PY"/>
+        </w:rPr>
+      </w:pPr>
+      <w:r>
+        <w:rPr>
+          <w:rFonts w:ascii="Arial" w:hAnsi="Arial" w:cs="Arial"/>
           <w:lang w:val="es-PY"/>
         </w:rPr>
         <w:t>-</w:t>
       </w:r>
       <w:r>
         <w:rPr>
-          <w:b/>
-          <w:sz w:val="20"/>
-          <w:szCs w:val="20"/>
+          <w:rFonts w:ascii="Arial" w:hAnsi="Arial" w:cs="Arial"/>
+          <w:lang w:val="es-PY"/>
+        </w:rPr>
+        <w:t xml:space="preserve"> </w:t>
+      </w:r>
+      <w:r>
+        <w:rPr>
+          <w:rFonts w:ascii="Arial" w:hAnsi="Arial" w:cs="Arial"/>
           <w:lang w:val="es-PY"/>
         </w:rPr>
         <w:t>Cliente</w:t>
       </w:r>
-      <w:r>
-        <w:rPr>
-          <w:sz w:val="20"/>
-          <w:szCs w:val="20"/>
-          <w:lang w:val="es-PY"/>
-        </w:rPr>
-        <w:t xml:space="preserve">: </w:t>
-      </w:r>
-    </w:p>
-    <w:p>
-      <w:pPr>
-        <w:pStyle w:val="Prrafodelista"/>
-        <w:numPr>
-          <w:ilvl w:val="1"/>
-          <w:numId w:val="2"/>
-        </w:numPr>
-        <w:spacing w:line="240" w:lineRule="auto"/>
-        <w:jc w:val="both"/>
-        <w:rPr>
-          <w:sz w:val="20"/>
-          <w:szCs w:val="20"/>
-          <w:lang w:val="es-PY"/>
-        </w:rPr>
-      </w:pPr>
-      <w:r>
-        <w:rPr>
-          <w:sz w:val="20"/>
-          <w:szCs w:val="20"/>
-          <w:lang w:val="es-PY"/>
-        </w:rPr>
-        <w:t>Nombre</w:t>
-      </w:r>
-    </w:p>
-    <w:p>
-      <w:pPr>
-        <w:pStyle w:val="Prrafodelista"/>
-        <w:numPr>
-          <w:ilvl w:val="1"/>
-          <w:numId w:val="2"/>
-        </w:numPr>
-        <w:spacing w:line="240" w:lineRule="auto"/>
-        <w:jc w:val="both"/>
-        <w:rPr>
-          <w:sz w:val="20"/>
-          <w:szCs w:val="20"/>
-          <w:lang w:val="es-PY"/>
-        </w:rPr>
-      </w:pPr>
-      <w:r>
-        <w:rPr>
-          <w:sz w:val="20"/>
-          <w:szCs w:val="20"/>
-          <w:lang w:val="es-PY"/>
-        </w:rPr>
-        <w:t>Nro. De Documento</w:t>
-      </w:r>
-    </w:p>
-    <w:p>
-      <w:pPr>
-        <w:pStyle w:val="Prrafodelista"/>
-        <w:numPr>
-          <w:ilvl w:val="1"/>
-          <w:numId w:val="2"/>
-        </w:numPr>
-        <w:spacing w:line="240" w:lineRule="auto"/>
-        <w:jc w:val="both"/>
-        <w:rPr>
-          <w:sz w:val="20"/>
-          <w:szCs w:val="20"/>
-          <w:lang w:val="es-PY"/>
-        </w:rPr>
-      </w:pPr>
-      <w:r>
-        <w:rPr>
-          <w:sz w:val="20"/>
-          <w:szCs w:val="20"/>
-          <w:lang w:val="es-PY"/>
-        </w:rPr>
-        <w:t>Tipo de Documento</w:t>
-      </w:r>
-    </w:p>
-    <w:p>
-      <w:pPr>
-        <w:pStyle w:val="Prrafodelista"/>
-        <w:numPr>
-          <w:ilvl w:val="1"/>
-          <w:numId w:val="2"/>
-        </w:numPr>
-        <w:spacing w:line="240" w:lineRule="auto"/>
-        <w:jc w:val="both"/>
-        <w:rPr>
-          <w:sz w:val="20"/>
-          <w:szCs w:val="20"/>
-          <w:lang w:val="es-PY"/>
-        </w:rPr>
-      </w:pPr>
-      <w:r>
-        <w:rPr>
-          <w:sz w:val="20"/>
-          <w:szCs w:val="20"/>
-          <w:lang w:val="es-PY"/>
-        </w:rPr>
-        <w:t>Nacionalidad</w:t>
-      </w:r>
-    </w:p>
-    <w:p>
-      <w:pPr>
-        <w:pStyle w:val="Prrafodelista"/>
-        <w:numPr>
-          <w:ilvl w:val="1"/>
-          <w:numId w:val="2"/>
-        </w:numPr>
-        <w:spacing w:line="240" w:lineRule="auto"/>
-        <w:jc w:val="both"/>
-        <w:rPr>
-          <w:sz w:val="20"/>
-          <w:szCs w:val="20"/>
-          <w:lang w:val="es-PY"/>
-        </w:rPr>
-      </w:pPr>
-      <w:r>
-        <w:rPr>
-          <w:sz w:val="20"/>
-          <w:szCs w:val="20"/>
-          <w:lang w:val="es-PY"/>
-        </w:rPr>
-        <w:t>Fecha de Nacimiento</w:t>
-      </w:r>
-    </w:p>
-    <w:p>
-      <w:pPr>
-        <w:pStyle w:val="Prrafodelista"/>
-        <w:numPr>
-          <w:ilvl w:val="1"/>
-          <w:numId w:val="2"/>
-        </w:numPr>
-        <w:spacing w:line="240" w:lineRule="auto"/>
-        <w:jc w:val="both"/>
-        <w:rPr>
-          <w:sz w:val="20"/>
-          <w:szCs w:val="20"/>
-          <w:lang w:val="es-PY"/>
-        </w:rPr>
-      </w:pPr>
-      <w:r>
-        <w:rPr>
-          <w:sz w:val="20"/>
-          <w:szCs w:val="20"/>
-          <w:lang w:val="es-PY"/>
-        </w:rPr>
-        <w:t>Email</w:t>
-      </w:r>
-    </w:p>
-    <w:p>
-      <w:pPr>
-        <w:pStyle w:val="Prrafodelista"/>
-        <w:numPr>
-          <w:ilvl w:val="1"/>
-          <w:numId w:val="2"/>
-        </w:numPr>
-        <w:spacing w:line="240" w:lineRule="auto"/>
-        <w:jc w:val="both"/>
-        <w:rPr>
-          <w:sz w:val="20"/>
-          <w:szCs w:val="20"/>
-          <w:lang w:val="es-PY"/>
-        </w:rPr>
-      </w:pPr>
-      <w:r>
-        <w:rPr>
-          <w:sz w:val="20"/>
-          <w:szCs w:val="20"/>
-          <w:lang w:val="es-PY"/>
-        </w:rPr>
-        <w:t>Contraseña</w:t>
-      </w:r>
-    </w:p>
-    <w:p>
-      <w:pPr>
-        <w:spacing w:line="240" w:lineRule="auto"/>
-        <w:jc w:val="both"/>
-        <w:rPr>
-          <w:sz w:val="20"/>
-          <w:szCs w:val="20"/>
-          <w:lang w:val="es-PY"/>
-        </w:rPr>
-      </w:pPr>
-      <w:r>
-        <w:rPr>
-          <w:sz w:val="20"/>
-          <w:szCs w:val="20"/>
+    </w:p>
+    <w:p>
+      <w:pPr>
+        <w:rPr>
+          <w:rFonts w:ascii="Arial" w:hAnsi="Arial" w:cs="Arial"/>
+          <w:lang w:val="es-PY"/>
+        </w:rPr>
+      </w:pPr>
+      <w:r>
+        <w:rPr>
+          <w:rFonts w:ascii="Arial" w:hAnsi="Arial" w:cs="Arial"/>
           <w:lang w:val="es-PY"/>
         </w:rPr>
         <w:t>-</w:t>
       </w:r>
       <w:r>
         <w:rPr>
-          <w:b/>
-          <w:sz w:val="20"/>
-          <w:szCs w:val="20"/>
+          <w:rFonts w:ascii="Arial" w:hAnsi="Arial" w:cs="Arial"/>
+          <w:lang w:val="es-PY"/>
+        </w:rPr>
+        <w:t xml:space="preserve"> </w:t>
+      </w:r>
+      <w:r>
+        <w:rPr>
+          <w:rFonts w:ascii="Arial" w:hAnsi="Arial" w:cs="Arial"/>
           <w:lang w:val="es-PY"/>
         </w:rPr>
         <w:t>Avión</w:t>
       </w:r>
-      <w:r>
-        <w:rPr>
-          <w:sz w:val="20"/>
-          <w:szCs w:val="20"/>
-          <w:lang w:val="es-PY"/>
-        </w:rPr>
-        <w:t>:</w:t>
-      </w:r>
-    </w:p>
-    <w:p>
-      <w:pPr>
-        <w:pStyle w:val="Prrafodelista"/>
-        <w:numPr>
-          <w:ilvl w:val="1"/>
-          <w:numId w:val="4"/>
-        </w:numPr>
-        <w:spacing w:line="240" w:lineRule="auto"/>
-        <w:jc w:val="both"/>
-        <w:rPr>
-          <w:sz w:val="20"/>
-          <w:szCs w:val="20"/>
-          <w:lang w:val="es-PY"/>
-        </w:rPr>
-      </w:pPr>
-      <w:r>
-        <w:rPr>
-          <w:sz w:val="20"/>
-          <w:szCs w:val="20"/>
-          <w:lang w:val="es-PY"/>
-        </w:rPr>
-        <w:t>Código</w:t>
-      </w:r>
-    </w:p>
-    <w:p>
-      <w:pPr>
-        <w:pStyle w:val="Prrafodelista"/>
-        <w:numPr>
-          <w:ilvl w:val="1"/>
-          <w:numId w:val="4"/>
-        </w:numPr>
-        <w:spacing w:line="240" w:lineRule="auto"/>
-        <w:jc w:val="both"/>
-        <w:rPr>
-          <w:sz w:val="20"/>
-          <w:szCs w:val="20"/>
-          <w:lang w:val="es-PY"/>
-        </w:rPr>
-      </w:pPr>
-      <w:r>
-        <w:rPr>
-          <w:sz w:val="20"/>
-          <w:szCs w:val="20"/>
-          <w:lang w:val="es-PY"/>
-        </w:rPr>
-        <w:t>Motor</w:t>
-      </w:r>
-    </w:p>
-    <w:p>
-      <w:pPr>
-        <w:spacing w:line="240" w:lineRule="auto"/>
-        <w:jc w:val="both"/>
-        <w:rPr>
-          <w:b/>
-          <w:sz w:val="20"/>
-          <w:szCs w:val="20"/>
-          <w:lang w:val="es-PY"/>
-        </w:rPr>
-      </w:pPr>
-      <w:r>
-        <w:rPr>
-          <w:b/>
-          <w:sz w:val="20"/>
-          <w:szCs w:val="20"/>
-          <w:lang w:val="es-PY"/>
-        </w:rPr>
-        <w:t>-Tipo de Avión:</w:t>
-      </w:r>
-    </w:p>
-    <w:p>
-      <w:pPr>
-        <w:pStyle w:val="Prrafodelista"/>
-        <w:numPr>
-          <w:ilvl w:val="0"/>
-          <w:numId w:val="6"/>
-        </w:numPr>
-        <w:spacing w:line="240" w:lineRule="auto"/>
-        <w:jc w:val="both"/>
-        <w:rPr>
-          <w:sz w:val="20"/>
-          <w:szCs w:val="20"/>
-          <w:lang w:val="es-PY"/>
-        </w:rPr>
-      </w:pPr>
-      <w:r>
-        <w:rPr>
-          <w:sz w:val="20"/>
-          <w:szCs w:val="20"/>
-          <w:lang w:val="es-PY"/>
-        </w:rPr>
-        <w:t>Tamaño</w:t>
-      </w:r>
-    </w:p>
-    <w:p>
-      <w:pPr>
-        <w:pStyle w:val="Prrafodelista"/>
-        <w:numPr>
-          <w:ilvl w:val="0"/>
-          <w:numId w:val="6"/>
-        </w:numPr>
-        <w:spacing w:line="240" w:lineRule="auto"/>
-        <w:jc w:val="both"/>
-        <w:rPr>
-          <w:sz w:val="20"/>
-          <w:szCs w:val="20"/>
-          <w:lang w:val="es-PY"/>
-        </w:rPr>
-      </w:pPr>
-      <w:r>
-        <w:rPr>
-          <w:sz w:val="20"/>
-          <w:szCs w:val="20"/>
-          <w:lang w:val="es-PY"/>
-        </w:rPr>
-        <w:t>Autonomía</w:t>
-      </w:r>
-    </w:p>
-    <w:p>
-      <w:pPr>
-        <w:pStyle w:val="Prrafodelista"/>
-        <w:numPr>
-          <w:ilvl w:val="0"/>
-          <w:numId w:val="6"/>
-        </w:numPr>
-        <w:spacing w:line="240" w:lineRule="auto"/>
-        <w:jc w:val="both"/>
-        <w:rPr>
-          <w:sz w:val="20"/>
-          <w:szCs w:val="20"/>
-          <w:lang w:val="es-PY"/>
-        </w:rPr>
-      </w:pPr>
-      <w:r>
-        <w:rPr>
-          <w:sz w:val="20"/>
-          <w:szCs w:val="20"/>
-          <w:lang w:val="es-PY"/>
-        </w:rPr>
-        <w:t>Distribución de Asientos</w:t>
-      </w:r>
-    </w:p>
-    <w:p>
-      <w:pPr>
-        <w:spacing w:line="240" w:lineRule="auto"/>
-        <w:jc w:val="both"/>
-        <w:rPr>
-          <w:sz w:val="20"/>
-          <w:szCs w:val="20"/>
-          <w:lang w:val="es-PY"/>
-        </w:rPr>
-      </w:pPr>
-      <w:r>
-        <w:rPr>
-          <w:sz w:val="20"/>
-          <w:szCs w:val="20"/>
+    </w:p>
+    <w:p>
+      <w:pPr>
+        <w:rPr>
+          <w:rFonts w:ascii="Arial" w:hAnsi="Arial" w:cs="Arial"/>
+          <w:lang w:val="es-PY"/>
+        </w:rPr>
+      </w:pPr>
+      <w:r>
+        <w:rPr>
+          <w:rFonts w:ascii="Arial" w:hAnsi="Arial" w:cs="Arial"/>
           <w:lang w:val="es-PY"/>
         </w:rPr>
         <w:t>-</w:t>
       </w:r>
       <w:r>
         <w:rPr>
-          <w:b/>
-          <w:sz w:val="20"/>
-          <w:szCs w:val="20"/>
+          <w:rFonts w:ascii="Arial" w:hAnsi="Arial" w:cs="Arial"/>
+          <w:lang w:val="es-PY"/>
+        </w:rPr>
+        <w:t xml:space="preserve"> </w:t>
+      </w:r>
+      <w:r>
+        <w:rPr>
+          <w:rFonts w:ascii="Arial" w:hAnsi="Arial" w:cs="Arial"/>
+          <w:lang w:val="es-PY"/>
+        </w:rPr>
+        <w:t>Tipo de Avión</w:t>
+      </w:r>
+    </w:p>
+    <w:p>
+      <w:pPr>
+        <w:rPr>
+          <w:rFonts w:ascii="Arial" w:hAnsi="Arial" w:cs="Arial"/>
+          <w:lang w:val="es-PY"/>
+        </w:rPr>
+      </w:pPr>
+      <w:r>
+        <w:rPr>
+          <w:rFonts w:ascii="Arial" w:hAnsi="Arial" w:cs="Arial"/>
+          <w:lang w:val="es-PY"/>
+        </w:rPr>
+        <w:t>-</w:t>
+      </w:r>
+      <w:r>
+        <w:rPr>
+          <w:rFonts w:ascii="Arial" w:hAnsi="Arial" w:cs="Arial"/>
+          <w:lang w:val="es-PY"/>
+        </w:rPr>
+        <w:t xml:space="preserve"> </w:t>
+      </w:r>
+      <w:r>
+        <w:rPr>
+          <w:rFonts w:ascii="Arial" w:hAnsi="Arial" w:cs="Arial"/>
           <w:lang w:val="es-PY"/>
         </w:rPr>
         <w:t>Pasaje</w:t>
       </w:r>
-      <w:r>
-        <w:rPr>
-          <w:sz w:val="20"/>
-          <w:szCs w:val="20"/>
-          <w:lang w:val="es-PY"/>
-        </w:rPr>
-        <w:t>:</w:t>
-      </w:r>
-    </w:p>
-    <w:p>
-      <w:pPr>
-        <w:pStyle w:val="Prrafodelista"/>
-        <w:numPr>
-          <w:ilvl w:val="0"/>
-          <w:numId w:val="8"/>
-        </w:numPr>
-        <w:spacing w:line="240" w:lineRule="auto"/>
-        <w:jc w:val="both"/>
-        <w:rPr>
-          <w:sz w:val="20"/>
-          <w:szCs w:val="20"/>
-          <w:lang w:val="es-PY"/>
-        </w:rPr>
-      </w:pPr>
-      <w:r>
-        <w:rPr>
-          <w:sz w:val="20"/>
-          <w:szCs w:val="20"/>
-          <w:lang w:val="es-PY"/>
-        </w:rPr>
-        <w:t>Código</w:t>
-      </w:r>
-    </w:p>
-    <w:p>
-      <w:pPr>
-        <w:pStyle w:val="Prrafodelista"/>
-        <w:numPr>
-          <w:ilvl w:val="0"/>
-          <w:numId w:val="8"/>
-        </w:numPr>
-        <w:spacing w:line="240" w:lineRule="auto"/>
-        <w:jc w:val="both"/>
-        <w:rPr>
-          <w:sz w:val="20"/>
-          <w:szCs w:val="20"/>
-          <w:lang w:val="es-PY"/>
-        </w:rPr>
-      </w:pPr>
-      <w:r>
-        <w:rPr>
-          <w:sz w:val="20"/>
-          <w:szCs w:val="20"/>
-          <w:lang w:val="es-PY"/>
-        </w:rPr>
-        <w:t>Fecha de vuelo</w:t>
-      </w:r>
-    </w:p>
-    <w:p>
-      <w:pPr>
-        <w:spacing w:line="240" w:lineRule="auto"/>
-        <w:jc w:val="both"/>
-        <w:rPr>
-          <w:b/>
-          <w:sz w:val="20"/>
-          <w:szCs w:val="20"/>
-          <w:lang w:val="es-PY"/>
-        </w:rPr>
-      </w:pPr>
-      <w:r>
-        <w:rPr>
-          <w:b/>
-          <w:sz w:val="20"/>
-          <w:szCs w:val="20"/>
-          <w:lang w:val="es-PY"/>
-        </w:rPr>
-        <w:t>-Tipo de Pasaje:</w:t>
-      </w:r>
-    </w:p>
-    <w:p>
-      <w:pPr>
-        <w:pStyle w:val="Prrafodelista"/>
-        <w:numPr>
-          <w:ilvl w:val="0"/>
-          <w:numId w:val="10"/>
-        </w:numPr>
-        <w:spacing w:line="240" w:lineRule="auto"/>
-        <w:jc w:val="both"/>
-        <w:rPr>
-          <w:sz w:val="20"/>
-          <w:szCs w:val="20"/>
-          <w:lang w:val="es-PY"/>
-        </w:rPr>
-      </w:pPr>
-      <w:r>
-        <w:rPr>
-          <w:sz w:val="20"/>
-          <w:szCs w:val="20"/>
-          <w:lang w:val="es-PY"/>
-        </w:rPr>
-        <w:t>Denominación</w:t>
-      </w:r>
-    </w:p>
-    <w:p>
-      <w:pPr>
-        <w:pStyle w:val="Prrafodelista"/>
-        <w:numPr>
-          <w:ilvl w:val="0"/>
-          <w:numId w:val="10"/>
-        </w:numPr>
-        <w:spacing w:line="240" w:lineRule="auto"/>
-        <w:jc w:val="both"/>
-        <w:rPr>
-          <w:sz w:val="20"/>
-          <w:szCs w:val="20"/>
-          <w:lang w:val="es-PY"/>
-        </w:rPr>
-      </w:pPr>
-      <w:r>
-        <w:rPr>
-          <w:sz w:val="20"/>
-          <w:szCs w:val="20"/>
-          <w:lang w:val="es-PY"/>
-        </w:rPr>
-        <w:t>Precio</w:t>
-      </w:r>
+    </w:p>
+    <w:p>
+      <w:pPr>
+        <w:rPr>
+          <w:rFonts w:ascii="Arial" w:hAnsi="Arial" w:cs="Arial"/>
+          <w:lang w:val="es-PY"/>
+        </w:rPr>
+      </w:pPr>
+      <w:r>
+        <w:rPr>
+          <w:rFonts w:ascii="Arial" w:hAnsi="Arial" w:cs="Arial"/>
+          <w:lang w:val="es-PY"/>
+        </w:rPr>
+        <w:t>-</w:t>
+      </w:r>
+      <w:r>
+        <w:rPr>
+          <w:rFonts w:ascii="Arial" w:hAnsi="Arial" w:cs="Arial"/>
+          <w:lang w:val="es-PY"/>
+        </w:rPr>
+        <w:t xml:space="preserve"> </w:t>
+      </w:r>
+      <w:r>
+        <w:rPr>
+          <w:rFonts w:ascii="Arial" w:hAnsi="Arial" w:cs="Arial"/>
+          <w:lang w:val="es-PY"/>
+        </w:rPr>
+        <w:t>Tipo de Pasaje</w:t>
+      </w:r>
+    </w:p>
+    <w:p>
+      <w:pPr>
+        <w:rPr>
+          <w:rFonts w:ascii="Arial" w:hAnsi="Arial" w:cs="Arial"/>
+          <w:lang w:val="es-PY"/>
+        </w:rPr>
+      </w:pPr>
+      <w:r>
+        <w:rPr>
+          <w:rFonts w:ascii="Arial" w:hAnsi="Arial" w:cs="Arial"/>
+          <w:lang w:val="es-PY"/>
+        </w:rPr>
+        <w:t>-</w:t>
+      </w:r>
+      <w:r>
+        <w:rPr>
+          <w:rFonts w:ascii="Arial" w:hAnsi="Arial" w:cs="Arial"/>
+          <w:lang w:val="es-PY"/>
+        </w:rPr>
+        <w:t xml:space="preserve"> </w:t>
+      </w:r>
+      <w:r>
+        <w:rPr>
+          <w:rFonts w:ascii="Arial" w:hAnsi="Arial" w:cs="Arial"/>
+          <w:lang w:val="es-PY"/>
+        </w:rPr>
+        <w:t>Reserva</w:t>
+      </w:r>
+    </w:p>
+    <w:p>
+      <w:pPr>
+        <w:rPr>
+          <w:rFonts w:ascii="Arial" w:hAnsi="Arial" w:cs="Arial"/>
+          <w:lang w:val="es-PY"/>
+        </w:rPr>
+      </w:pPr>
+      <w:r>
+        <w:rPr>
+          <w:rFonts w:ascii="Arial" w:hAnsi="Arial" w:cs="Arial"/>
+          <w:lang w:val="es-PY"/>
+        </w:rPr>
+        <w:t>-</w:t>
+      </w:r>
+      <w:r>
+        <w:rPr>
+          <w:rFonts w:ascii="Arial" w:hAnsi="Arial" w:cs="Arial"/>
+          <w:lang w:val="es-PY"/>
+        </w:rPr>
+        <w:t xml:space="preserve"> </w:t>
+      </w:r>
+      <w:r>
+        <w:rPr>
+          <w:rFonts w:ascii="Arial" w:hAnsi="Arial" w:cs="Arial"/>
+          <w:lang w:val="es-PY"/>
+        </w:rPr>
+        <w:t>Pago</w:t>
+      </w:r>
+    </w:p>
+    <w:p>
+      <w:pPr>
+        <w:rPr>
+          <w:rFonts w:ascii="Arial" w:hAnsi="Arial" w:cs="Arial"/>
+          <w:lang w:val="es-PY"/>
+        </w:rPr>
+      </w:pPr>
+      <w:r>
+        <w:rPr>
+          <w:rFonts w:ascii="Arial" w:hAnsi="Arial" w:cs="Arial"/>
+          <w:lang w:val="es-PY"/>
+        </w:rPr>
+        <w:t>-</w:t>
+      </w:r>
+      <w:r>
+        <w:rPr>
+          <w:rFonts w:ascii="Arial" w:hAnsi="Arial" w:cs="Arial"/>
+          <w:lang w:val="es-PY"/>
+        </w:rPr>
+        <w:t xml:space="preserve"> </w:t>
+      </w:r>
+      <w:r>
+        <w:rPr>
+          <w:rFonts w:ascii="Arial" w:hAnsi="Arial" w:cs="Arial"/>
+          <w:lang w:val="es-PY"/>
+        </w:rPr>
+        <w:t>Acceso</w:t>
+      </w:r>
+    </w:p>
+    <w:p>
+      <w:pPr>
+        <w:rPr>
+          <w:rFonts w:ascii="Arial" w:hAnsi="Arial" w:cs="Arial"/>
+          <w:lang w:val="es-PY"/>
+        </w:rPr>
+      </w:pPr>
+      <w:r>
+        <w:rPr>
+          <w:rFonts w:ascii="Arial" w:hAnsi="Arial" w:cs="Arial"/>
+          <w:lang w:val="es-PY"/>
+        </w:rPr>
+        <w:t>-</w:t>
+      </w:r>
+      <w:r>
+        <w:rPr>
+          <w:rFonts w:ascii="Arial" w:hAnsi="Arial" w:cs="Arial"/>
+          <w:lang w:val="es-PY"/>
+        </w:rPr>
+        <w:t xml:space="preserve"> </w:t>
+      </w:r>
+      <w:r>
+        <w:rPr>
+          <w:rFonts w:ascii="Arial" w:hAnsi="Arial" w:cs="Arial"/>
+          <w:lang w:val="es-PY"/>
+        </w:rPr>
+        <w:t>Servicio</w:t>
+      </w:r>
+    </w:p>
+    <w:p>
+      <w:pPr>
+        <w:rPr>
+          <w:rFonts w:ascii="Arial" w:hAnsi="Arial" w:cs="Arial"/>
+          <w:lang w:val="es-PY"/>
+        </w:rPr>
+      </w:pPr>
+      <w:r>
+        <w:rPr>
+          <w:rFonts w:ascii="Arial" w:hAnsi="Arial" w:cs="Arial"/>
+          <w:lang w:val="es-PY"/>
+        </w:rPr>
+        <w:t>-</w:t>
+      </w:r>
+      <w:r>
+        <w:rPr>
+          <w:rFonts w:ascii="Arial" w:hAnsi="Arial" w:cs="Arial"/>
+          <w:lang w:val="es-PY"/>
+        </w:rPr>
+        <w:t xml:space="preserve"> </w:t>
+      </w:r>
+      <w:r>
+        <w:rPr>
+          <w:rFonts w:ascii="Arial" w:hAnsi="Arial" w:cs="Arial"/>
+          <w:lang w:val="es-PY"/>
+        </w:rPr>
+        <w:t>Ejecutivo</w:t>
+      </w:r>
+    </w:p>
+    <w:p>
+      <w:pPr>
+        <w:rPr>
+          <w:rFonts w:ascii="Arial" w:hAnsi="Arial" w:cs="Arial"/>
+          <w:lang w:val="es-PY"/>
+        </w:rPr>
+      </w:pPr>
+      <w:r>
+        <w:rPr>
+          <w:rFonts w:ascii="Arial" w:hAnsi="Arial" w:cs="Arial"/>
+          <w:lang w:val="es-PY"/>
+        </w:rPr>
+        <w:t>-</w:t>
+      </w:r>
+      <w:r>
+        <w:rPr>
+          <w:rFonts w:ascii="Arial" w:hAnsi="Arial" w:cs="Arial"/>
+          <w:lang w:val="es-PY"/>
+        </w:rPr>
+        <w:t xml:space="preserve"> </w:t>
+      </w:r>
+      <w:r>
+        <w:rPr>
+          <w:rFonts w:ascii="Arial" w:hAnsi="Arial" w:cs="Arial"/>
+          <w:lang w:val="es-PY"/>
+        </w:rPr>
+        <w:t>Económico</w:t>
+      </w:r>
+    </w:p>
+    <w:p>
+      <w:pPr>
+        <w:rPr>
+          <w:rFonts w:ascii="Arial" w:hAnsi="Arial" w:cs="Arial"/>
+          <w:lang w:val="es-PY"/>
+        </w:rPr>
+      </w:pPr>
       <w:bookmarkStart w:id="0" w:name="_GoBack"/>
-      <w:bookmarkEnd w:id="0"/>
-    </w:p>
-    <w:p>
-      <w:pPr>
-        <w:spacing w:line="240" w:lineRule="auto"/>
-        <w:jc w:val="both"/>
-        <w:rPr>
-          <w:sz w:val="20"/>
-          <w:szCs w:val="20"/>
-          <w:lang w:val="es-PY"/>
-        </w:rPr>
-      </w:pPr>
-    </w:p>
-    <w:p>
-      <w:pPr>
-        <w:spacing w:line="240" w:lineRule="auto"/>
-        <w:jc w:val="both"/>
-        <w:rPr>
-          <w:sz w:val="20"/>
-          <w:szCs w:val="20"/>
-          <w:lang w:val="es-PY"/>
-        </w:rPr>
-      </w:pPr>
-      <w:r>
-        <w:rPr>
-          <w:sz w:val="20"/>
-          <w:szCs w:val="20"/>
+      <w:r>
+        <w:rPr>
+          <w:rFonts w:ascii="Arial" w:hAnsi="Arial" w:cs="Arial"/>
           <w:lang w:val="es-PY"/>
         </w:rPr>
         <w:t>-</w:t>
       </w:r>
       <w:r>
         <w:rPr>
-          <w:b/>
-          <w:sz w:val="20"/>
-          <w:szCs w:val="20"/>
-          <w:lang w:val="es-PY"/>
-        </w:rPr>
-        <w:t>Reserva</w:t>
-      </w:r>
-      <w:r>
-        <w:rPr>
-          <w:sz w:val="20"/>
-          <w:szCs w:val="20"/>
-          <w:lang w:val="es-PY"/>
-        </w:rPr>
-        <w:t>:</w:t>
-      </w:r>
-    </w:p>
-    <w:p>
-      <w:pPr>
-        <w:pStyle w:val="Prrafodelista"/>
-        <w:numPr>
-          <w:ilvl w:val="0"/>
-          <w:numId w:val="12"/>
-        </w:numPr>
-        <w:spacing w:line="240" w:lineRule="auto"/>
-        <w:jc w:val="both"/>
-        <w:rPr>
-          <w:sz w:val="20"/>
-          <w:szCs w:val="20"/>
-          <w:lang w:val="es-PY"/>
-        </w:rPr>
-      </w:pPr>
-      <w:r>
-        <w:rPr>
-          <w:sz w:val="20"/>
-          <w:szCs w:val="20"/>
-          <w:lang w:val="es-PY"/>
-        </w:rPr>
-        <w:t>Código</w:t>
-      </w:r>
-    </w:p>
-    <w:p>
-      <w:pPr>
-        <w:pStyle w:val="Prrafodelista"/>
-        <w:numPr>
-          <w:ilvl w:val="0"/>
-          <w:numId w:val="12"/>
-        </w:numPr>
-        <w:spacing w:line="240" w:lineRule="auto"/>
-        <w:jc w:val="both"/>
-        <w:rPr>
-          <w:sz w:val="20"/>
-          <w:szCs w:val="20"/>
-          <w:lang w:val="es-PY"/>
-        </w:rPr>
-      </w:pPr>
-      <w:r>
-        <w:rPr>
-          <w:sz w:val="20"/>
-          <w:szCs w:val="20"/>
-          <w:lang w:val="es-PY"/>
-        </w:rPr>
-        <w:t>Fecha de Reserva</w:t>
-      </w:r>
-    </w:p>
-    <w:p>
-      <w:pPr>
-        <w:pStyle w:val="Prrafodelista"/>
-        <w:numPr>
-          <w:ilvl w:val="0"/>
-          <w:numId w:val="12"/>
-        </w:numPr>
-        <w:spacing w:line="240" w:lineRule="auto"/>
-        <w:jc w:val="both"/>
-        <w:rPr>
-          <w:sz w:val="20"/>
-          <w:szCs w:val="20"/>
-          <w:lang w:val="es-PY"/>
-        </w:rPr>
-      </w:pPr>
-      <w:r>
-        <w:rPr>
-          <w:sz w:val="20"/>
-          <w:szCs w:val="20"/>
-          <w:lang w:val="es-PY"/>
-        </w:rPr>
-        <w:t>Importe</w:t>
-      </w:r>
-    </w:p>
-    <w:p>
-      <w:pPr>
-        <w:pStyle w:val="Prrafodelista"/>
-        <w:numPr>
-          <w:ilvl w:val="0"/>
-          <w:numId w:val="12"/>
-        </w:numPr>
-        <w:spacing w:line="240" w:lineRule="auto"/>
-        <w:jc w:val="both"/>
-        <w:rPr>
-          <w:sz w:val="20"/>
-          <w:szCs w:val="20"/>
-          <w:lang w:val="es-PY"/>
-        </w:rPr>
-      </w:pPr>
-      <w:r>
-        <w:rPr>
-          <w:sz w:val="20"/>
-          <w:szCs w:val="20"/>
-          <w:lang w:val="es-PY"/>
-        </w:rPr>
-        <w:t>Origen</w:t>
-      </w:r>
-    </w:p>
-    <w:p>
-      <w:pPr>
-        <w:pStyle w:val="Prrafodelista"/>
-        <w:numPr>
-          <w:ilvl w:val="0"/>
-          <w:numId w:val="12"/>
-        </w:numPr>
-        <w:spacing w:line="240" w:lineRule="auto"/>
-        <w:jc w:val="both"/>
-        <w:rPr>
-          <w:sz w:val="20"/>
-          <w:szCs w:val="20"/>
-          <w:lang w:val="es-PY"/>
-        </w:rPr>
-      </w:pPr>
-      <w:r>
-        <w:rPr>
-          <w:sz w:val="20"/>
-          <w:szCs w:val="20"/>
-          <w:lang w:val="es-PY"/>
-        </w:rPr>
-        <w:t>Destino</w:t>
-      </w:r>
-    </w:p>
-    <w:p>
-      <w:pPr>
-        <w:pStyle w:val="Prrafodelista"/>
-        <w:numPr>
-          <w:ilvl w:val="0"/>
-          <w:numId w:val="12"/>
-        </w:numPr>
-        <w:spacing w:line="240" w:lineRule="auto"/>
-        <w:jc w:val="both"/>
-        <w:rPr>
-          <w:sz w:val="20"/>
-          <w:szCs w:val="20"/>
-          <w:lang w:val="es-PY"/>
-        </w:rPr>
-      </w:pPr>
-      <w:r>
-        <w:rPr>
-          <w:sz w:val="20"/>
-          <w:szCs w:val="20"/>
-          <w:lang w:val="es-PY"/>
-        </w:rPr>
-        <w:t>Fecha de partida</w:t>
-      </w:r>
-    </w:p>
-    <w:p>
-      <w:pPr>
-        <w:pStyle w:val="Prrafodelista"/>
-        <w:numPr>
-          <w:ilvl w:val="0"/>
-          <w:numId w:val="12"/>
-        </w:numPr>
-        <w:spacing w:line="240" w:lineRule="auto"/>
-        <w:jc w:val="both"/>
-        <w:rPr>
-          <w:sz w:val="20"/>
-          <w:szCs w:val="20"/>
-          <w:lang w:val="es-PY"/>
-        </w:rPr>
-      </w:pPr>
-      <w:r>
-        <w:rPr>
-          <w:sz w:val="20"/>
-          <w:szCs w:val="20"/>
-          <w:lang w:val="es-PY"/>
-        </w:rPr>
-        <w:t>Fecha de regreso</w:t>
-      </w:r>
-    </w:p>
-    <w:p>
-      <w:pPr>
-        <w:spacing w:line="240" w:lineRule="auto"/>
-        <w:jc w:val="both"/>
-        <w:rPr>
-          <w:sz w:val="20"/>
-          <w:szCs w:val="20"/>
+          <w:rFonts w:ascii="Arial" w:hAnsi="Arial" w:cs="Arial"/>
+          <w:lang w:val="es-PY"/>
+        </w:rPr>
+        <w:t xml:space="preserve"> </w:t>
+      </w:r>
+      <w:r>
+        <w:rPr>
+          <w:rFonts w:ascii="Arial" w:hAnsi="Arial" w:cs="Arial"/>
+          <w:lang w:val="es-PY"/>
+        </w:rPr>
+        <w:t>Estándar</w:t>
+      </w:r>
+    </w:p>
+    <w:bookmarkEnd w:id="0"/>
+    <w:p>
+      <w:pPr>
+        <w:rPr>
+          <w:rFonts w:ascii="Arial" w:hAnsi="Arial" w:cs="Arial"/>
+          <w:lang w:val="es-PY"/>
+        </w:rPr>
+      </w:pPr>
+      <w:r>
+        <w:rPr>
+          <w:rFonts w:ascii="Arial" w:hAnsi="Arial" w:cs="Arial"/>
+          <w:lang w:val="es-PY"/>
+        </w:rPr>
+        <w:t>-</w:t>
+      </w:r>
+      <w:r>
+        <w:rPr>
+          <w:rFonts w:ascii="Arial" w:hAnsi="Arial" w:cs="Arial"/>
+          <w:lang w:val="es-PY"/>
+        </w:rPr>
+        <w:t xml:space="preserve"> </w:t>
+      </w:r>
+      <w:r>
+        <w:rPr>
+          <w:rFonts w:ascii="Arial" w:hAnsi="Arial" w:cs="Arial"/>
+          <w:lang w:val="es-PY"/>
+        </w:rPr>
+        <w:t>Aeropuerto</w:t>
+      </w:r>
+    </w:p>
+    <w:p>
+      <w:pPr>
+        <w:rPr>
+          <w:rFonts w:ascii="Arial" w:hAnsi="Arial" w:cs="Arial"/>
+          <w:lang w:val="es-PY"/>
+        </w:rPr>
+      </w:pPr>
+      <w:r>
+        <w:rPr>
+          <w:rFonts w:ascii="Arial" w:hAnsi="Arial" w:cs="Arial"/>
+          <w:lang w:val="es-PY"/>
+        </w:rPr>
+        <w:t>-</w:t>
+      </w:r>
+      <w:r>
+        <w:rPr>
+          <w:rFonts w:ascii="Arial" w:hAnsi="Arial" w:cs="Arial"/>
+          <w:lang w:val="es-PY"/>
+        </w:rPr>
+        <w:t xml:space="preserve"> </w:t>
+      </w:r>
+      <w:r>
+        <w:rPr>
+          <w:rFonts w:ascii="Arial" w:hAnsi="Arial" w:cs="Arial"/>
+          <w:lang w:val="es-PY"/>
+        </w:rPr>
+        <w:t>Detalle Reserva</w:t>
+      </w:r>
+    </w:p>
+    <w:p>
+      <w:pPr>
+        <w:rPr>
+          <w:rFonts w:ascii="Arial" w:hAnsi="Arial" w:cs="Arial"/>
+          <w:lang w:val="es-PY"/>
+        </w:rPr>
+      </w:pPr>
+      <w:r>
+        <w:rPr>
+          <w:rFonts w:ascii="Arial" w:hAnsi="Arial" w:cs="Arial"/>
+          <w:lang w:val="es-PY"/>
+        </w:rPr>
+        <w:t>- Vuelo</w:t>
+      </w:r>
+    </w:p>
+    <w:p>
+      <w:pPr>
+        <w:rPr>
           <w:lang w:val="es-PY"/>
         </w:rPr>
         <w:sectPr>
@@ -955,22 +490,3116 @@
     </w:p>
     <w:p>
       <w:pPr>
-        <w:spacing w:line="240" w:lineRule="auto"/>
-        <w:jc w:val="both"/>
-        <w:rPr>
+        <w:rPr>
+          <w:lang w:val="es-PY"/>
+        </w:rPr>
+      </w:pPr>
+    </w:p>
+    <w:p>
+      <w:pPr>
+        <w:jc w:val="center"/>
+        <w:rPr>
+          <w:b/>
+          <w:sz w:val="28"/>
+          <w:lang w:val="es-PY"/>
+        </w:rPr>
+      </w:pPr>
+      <w:r>
+        <w:rPr>
+          <w:b/>
+          <w:sz w:val="28"/>
+          <w:lang w:val="es-PY"/>
+        </w:rPr>
+        <w:t>Especializacio</w:t>
+      </w:r>
+      <w:r>
+        <w:rPr>
+          <w:b/>
+          <w:sz w:val="28"/>
+          <w:lang w:val="es-PY"/>
+        </w:rPr>
+        <w:t>n</w:t>
+      </w:r>
+      <w:r>
+        <w:rPr>
+          <w:b/>
+          <w:sz w:val="28"/>
+          <w:lang w:val="es-PY"/>
+        </w:rPr>
+        <w:t>es</w:t>
+      </w:r>
+    </w:p>
+    <w:p>
+      <w:pPr>
+        <w:pStyle w:val="Prrafodelista"/>
+        <w:numPr>
+          <w:ilvl w:val="0"/>
+          <w:numId w:val="31"/>
+        </w:numPr>
+        <w:rPr>
+          <w:rFonts w:ascii="Arial" w:hAnsi="Arial" w:cs="Arial"/>
+          <w:lang w:val="es-PY"/>
+        </w:rPr>
+      </w:pPr>
+      <w:r>
+        <w:rPr>
+          <w:rFonts w:ascii="Arial" w:hAnsi="Arial" w:cs="Arial"/>
+          <w:lang w:val="es-PY"/>
+        </w:rPr>
+        <w:t>Pasaje –</w:t>
+      </w:r>
+      <w:r>
+        <w:rPr>
+          <w:rFonts w:ascii="Arial" w:hAnsi="Arial" w:cs="Arial"/>
+          <w:lang w:val="es-PY"/>
+        </w:rPr>
+        <w:t xml:space="preserve"> Económico (Especialización)</w:t>
+      </w:r>
+    </w:p>
+    <w:p>
+      <w:pPr>
+        <w:pStyle w:val="Prrafodelista"/>
+        <w:numPr>
+          <w:ilvl w:val="0"/>
+          <w:numId w:val="31"/>
+        </w:numPr>
+        <w:rPr>
+          <w:rFonts w:ascii="Arial" w:hAnsi="Arial" w:cs="Arial"/>
+          <w:lang w:val="es-PY"/>
+        </w:rPr>
+      </w:pPr>
+      <w:r>
+        <w:rPr>
+          <w:rFonts w:ascii="Arial" w:hAnsi="Arial" w:cs="Arial"/>
+          <w:lang w:val="es-PY"/>
+        </w:rPr>
+        <w:t xml:space="preserve">Pasaje – Estándar </w:t>
+      </w:r>
+      <w:r>
+        <w:rPr>
+          <w:rFonts w:ascii="Arial" w:hAnsi="Arial" w:cs="Arial"/>
+          <w:lang w:val="es-PY"/>
+        </w:rPr>
+        <w:t>(Especialización)</w:t>
+      </w:r>
+    </w:p>
+    <w:p>
+      <w:pPr>
+        <w:pStyle w:val="Prrafodelista"/>
+        <w:numPr>
+          <w:ilvl w:val="0"/>
+          <w:numId w:val="31"/>
+        </w:numPr>
+        <w:rPr>
+          <w:rFonts w:ascii="Arial" w:hAnsi="Arial" w:cs="Arial"/>
+          <w:lang w:val="es-PY"/>
+        </w:rPr>
+      </w:pPr>
+      <w:r>
+        <w:rPr>
+          <w:rFonts w:ascii="Arial" w:hAnsi="Arial" w:cs="Arial"/>
+          <w:lang w:val="es-PY"/>
+        </w:rPr>
+        <w:t xml:space="preserve">Pasaje – Ejecutivo </w:t>
+      </w:r>
+      <w:r>
+        <w:rPr>
+          <w:rFonts w:ascii="Arial" w:hAnsi="Arial" w:cs="Arial"/>
+          <w:lang w:val="es-PY"/>
+        </w:rPr>
+        <w:t>(Especialización)</w:t>
+      </w:r>
+    </w:p>
+    <w:p>
+      <w:pPr>
+        <w:pStyle w:val="Prrafodelista"/>
+        <w:numPr>
+          <w:ilvl w:val="0"/>
+          <w:numId w:val="31"/>
+        </w:numPr>
+        <w:rPr>
+          <w:rFonts w:ascii="Arial" w:hAnsi="Arial" w:cs="Arial"/>
+          <w:lang w:val="es-PY"/>
+        </w:rPr>
+      </w:pPr>
+      <w:r>
+        <w:rPr>
+          <w:rFonts w:ascii="Arial" w:hAnsi="Arial" w:cs="Arial"/>
+          <w:lang w:val="es-PY"/>
+        </w:rPr>
+        <w:t xml:space="preserve">Reserva – </w:t>
+      </w:r>
+      <w:proofErr w:type="spellStart"/>
+      <w:r>
+        <w:rPr>
+          <w:rFonts w:ascii="Arial" w:hAnsi="Arial" w:cs="Arial"/>
+          <w:lang w:val="es-PY"/>
+        </w:rPr>
+        <w:t>DetalleReserva</w:t>
+      </w:r>
+      <w:proofErr w:type="spellEnd"/>
+      <w:r>
+        <w:rPr>
+          <w:rFonts w:ascii="Arial" w:hAnsi="Arial" w:cs="Arial"/>
+          <w:lang w:val="es-PY"/>
+        </w:rPr>
+        <w:t xml:space="preserve"> (Composición)</w:t>
+      </w:r>
+    </w:p>
+    <w:p>
+      <w:pPr>
+        <w:pStyle w:val="Prrafodelista"/>
+        <w:numPr>
+          <w:ilvl w:val="0"/>
+          <w:numId w:val="31"/>
+        </w:numPr>
+        <w:rPr>
+          <w:rFonts w:ascii="Arial" w:hAnsi="Arial" w:cs="Arial"/>
+          <w:lang w:val="es-PY"/>
+        </w:rPr>
+      </w:pPr>
+      <w:r>
+        <w:rPr>
+          <w:rFonts w:ascii="Arial" w:hAnsi="Arial" w:cs="Arial"/>
+          <w:lang w:val="es-PY"/>
+        </w:rPr>
+        <w:t>Reserva – Pago (Composición)</w:t>
+      </w:r>
+    </w:p>
+    <w:p>
+      <w:pPr>
+        <w:pStyle w:val="Prrafodelista"/>
+        <w:numPr>
+          <w:ilvl w:val="0"/>
+          <w:numId w:val="31"/>
+        </w:numPr>
+        <w:rPr>
+          <w:rFonts w:ascii="Arial" w:hAnsi="Arial" w:cs="Arial"/>
+          <w:lang w:val="es-PY"/>
+        </w:rPr>
+      </w:pPr>
+      <w:r>
+        <w:rPr>
+          <w:rFonts w:ascii="Arial" w:hAnsi="Arial" w:cs="Arial"/>
+          <w:lang w:val="es-PY"/>
+        </w:rPr>
+        <w:t>Avión –</w:t>
+      </w:r>
+      <w:r>
+        <w:rPr>
+          <w:rFonts w:ascii="Arial" w:hAnsi="Arial" w:cs="Arial"/>
+          <w:lang w:val="es-PY"/>
+        </w:rPr>
+        <w:t xml:space="preserve"> </w:t>
+      </w:r>
+      <w:proofErr w:type="spellStart"/>
+      <w:r>
+        <w:rPr>
+          <w:rFonts w:ascii="Arial" w:hAnsi="Arial" w:cs="Arial"/>
+          <w:lang w:val="es-PY"/>
+        </w:rPr>
+        <w:t>TipoAvio</w:t>
+      </w:r>
+      <w:r>
+        <w:rPr>
+          <w:rFonts w:ascii="Arial" w:hAnsi="Arial" w:cs="Arial"/>
+          <w:lang w:val="es-PY"/>
+        </w:rPr>
+        <w:t>n</w:t>
+      </w:r>
+      <w:proofErr w:type="spellEnd"/>
+      <w:r>
+        <w:rPr>
+          <w:rFonts w:ascii="Arial" w:hAnsi="Arial" w:cs="Arial"/>
+          <w:lang w:val="es-PY"/>
+        </w:rPr>
+        <w:t xml:space="preserve"> (Agregación)</w:t>
+      </w:r>
+    </w:p>
+    <w:p>
+      <w:pPr>
+        <w:rPr>
+          <w:lang w:val="es-PY"/>
+        </w:rPr>
+      </w:pPr>
+    </w:p>
+    <w:p>
+      <w:pPr>
+        <w:jc w:val="center"/>
+        <w:rPr>
+          <w:b/>
+          <w:sz w:val="32"/>
+          <w:lang w:val="es-PY"/>
+        </w:rPr>
+      </w:pPr>
+      <w:r>
+        <w:rPr>
+          <w:b/>
+          <w:sz w:val="32"/>
+          <w:lang w:val="es-PY"/>
+        </w:rPr>
+        <w:t>Abstracciones y sus propiedades</w:t>
+      </w:r>
+    </w:p>
+    <w:p>
+      <w:pPr>
+        <w:spacing w:line="240" w:lineRule="auto"/>
+        <w:jc w:val="both"/>
+        <w:rPr>
+          <w:b/>
           <w:sz w:val="20"/>
           <w:szCs w:val="20"/>
           <w:lang w:val="es-PY"/>
         </w:rPr>
-      </w:pPr>
-      <w:r>
-        <w:rPr>
-          <w:sz w:val="20"/>
-          <w:szCs w:val="20"/>
+        <w:sectPr>
+          <w:type w:val="continuous"/>
+          <w:pgSz w:w="12240" w:h="15840"/>
+          <w:pgMar w:top="1417" w:right="1701" w:bottom="1417" w:left="1701" w:header="708" w:footer="708" w:gutter="0"/>
+          <w:cols w:space="708"/>
+          <w:docGrid w:linePitch="360"/>
+        </w:sectPr>
+      </w:pPr>
+    </w:p>
+    <w:p>
+      <w:pPr>
+        <w:spacing w:line="240" w:lineRule="auto"/>
+        <w:jc w:val="both"/>
+        <w:rPr>
+          <w:rFonts w:ascii="Arial" w:hAnsi="Arial" w:cs="Arial"/>
+          <w:lang w:val="es-PY"/>
+        </w:rPr>
+      </w:pPr>
+      <w:r>
+        <w:rPr>
+          <w:rFonts w:ascii="Arial" w:hAnsi="Arial" w:cs="Arial"/>
+          <w:b/>
+          <w:lang w:val="es-PY"/>
+        </w:rPr>
+        <w:t>-Cliente</w:t>
+      </w:r>
+      <w:r>
+        <w:rPr>
+          <w:rFonts w:ascii="Arial" w:hAnsi="Arial" w:cs="Arial"/>
+          <w:lang w:val="es-PY"/>
+        </w:rPr>
+        <w:t xml:space="preserve">: </w:t>
+      </w:r>
+    </w:p>
+    <w:p>
+      <w:pPr>
+        <w:pStyle w:val="Prrafodelista"/>
+        <w:numPr>
+          <w:ilvl w:val="1"/>
+          <w:numId w:val="2"/>
+        </w:numPr>
+        <w:spacing w:line="240" w:lineRule="auto"/>
+        <w:jc w:val="both"/>
+        <w:rPr>
+          <w:rFonts w:ascii="Arial" w:hAnsi="Arial" w:cs="Arial"/>
+          <w:lang w:val="es-PY"/>
+        </w:rPr>
+      </w:pPr>
+      <w:r>
+        <w:rPr>
+          <w:rFonts w:ascii="Arial" w:hAnsi="Arial" w:cs="Arial"/>
+          <w:lang w:val="es-PY"/>
+        </w:rPr>
+        <w:t>Identificador</w:t>
+      </w:r>
+    </w:p>
+    <w:p>
+      <w:pPr>
+        <w:pStyle w:val="Prrafodelista"/>
+        <w:numPr>
+          <w:ilvl w:val="1"/>
+          <w:numId w:val="2"/>
+        </w:numPr>
+        <w:spacing w:line="240" w:lineRule="auto"/>
+        <w:jc w:val="both"/>
+        <w:rPr>
+          <w:rFonts w:ascii="Arial" w:hAnsi="Arial" w:cs="Arial"/>
+          <w:lang w:val="es-PY"/>
+        </w:rPr>
+      </w:pPr>
+      <w:r>
+        <w:rPr>
+          <w:rFonts w:ascii="Arial" w:hAnsi="Arial" w:cs="Arial"/>
+          <w:lang w:val="es-PY"/>
+        </w:rPr>
+        <w:t>Nombre</w:t>
+      </w:r>
+    </w:p>
+    <w:p>
+      <w:pPr>
+        <w:pStyle w:val="Prrafodelista"/>
+        <w:numPr>
+          <w:ilvl w:val="1"/>
+          <w:numId w:val="2"/>
+        </w:numPr>
+        <w:spacing w:line="240" w:lineRule="auto"/>
+        <w:jc w:val="both"/>
+        <w:rPr>
+          <w:rFonts w:ascii="Arial" w:hAnsi="Arial" w:cs="Arial"/>
+          <w:lang w:val="es-PY"/>
+        </w:rPr>
+      </w:pPr>
+      <w:r>
+        <w:rPr>
+          <w:rFonts w:ascii="Arial" w:hAnsi="Arial" w:cs="Arial"/>
+          <w:lang w:val="es-PY"/>
+        </w:rPr>
+        <w:t>Nro. De Documento</w:t>
+      </w:r>
+    </w:p>
+    <w:p>
+      <w:pPr>
+        <w:pStyle w:val="Prrafodelista"/>
+        <w:numPr>
+          <w:ilvl w:val="1"/>
+          <w:numId w:val="2"/>
+        </w:numPr>
+        <w:spacing w:line="240" w:lineRule="auto"/>
+        <w:jc w:val="both"/>
+        <w:rPr>
+          <w:rFonts w:ascii="Arial" w:hAnsi="Arial" w:cs="Arial"/>
+          <w:lang w:val="es-PY"/>
+        </w:rPr>
+      </w:pPr>
+      <w:r>
+        <w:rPr>
+          <w:rFonts w:ascii="Arial" w:hAnsi="Arial" w:cs="Arial"/>
+          <w:lang w:val="es-PY"/>
+        </w:rPr>
+        <w:t>Tipo de Documento</w:t>
+      </w:r>
+    </w:p>
+    <w:p>
+      <w:pPr>
+        <w:pStyle w:val="Prrafodelista"/>
+        <w:numPr>
+          <w:ilvl w:val="1"/>
+          <w:numId w:val="2"/>
+        </w:numPr>
+        <w:spacing w:line="240" w:lineRule="auto"/>
+        <w:jc w:val="both"/>
+        <w:rPr>
+          <w:rFonts w:ascii="Arial" w:hAnsi="Arial" w:cs="Arial"/>
+          <w:lang w:val="es-PY"/>
+        </w:rPr>
+      </w:pPr>
+      <w:r>
+        <w:rPr>
+          <w:rFonts w:ascii="Arial" w:hAnsi="Arial" w:cs="Arial"/>
+          <w:lang w:val="es-PY"/>
+        </w:rPr>
+        <w:t>Nacionalidad</w:t>
+      </w:r>
+    </w:p>
+    <w:p>
+      <w:pPr>
+        <w:pStyle w:val="Prrafodelista"/>
+        <w:numPr>
+          <w:ilvl w:val="1"/>
+          <w:numId w:val="2"/>
+        </w:numPr>
+        <w:spacing w:line="240" w:lineRule="auto"/>
+        <w:jc w:val="both"/>
+        <w:rPr>
+          <w:rFonts w:ascii="Arial" w:hAnsi="Arial" w:cs="Arial"/>
+          <w:lang w:val="es-PY"/>
+        </w:rPr>
+      </w:pPr>
+      <w:r>
+        <w:rPr>
+          <w:rFonts w:ascii="Arial" w:hAnsi="Arial" w:cs="Arial"/>
+          <w:lang w:val="es-PY"/>
+        </w:rPr>
+        <w:t>Fecha de Nacimiento</w:t>
+      </w:r>
+    </w:p>
+    <w:p>
+      <w:pPr>
+        <w:pStyle w:val="Prrafodelista"/>
+        <w:numPr>
+          <w:ilvl w:val="1"/>
+          <w:numId w:val="2"/>
+        </w:numPr>
+        <w:spacing w:line="240" w:lineRule="auto"/>
+        <w:jc w:val="both"/>
+        <w:rPr>
+          <w:rFonts w:ascii="Arial" w:hAnsi="Arial" w:cs="Arial"/>
+          <w:lang w:val="es-PY"/>
+        </w:rPr>
+      </w:pPr>
+      <w:r>
+        <w:rPr>
+          <w:rFonts w:ascii="Arial" w:hAnsi="Arial" w:cs="Arial"/>
+          <w:lang w:val="es-PY"/>
+        </w:rPr>
+        <w:t>Email</w:t>
+      </w:r>
+    </w:p>
+    <w:p>
+      <w:pPr>
+        <w:pStyle w:val="Prrafodelista"/>
+        <w:numPr>
+          <w:ilvl w:val="1"/>
+          <w:numId w:val="2"/>
+        </w:numPr>
+        <w:spacing w:line="240" w:lineRule="auto"/>
+        <w:jc w:val="both"/>
+        <w:rPr>
+          <w:rFonts w:ascii="Arial" w:hAnsi="Arial" w:cs="Arial"/>
+          <w:lang w:val="es-PY"/>
+        </w:rPr>
+      </w:pPr>
+      <w:r>
+        <w:rPr>
+          <w:rFonts w:ascii="Arial" w:hAnsi="Arial" w:cs="Arial"/>
+          <w:lang w:val="es-PY"/>
+        </w:rPr>
+        <w:t>Contraseña</w:t>
+      </w:r>
+    </w:p>
+    <w:p>
+      <w:pPr>
+        <w:spacing w:line="240" w:lineRule="auto"/>
+        <w:jc w:val="both"/>
+        <w:rPr>
+          <w:rFonts w:ascii="Arial" w:hAnsi="Arial" w:cs="Arial"/>
+          <w:b/>
+          <w:lang w:val="es-PY"/>
+        </w:rPr>
+      </w:pPr>
+      <w:r>
+        <w:rPr>
+          <w:rFonts w:ascii="Arial" w:hAnsi="Arial" w:cs="Arial"/>
+          <w:b/>
+          <w:lang w:val="es-PY"/>
+        </w:rPr>
+        <w:t>-Acceso:</w:t>
+      </w:r>
+    </w:p>
+    <w:p>
+      <w:pPr>
+        <w:pStyle w:val="Prrafodelista"/>
+        <w:numPr>
+          <w:ilvl w:val="0"/>
+          <w:numId w:val="13"/>
+        </w:numPr>
+        <w:spacing w:line="240" w:lineRule="auto"/>
+        <w:jc w:val="both"/>
+        <w:rPr>
+          <w:rFonts w:ascii="Arial" w:hAnsi="Arial" w:cs="Arial"/>
+          <w:lang w:val="es-PY"/>
+        </w:rPr>
+      </w:pPr>
+      <w:r>
+        <w:rPr>
+          <w:rFonts w:ascii="Arial" w:hAnsi="Arial" w:cs="Arial"/>
+          <w:lang w:val="es-PY"/>
+        </w:rPr>
+        <w:t>Identificador</w:t>
+      </w:r>
+    </w:p>
+    <w:p>
+      <w:pPr>
+        <w:pStyle w:val="Prrafodelista"/>
+        <w:numPr>
+          <w:ilvl w:val="0"/>
+          <w:numId w:val="13"/>
+        </w:numPr>
+        <w:spacing w:line="240" w:lineRule="auto"/>
+        <w:jc w:val="both"/>
+        <w:rPr>
+          <w:rFonts w:ascii="Arial" w:hAnsi="Arial" w:cs="Arial"/>
+          <w:lang w:val="es-PY"/>
+        </w:rPr>
+      </w:pPr>
+      <w:r>
+        <w:rPr>
+          <w:rFonts w:ascii="Arial" w:hAnsi="Arial" w:cs="Arial"/>
+          <w:lang w:val="es-PY"/>
+        </w:rPr>
+        <w:t>Fecha de Acceso</w:t>
+      </w:r>
+    </w:p>
+    <w:p>
+      <w:pPr>
+        <w:pStyle w:val="Prrafodelista"/>
+        <w:numPr>
+          <w:ilvl w:val="0"/>
+          <w:numId w:val="13"/>
+        </w:numPr>
+        <w:spacing w:line="240" w:lineRule="auto"/>
+        <w:jc w:val="both"/>
+        <w:rPr>
+          <w:rFonts w:ascii="Arial" w:hAnsi="Arial" w:cs="Arial"/>
+          <w:lang w:val="es-PY"/>
+        </w:rPr>
+      </w:pPr>
+      <w:r>
+        <w:rPr>
+          <w:rFonts w:ascii="Arial" w:hAnsi="Arial" w:cs="Arial"/>
+          <w:lang w:val="es-PY"/>
+        </w:rPr>
+        <w:t>Hora De Acceso</w:t>
+      </w:r>
+    </w:p>
+    <w:p>
+      <w:pPr>
+        <w:pStyle w:val="Prrafodelista"/>
+        <w:numPr>
+          <w:ilvl w:val="0"/>
+          <w:numId w:val="13"/>
+        </w:numPr>
+        <w:spacing w:line="240" w:lineRule="auto"/>
+        <w:jc w:val="both"/>
+        <w:rPr>
+          <w:rFonts w:ascii="Arial" w:hAnsi="Arial" w:cs="Arial"/>
+          <w:lang w:val="es-PY"/>
+        </w:rPr>
+      </w:pPr>
+      <w:proofErr w:type="spellStart"/>
+      <w:r>
+        <w:rPr>
+          <w:rFonts w:ascii="Arial" w:hAnsi="Arial" w:cs="Arial"/>
+          <w:lang w:val="es-PY"/>
+        </w:rPr>
+        <w:t>Ip</w:t>
+      </w:r>
+      <w:proofErr w:type="spellEnd"/>
+    </w:p>
+    <w:p>
+      <w:pPr>
+        <w:spacing w:line="240" w:lineRule="auto"/>
+        <w:jc w:val="both"/>
+        <w:rPr>
+          <w:rFonts w:ascii="Arial" w:hAnsi="Arial" w:cs="Arial"/>
+          <w:lang w:val="es-PY"/>
+        </w:rPr>
+      </w:pPr>
+    </w:p>
+    <w:p>
+      <w:pPr>
+        <w:spacing w:line="240" w:lineRule="auto"/>
+        <w:jc w:val="both"/>
+        <w:rPr>
+          <w:rFonts w:ascii="Arial" w:hAnsi="Arial" w:cs="Arial"/>
+          <w:lang w:val="es-PY"/>
+        </w:rPr>
+      </w:pPr>
+      <w:r>
+        <w:rPr>
+          <w:rFonts w:ascii="Arial" w:hAnsi="Arial" w:cs="Arial"/>
+          <w:lang w:val="es-PY"/>
+        </w:rPr>
+        <w:t>-</w:t>
+      </w:r>
+      <w:r>
+        <w:rPr>
+          <w:rFonts w:ascii="Arial" w:hAnsi="Arial" w:cs="Arial"/>
+          <w:b/>
+          <w:lang w:val="es-PY"/>
+        </w:rPr>
+        <w:t>Avión</w:t>
+      </w:r>
+      <w:r>
+        <w:rPr>
+          <w:rFonts w:ascii="Arial" w:hAnsi="Arial" w:cs="Arial"/>
+          <w:lang w:val="es-PY"/>
+        </w:rPr>
+        <w:t>:</w:t>
+      </w:r>
+    </w:p>
+    <w:p>
+      <w:pPr>
+        <w:pStyle w:val="Prrafodelista"/>
+        <w:numPr>
+          <w:ilvl w:val="1"/>
+          <w:numId w:val="4"/>
+        </w:numPr>
+        <w:spacing w:line="240" w:lineRule="auto"/>
+        <w:jc w:val="both"/>
+        <w:rPr>
+          <w:rFonts w:ascii="Arial" w:hAnsi="Arial" w:cs="Arial"/>
+          <w:lang w:val="es-PY"/>
+        </w:rPr>
+      </w:pPr>
+      <w:r>
+        <w:rPr>
+          <w:rFonts w:ascii="Arial" w:hAnsi="Arial" w:cs="Arial"/>
+          <w:lang w:val="es-PY"/>
+        </w:rPr>
+        <w:t>Identificador</w:t>
+      </w:r>
+    </w:p>
+    <w:p>
+      <w:pPr>
+        <w:pStyle w:val="Prrafodelista"/>
+        <w:numPr>
+          <w:ilvl w:val="1"/>
+          <w:numId w:val="4"/>
+        </w:numPr>
+        <w:spacing w:line="240" w:lineRule="auto"/>
+        <w:jc w:val="both"/>
+        <w:rPr>
+          <w:rFonts w:ascii="Arial" w:hAnsi="Arial" w:cs="Arial"/>
+          <w:lang w:val="es-PY"/>
+        </w:rPr>
+      </w:pPr>
+      <w:r>
+        <w:rPr>
+          <w:rFonts w:ascii="Arial" w:hAnsi="Arial" w:cs="Arial"/>
+          <w:lang w:val="es-PY"/>
+        </w:rPr>
+        <w:t>Código</w:t>
+      </w:r>
+    </w:p>
+    <w:p>
+      <w:pPr>
+        <w:pStyle w:val="Prrafodelista"/>
+        <w:numPr>
+          <w:ilvl w:val="1"/>
+          <w:numId w:val="4"/>
+        </w:numPr>
+        <w:spacing w:line="240" w:lineRule="auto"/>
+        <w:jc w:val="both"/>
+        <w:rPr>
+          <w:rFonts w:ascii="Arial" w:hAnsi="Arial" w:cs="Arial"/>
+          <w:lang w:val="es-PY"/>
+        </w:rPr>
+      </w:pPr>
+      <w:r>
+        <w:rPr>
+          <w:rFonts w:ascii="Arial" w:hAnsi="Arial" w:cs="Arial"/>
+          <w:lang w:val="es-PY"/>
+        </w:rPr>
+        <w:t>Descripción</w:t>
+      </w:r>
+    </w:p>
+    <w:p>
+      <w:pPr>
+        <w:pStyle w:val="Prrafodelista"/>
+        <w:numPr>
+          <w:ilvl w:val="1"/>
+          <w:numId w:val="4"/>
+        </w:numPr>
+        <w:spacing w:line="240" w:lineRule="auto"/>
+        <w:jc w:val="both"/>
+        <w:rPr>
+          <w:rFonts w:ascii="Arial" w:hAnsi="Arial" w:cs="Arial"/>
+          <w:lang w:val="es-PY"/>
+        </w:rPr>
+      </w:pPr>
+      <w:r>
+        <w:rPr>
+          <w:rFonts w:ascii="Arial" w:hAnsi="Arial" w:cs="Arial"/>
+          <w:lang w:val="es-PY"/>
+        </w:rPr>
+        <w:t>Motor</w:t>
+      </w:r>
+    </w:p>
+    <w:p>
+      <w:pPr>
+        <w:spacing w:line="240" w:lineRule="auto"/>
+        <w:jc w:val="both"/>
+        <w:rPr>
+          <w:rFonts w:ascii="Arial" w:hAnsi="Arial" w:cs="Arial"/>
+          <w:b/>
+          <w:lang w:val="es-PY"/>
+        </w:rPr>
+      </w:pPr>
+    </w:p>
+    <w:p>
+      <w:pPr>
+        <w:spacing w:line="240" w:lineRule="auto"/>
+        <w:jc w:val="both"/>
+        <w:rPr>
+          <w:rFonts w:ascii="Arial" w:hAnsi="Arial" w:cs="Arial"/>
+          <w:b/>
+          <w:lang w:val="es-PY"/>
+        </w:rPr>
+      </w:pPr>
+      <w:r>
+        <w:rPr>
+          <w:rFonts w:ascii="Arial" w:hAnsi="Arial" w:cs="Arial"/>
+          <w:b/>
+          <w:lang w:val="es-PY"/>
+        </w:rPr>
+        <w:t>-Tipo de Avión:</w:t>
+      </w:r>
+    </w:p>
+    <w:p>
+      <w:pPr>
+        <w:pStyle w:val="Prrafodelista"/>
+        <w:numPr>
+          <w:ilvl w:val="0"/>
+          <w:numId w:val="6"/>
+        </w:numPr>
+        <w:spacing w:line="240" w:lineRule="auto"/>
+        <w:jc w:val="both"/>
+        <w:rPr>
+          <w:rFonts w:ascii="Arial" w:hAnsi="Arial" w:cs="Arial"/>
+          <w:lang w:val="es-PY"/>
+        </w:rPr>
+      </w:pPr>
+      <w:r>
+        <w:rPr>
+          <w:rFonts w:ascii="Arial" w:hAnsi="Arial" w:cs="Arial"/>
+          <w:lang w:val="es-PY"/>
+        </w:rPr>
+        <w:t>Identificador</w:t>
+      </w:r>
+    </w:p>
+    <w:p>
+      <w:pPr>
+        <w:pStyle w:val="Prrafodelista"/>
+        <w:numPr>
+          <w:ilvl w:val="0"/>
+          <w:numId w:val="6"/>
+        </w:numPr>
+        <w:spacing w:line="240" w:lineRule="auto"/>
+        <w:jc w:val="both"/>
+        <w:rPr>
+          <w:rFonts w:ascii="Arial" w:hAnsi="Arial" w:cs="Arial"/>
+          <w:lang w:val="es-PY"/>
+        </w:rPr>
+      </w:pPr>
+      <w:r>
+        <w:rPr>
+          <w:rFonts w:ascii="Arial" w:hAnsi="Arial" w:cs="Arial"/>
+          <w:lang w:val="es-PY"/>
+        </w:rPr>
+        <w:t>Nombre</w:t>
+      </w:r>
+    </w:p>
+    <w:p>
+      <w:pPr>
+        <w:pStyle w:val="Prrafodelista"/>
+        <w:numPr>
+          <w:ilvl w:val="0"/>
+          <w:numId w:val="6"/>
+        </w:numPr>
+        <w:spacing w:line="240" w:lineRule="auto"/>
+        <w:jc w:val="both"/>
+        <w:rPr>
+          <w:rFonts w:ascii="Arial" w:hAnsi="Arial" w:cs="Arial"/>
+          <w:lang w:val="es-PY"/>
+        </w:rPr>
+      </w:pPr>
+      <w:r>
+        <w:rPr>
+          <w:rFonts w:ascii="Arial" w:hAnsi="Arial" w:cs="Arial"/>
+          <w:lang w:val="es-PY"/>
+        </w:rPr>
+        <w:t>Descripción</w:t>
+      </w:r>
+    </w:p>
+    <w:p>
+      <w:pPr>
+        <w:pStyle w:val="Prrafodelista"/>
+        <w:numPr>
+          <w:ilvl w:val="0"/>
+          <w:numId w:val="6"/>
+        </w:numPr>
+        <w:spacing w:line="240" w:lineRule="auto"/>
+        <w:jc w:val="both"/>
+        <w:rPr>
+          <w:rFonts w:ascii="Arial" w:hAnsi="Arial" w:cs="Arial"/>
+          <w:lang w:val="es-PY"/>
+        </w:rPr>
+      </w:pPr>
+      <w:r>
+        <w:rPr>
+          <w:rFonts w:ascii="Arial" w:hAnsi="Arial" w:cs="Arial"/>
+          <w:lang w:val="es-PY"/>
+        </w:rPr>
+        <w:t>Autonomía</w:t>
+      </w:r>
+    </w:p>
+    <w:p>
+      <w:pPr>
+        <w:pStyle w:val="Prrafodelista"/>
+        <w:numPr>
+          <w:ilvl w:val="0"/>
+          <w:numId w:val="6"/>
+        </w:numPr>
+        <w:spacing w:line="240" w:lineRule="auto"/>
+        <w:jc w:val="both"/>
+        <w:rPr>
+          <w:rFonts w:ascii="Arial" w:hAnsi="Arial" w:cs="Arial"/>
+          <w:lang w:val="es-PY"/>
+        </w:rPr>
+      </w:pPr>
+      <w:r>
+        <w:rPr>
+          <w:rFonts w:ascii="Arial" w:hAnsi="Arial" w:cs="Arial"/>
+          <w:lang w:val="es-PY"/>
+        </w:rPr>
+        <w:t>Cantidad de asientos Ejecutivo</w:t>
+      </w:r>
+    </w:p>
+    <w:p>
+      <w:pPr>
+        <w:pStyle w:val="Prrafodelista"/>
+        <w:numPr>
+          <w:ilvl w:val="0"/>
+          <w:numId w:val="6"/>
+        </w:numPr>
+        <w:spacing w:line="240" w:lineRule="auto"/>
+        <w:jc w:val="both"/>
+        <w:rPr>
+          <w:rFonts w:ascii="Arial" w:hAnsi="Arial" w:cs="Arial"/>
+          <w:lang w:val="es-PY"/>
+        </w:rPr>
+      </w:pPr>
+      <w:r>
+        <w:rPr>
+          <w:rFonts w:ascii="Arial" w:hAnsi="Arial" w:cs="Arial"/>
+          <w:lang w:val="es-PY"/>
+        </w:rPr>
+        <w:t>Cantidad de Asientos Estándar</w:t>
+      </w:r>
+    </w:p>
+    <w:p>
+      <w:pPr>
+        <w:pStyle w:val="Prrafodelista"/>
+        <w:numPr>
+          <w:ilvl w:val="0"/>
+          <w:numId w:val="6"/>
+        </w:numPr>
+        <w:spacing w:line="240" w:lineRule="auto"/>
+        <w:jc w:val="both"/>
+        <w:rPr>
+          <w:rFonts w:ascii="Arial" w:hAnsi="Arial" w:cs="Arial"/>
+          <w:lang w:val="es-PY"/>
+        </w:rPr>
+      </w:pPr>
+      <w:r>
+        <w:rPr>
+          <w:rFonts w:ascii="Arial" w:hAnsi="Arial" w:cs="Arial"/>
+          <w:lang w:val="es-PY"/>
+        </w:rPr>
+        <w:lastRenderedPageBreak/>
+        <w:t>Cantidad de Asientos Económico</w:t>
+      </w:r>
+    </w:p>
+    <w:p>
+      <w:pPr>
+        <w:spacing w:line="240" w:lineRule="auto"/>
+        <w:jc w:val="both"/>
+        <w:rPr>
+          <w:rFonts w:ascii="Arial" w:hAnsi="Arial" w:cs="Arial"/>
+          <w:lang w:val="es-PY"/>
+        </w:rPr>
+      </w:pPr>
+      <w:r>
+        <w:rPr>
+          <w:rFonts w:ascii="Arial" w:hAnsi="Arial" w:cs="Arial"/>
+          <w:lang w:val="es-PY"/>
+        </w:rPr>
+        <w:t>-</w:t>
+      </w:r>
+      <w:r>
+        <w:rPr>
+          <w:rFonts w:ascii="Arial" w:hAnsi="Arial" w:cs="Arial"/>
+          <w:b/>
+          <w:lang w:val="es-PY"/>
+        </w:rPr>
+        <w:t>Pasaje</w:t>
+      </w:r>
+      <w:r>
+        <w:rPr>
+          <w:rFonts w:ascii="Arial" w:hAnsi="Arial" w:cs="Arial"/>
+          <w:lang w:val="es-PY"/>
+        </w:rPr>
+        <w:t>:</w:t>
+      </w:r>
+    </w:p>
+    <w:p>
+      <w:pPr>
+        <w:pStyle w:val="Prrafodelista"/>
+        <w:numPr>
+          <w:ilvl w:val="0"/>
+          <w:numId w:val="8"/>
+        </w:numPr>
+        <w:spacing w:line="240" w:lineRule="auto"/>
+        <w:jc w:val="both"/>
+        <w:rPr>
+          <w:rFonts w:ascii="Arial" w:hAnsi="Arial" w:cs="Arial"/>
+          <w:lang w:val="es-PY"/>
+        </w:rPr>
+      </w:pPr>
+      <w:r>
+        <w:rPr>
+          <w:rFonts w:ascii="Arial" w:hAnsi="Arial" w:cs="Arial"/>
+          <w:lang w:val="es-PY"/>
+        </w:rPr>
+        <w:t>Identificador</w:t>
+      </w:r>
+    </w:p>
+    <w:p>
+      <w:pPr>
+        <w:spacing w:line="240" w:lineRule="auto"/>
+        <w:jc w:val="both"/>
+        <w:rPr>
+          <w:rFonts w:ascii="Arial" w:hAnsi="Arial" w:cs="Arial"/>
+          <w:lang w:val="es-PY"/>
+        </w:rPr>
+      </w:pPr>
+      <w:r>
+        <w:rPr>
+          <w:rFonts w:ascii="Arial" w:hAnsi="Arial" w:cs="Arial"/>
+          <w:lang w:val="es-PY"/>
+        </w:rPr>
+        <w:t>-</w:t>
+      </w:r>
+      <w:r>
+        <w:rPr>
+          <w:rFonts w:ascii="Arial" w:hAnsi="Arial" w:cs="Arial"/>
+          <w:b/>
+          <w:lang w:val="es-PY"/>
+        </w:rPr>
+        <w:t>Reserva</w:t>
+      </w:r>
+      <w:r>
+        <w:rPr>
+          <w:rFonts w:ascii="Arial" w:hAnsi="Arial" w:cs="Arial"/>
+          <w:lang w:val="es-PY"/>
+        </w:rPr>
+        <w:t>:</w:t>
+      </w:r>
+    </w:p>
+    <w:p>
+      <w:pPr>
+        <w:pStyle w:val="Prrafodelista"/>
+        <w:numPr>
+          <w:ilvl w:val="0"/>
+          <w:numId w:val="12"/>
+        </w:numPr>
+        <w:spacing w:line="240" w:lineRule="auto"/>
+        <w:jc w:val="both"/>
+        <w:rPr>
+          <w:rFonts w:ascii="Arial" w:hAnsi="Arial" w:cs="Arial"/>
+          <w:lang w:val="es-PY"/>
+        </w:rPr>
+      </w:pPr>
+      <w:r>
+        <w:rPr>
+          <w:rFonts w:ascii="Arial" w:hAnsi="Arial" w:cs="Arial"/>
+          <w:lang w:val="es-PY"/>
+        </w:rPr>
+        <w:t>Identificador</w:t>
+      </w:r>
+    </w:p>
+    <w:p>
+      <w:pPr>
+        <w:pStyle w:val="Prrafodelista"/>
+        <w:numPr>
+          <w:ilvl w:val="0"/>
+          <w:numId w:val="12"/>
+        </w:numPr>
+        <w:spacing w:line="240" w:lineRule="auto"/>
+        <w:jc w:val="both"/>
+        <w:rPr>
+          <w:rFonts w:ascii="Arial" w:hAnsi="Arial" w:cs="Arial"/>
+          <w:lang w:val="es-PY"/>
+        </w:rPr>
+      </w:pPr>
+      <w:r>
+        <w:rPr>
+          <w:rFonts w:ascii="Arial" w:hAnsi="Arial" w:cs="Arial"/>
+          <w:lang w:val="es-PY"/>
+        </w:rPr>
+        <w:t>Fecha de Reserva</w:t>
+      </w:r>
+    </w:p>
+    <w:p>
+      <w:pPr>
+        <w:pStyle w:val="Prrafodelista"/>
+        <w:numPr>
+          <w:ilvl w:val="0"/>
+          <w:numId w:val="12"/>
+        </w:numPr>
+        <w:spacing w:line="240" w:lineRule="auto"/>
+        <w:jc w:val="both"/>
+        <w:rPr>
+          <w:rFonts w:ascii="Arial" w:hAnsi="Arial" w:cs="Arial"/>
+          <w:lang w:val="es-PY"/>
+        </w:rPr>
+      </w:pPr>
+      <w:r>
+        <w:rPr>
+          <w:rFonts w:ascii="Arial" w:hAnsi="Arial" w:cs="Arial"/>
+          <w:lang w:val="es-PY"/>
+        </w:rPr>
+        <w:t>Importe</w:t>
+      </w:r>
+    </w:p>
+    <w:p>
+      <w:pPr>
+        <w:pStyle w:val="Prrafodelista"/>
+        <w:numPr>
+          <w:ilvl w:val="0"/>
+          <w:numId w:val="12"/>
+        </w:numPr>
+        <w:spacing w:line="240" w:lineRule="auto"/>
+        <w:jc w:val="both"/>
+        <w:rPr>
+          <w:rFonts w:ascii="Arial" w:hAnsi="Arial" w:cs="Arial"/>
+          <w:lang w:val="es-PY"/>
+        </w:rPr>
+      </w:pPr>
+      <w:r>
+        <w:rPr>
+          <w:rFonts w:ascii="Arial" w:hAnsi="Arial" w:cs="Arial"/>
+          <w:lang w:val="es-PY"/>
+        </w:rPr>
+        <w:t>Origen</w:t>
+      </w:r>
+    </w:p>
+    <w:p>
+      <w:pPr>
+        <w:pStyle w:val="Prrafodelista"/>
+        <w:numPr>
+          <w:ilvl w:val="0"/>
+          <w:numId w:val="12"/>
+        </w:numPr>
+        <w:spacing w:line="240" w:lineRule="auto"/>
+        <w:jc w:val="both"/>
+        <w:rPr>
+          <w:rFonts w:ascii="Arial" w:hAnsi="Arial" w:cs="Arial"/>
+          <w:lang w:val="es-PY"/>
+        </w:rPr>
+      </w:pPr>
+      <w:r>
+        <w:rPr>
+          <w:rFonts w:ascii="Arial" w:hAnsi="Arial" w:cs="Arial"/>
+          <w:lang w:val="es-PY"/>
+        </w:rPr>
+        <w:t>Destino</w:t>
+      </w:r>
+    </w:p>
+    <w:p>
+      <w:pPr>
+        <w:pStyle w:val="Prrafodelista"/>
+        <w:numPr>
+          <w:ilvl w:val="0"/>
+          <w:numId w:val="12"/>
+        </w:numPr>
+        <w:spacing w:line="240" w:lineRule="auto"/>
+        <w:jc w:val="both"/>
+        <w:rPr>
+          <w:rFonts w:ascii="Arial" w:hAnsi="Arial" w:cs="Arial"/>
+          <w:lang w:val="es-PY"/>
+        </w:rPr>
+      </w:pPr>
+      <w:r>
+        <w:rPr>
+          <w:rFonts w:ascii="Arial" w:hAnsi="Arial" w:cs="Arial"/>
+          <w:lang w:val="es-PY"/>
+        </w:rPr>
+        <w:t>Fecha de partida</w:t>
+      </w:r>
+    </w:p>
+    <w:p>
+      <w:pPr>
+        <w:pStyle w:val="Prrafodelista"/>
+        <w:numPr>
+          <w:ilvl w:val="0"/>
+          <w:numId w:val="12"/>
+        </w:numPr>
+        <w:spacing w:line="240" w:lineRule="auto"/>
+        <w:jc w:val="both"/>
+        <w:rPr>
+          <w:rFonts w:ascii="Arial" w:hAnsi="Arial" w:cs="Arial"/>
+          <w:lang w:val="es-PY"/>
+        </w:rPr>
+      </w:pPr>
+      <w:r>
+        <w:rPr>
+          <w:rFonts w:ascii="Arial" w:hAnsi="Arial" w:cs="Arial"/>
+          <w:lang w:val="es-PY"/>
+        </w:rPr>
+        <w:t>Fecha de regreso</w:t>
+      </w:r>
+    </w:p>
+    <w:p>
+      <w:pPr>
+        <w:spacing w:line="240" w:lineRule="auto"/>
+        <w:jc w:val="both"/>
+        <w:rPr>
+          <w:rFonts w:ascii="Arial" w:hAnsi="Arial" w:cs="Arial"/>
+          <w:b/>
+          <w:lang w:val="es-PY"/>
+        </w:rPr>
+      </w:pPr>
+      <w:r>
+        <w:rPr>
+          <w:rFonts w:ascii="Arial" w:hAnsi="Arial" w:cs="Arial"/>
+          <w:b/>
+          <w:lang w:val="es-PY"/>
+        </w:rPr>
+        <w:t>-</w:t>
+      </w:r>
+      <w:proofErr w:type="spellStart"/>
+      <w:r>
+        <w:rPr>
+          <w:rFonts w:ascii="Arial" w:hAnsi="Arial" w:cs="Arial"/>
+          <w:b/>
+          <w:lang w:val="es-PY"/>
+        </w:rPr>
+        <w:t>DetalleReserva</w:t>
+      </w:r>
+      <w:proofErr w:type="spellEnd"/>
+      <w:r>
+        <w:rPr>
+          <w:rFonts w:ascii="Arial" w:hAnsi="Arial" w:cs="Arial"/>
+          <w:b/>
+          <w:lang w:val="es-PY"/>
+        </w:rPr>
+        <w:t>:</w:t>
+      </w:r>
+    </w:p>
+    <w:p>
+      <w:pPr>
+        <w:pStyle w:val="Prrafodelista"/>
+        <w:numPr>
+          <w:ilvl w:val="0"/>
+          <w:numId w:val="30"/>
+        </w:numPr>
+        <w:spacing w:line="240" w:lineRule="auto"/>
+        <w:jc w:val="both"/>
+        <w:rPr>
+          <w:rFonts w:ascii="Arial" w:hAnsi="Arial" w:cs="Arial"/>
+          <w:lang w:val="es-PY"/>
+        </w:rPr>
+      </w:pPr>
+      <w:r>
+        <w:rPr>
+          <w:rFonts w:ascii="Arial" w:hAnsi="Arial" w:cs="Arial"/>
+          <w:lang w:val="es-PY"/>
+        </w:rPr>
+        <w:t>Identificador</w:t>
+      </w:r>
+    </w:p>
+    <w:p>
+      <w:pPr>
+        <w:pStyle w:val="Prrafodelista"/>
+        <w:numPr>
+          <w:ilvl w:val="0"/>
+          <w:numId w:val="30"/>
+        </w:numPr>
+        <w:spacing w:line="240" w:lineRule="auto"/>
+        <w:jc w:val="both"/>
+        <w:rPr>
+          <w:rFonts w:ascii="Arial" w:hAnsi="Arial" w:cs="Arial"/>
+          <w:lang w:val="es-PY"/>
+        </w:rPr>
+      </w:pPr>
+      <w:r>
+        <w:rPr>
+          <w:rFonts w:ascii="Arial" w:hAnsi="Arial" w:cs="Arial"/>
+          <w:lang w:val="es-PY"/>
+        </w:rPr>
+        <w:t xml:space="preserve">Cantidad </w:t>
+      </w:r>
+    </w:p>
+    <w:p>
+      <w:pPr>
+        <w:spacing w:line="240" w:lineRule="auto"/>
+        <w:jc w:val="both"/>
+        <w:rPr>
+          <w:rFonts w:ascii="Arial" w:hAnsi="Arial" w:cs="Arial"/>
+          <w:b/>
+          <w:lang w:val="es-PY"/>
+        </w:rPr>
+      </w:pPr>
+      <w:r>
+        <w:rPr>
+          <w:rFonts w:ascii="Arial" w:hAnsi="Arial" w:cs="Arial"/>
+          <w:b/>
+          <w:lang w:val="es-PY"/>
+        </w:rPr>
+        <w:t>-Pago:</w:t>
+      </w:r>
+    </w:p>
+    <w:p>
+      <w:pPr>
+        <w:pStyle w:val="Prrafodelista"/>
+        <w:numPr>
+          <w:ilvl w:val="1"/>
+          <w:numId w:val="16"/>
+        </w:numPr>
+        <w:spacing w:line="240" w:lineRule="auto"/>
+        <w:jc w:val="both"/>
+        <w:rPr>
+          <w:rFonts w:ascii="Arial" w:hAnsi="Arial" w:cs="Arial"/>
+          <w:lang w:val="es-PY"/>
+        </w:rPr>
+      </w:pPr>
+      <w:r>
+        <w:rPr>
+          <w:rFonts w:ascii="Arial" w:hAnsi="Arial" w:cs="Arial"/>
+          <w:lang w:val="es-PY"/>
+        </w:rPr>
+        <w:t>Identificador</w:t>
+      </w:r>
+    </w:p>
+    <w:p>
+      <w:pPr>
+        <w:pStyle w:val="Prrafodelista"/>
+        <w:numPr>
+          <w:ilvl w:val="1"/>
+          <w:numId w:val="16"/>
+        </w:numPr>
+        <w:spacing w:line="240" w:lineRule="auto"/>
+        <w:jc w:val="both"/>
+        <w:rPr>
+          <w:rFonts w:ascii="Arial" w:hAnsi="Arial" w:cs="Arial"/>
+          <w:lang w:val="es-PY"/>
+        </w:rPr>
+      </w:pPr>
+      <w:r>
+        <w:rPr>
+          <w:rFonts w:ascii="Arial" w:hAnsi="Arial" w:cs="Arial"/>
+          <w:lang w:val="es-PY"/>
+        </w:rPr>
+        <w:t>Nombre de Tarjeta</w:t>
+      </w:r>
+    </w:p>
+    <w:p>
+      <w:pPr>
+        <w:pStyle w:val="Prrafodelista"/>
+        <w:numPr>
+          <w:ilvl w:val="1"/>
+          <w:numId w:val="16"/>
+        </w:numPr>
+        <w:spacing w:line="240" w:lineRule="auto"/>
+        <w:jc w:val="both"/>
+        <w:rPr>
+          <w:rFonts w:ascii="Arial" w:hAnsi="Arial" w:cs="Arial"/>
+          <w:lang w:val="es-PY"/>
+        </w:rPr>
+      </w:pPr>
+      <w:r>
+        <w:rPr>
+          <w:rFonts w:ascii="Arial" w:hAnsi="Arial" w:cs="Arial"/>
+          <w:lang w:val="es-PY"/>
+        </w:rPr>
+        <w:t>Nro. De Tarjeta</w:t>
+      </w:r>
+    </w:p>
+    <w:p>
+      <w:pPr>
+        <w:pStyle w:val="Prrafodelista"/>
+        <w:numPr>
+          <w:ilvl w:val="1"/>
+          <w:numId w:val="16"/>
+        </w:numPr>
+        <w:spacing w:line="240" w:lineRule="auto"/>
+        <w:jc w:val="both"/>
+        <w:rPr>
+          <w:rFonts w:ascii="Arial" w:hAnsi="Arial" w:cs="Arial"/>
+          <w:lang w:val="es-PY"/>
+        </w:rPr>
+      </w:pPr>
+      <w:r>
+        <w:rPr>
+          <w:rFonts w:ascii="Arial" w:hAnsi="Arial" w:cs="Arial"/>
+          <w:lang w:val="es-PY"/>
+        </w:rPr>
+        <w:t>Titular de la Tarjeta</w:t>
+      </w:r>
+    </w:p>
+    <w:p>
+      <w:pPr>
+        <w:pStyle w:val="Prrafodelista"/>
+        <w:numPr>
+          <w:ilvl w:val="1"/>
+          <w:numId w:val="16"/>
+        </w:numPr>
+        <w:spacing w:line="240" w:lineRule="auto"/>
+        <w:jc w:val="both"/>
+        <w:rPr>
+          <w:rFonts w:ascii="Arial" w:hAnsi="Arial" w:cs="Arial"/>
+          <w:lang w:val="es-PY"/>
+        </w:rPr>
+      </w:pPr>
+      <w:r>
+        <w:rPr>
+          <w:rFonts w:ascii="Arial" w:hAnsi="Arial" w:cs="Arial"/>
+          <w:lang w:val="es-PY"/>
+        </w:rPr>
+        <w:t>Fecha Vencimiento</w:t>
+      </w:r>
+    </w:p>
+    <w:p>
+      <w:pPr>
+        <w:pStyle w:val="Prrafodelista"/>
+        <w:numPr>
+          <w:ilvl w:val="1"/>
+          <w:numId w:val="16"/>
+        </w:numPr>
+        <w:spacing w:line="240" w:lineRule="auto"/>
+        <w:jc w:val="both"/>
+        <w:rPr>
+          <w:rFonts w:ascii="Arial" w:hAnsi="Arial" w:cs="Arial"/>
+          <w:lang w:val="es-PY"/>
+        </w:rPr>
+      </w:pPr>
+      <w:r>
+        <w:rPr>
+          <w:rFonts w:ascii="Arial" w:hAnsi="Arial" w:cs="Arial"/>
+          <w:lang w:val="es-PY"/>
+        </w:rPr>
+        <w:t>Código de seguridad</w:t>
+      </w:r>
+    </w:p>
+    <w:p>
+      <w:pPr>
+        <w:spacing w:line="240" w:lineRule="auto"/>
+        <w:jc w:val="both"/>
+        <w:rPr>
+          <w:rFonts w:ascii="Arial" w:hAnsi="Arial" w:cs="Arial"/>
+          <w:b/>
+          <w:lang w:val="es-PY"/>
+        </w:rPr>
+      </w:pPr>
+    </w:p>
+    <w:p>
+      <w:pPr>
+        <w:spacing w:line="240" w:lineRule="auto"/>
+        <w:jc w:val="both"/>
+        <w:rPr>
+          <w:rFonts w:ascii="Arial" w:hAnsi="Arial" w:cs="Arial"/>
+          <w:b/>
+          <w:lang w:val="es-PY"/>
+        </w:rPr>
+      </w:pPr>
+      <w:r>
+        <w:rPr>
+          <w:rFonts w:ascii="Arial" w:hAnsi="Arial" w:cs="Arial"/>
+          <w:b/>
+          <w:lang w:val="es-PY"/>
+        </w:rPr>
+        <w:t>-Servicio:</w:t>
+      </w:r>
+    </w:p>
+    <w:p>
+      <w:pPr>
+        <w:pStyle w:val="Prrafodelista"/>
+        <w:numPr>
+          <w:ilvl w:val="0"/>
+          <w:numId w:val="18"/>
+        </w:numPr>
+        <w:spacing w:line="240" w:lineRule="auto"/>
+        <w:jc w:val="both"/>
+        <w:rPr>
+          <w:rFonts w:ascii="Arial" w:hAnsi="Arial" w:cs="Arial"/>
+          <w:lang w:val="es-PY"/>
+        </w:rPr>
+      </w:pPr>
+      <w:r>
+        <w:rPr>
+          <w:rFonts w:ascii="Arial" w:hAnsi="Arial" w:cs="Arial"/>
+          <w:lang w:val="es-PY"/>
+        </w:rPr>
+        <w:t>Identificador</w:t>
+      </w:r>
+    </w:p>
+    <w:p>
+      <w:pPr>
+        <w:pStyle w:val="Prrafodelista"/>
+        <w:numPr>
+          <w:ilvl w:val="0"/>
+          <w:numId w:val="18"/>
+        </w:numPr>
+        <w:spacing w:line="240" w:lineRule="auto"/>
+        <w:jc w:val="both"/>
+        <w:rPr>
+          <w:rFonts w:ascii="Arial" w:hAnsi="Arial" w:cs="Arial"/>
+          <w:lang w:val="es-PY"/>
+        </w:rPr>
+      </w:pPr>
+      <w:r>
+        <w:rPr>
+          <w:rFonts w:ascii="Arial" w:hAnsi="Arial" w:cs="Arial"/>
+          <w:lang w:val="es-PY"/>
+        </w:rPr>
+        <w:t>Descripción</w:t>
+      </w:r>
+    </w:p>
+    <w:p>
+      <w:pPr>
+        <w:spacing w:line="240" w:lineRule="auto"/>
+        <w:jc w:val="both"/>
+        <w:rPr>
+          <w:rFonts w:ascii="Arial" w:hAnsi="Arial" w:cs="Arial"/>
+          <w:b/>
+          <w:lang w:val="es-PY"/>
+        </w:rPr>
+      </w:pPr>
+    </w:p>
+    <w:p>
+      <w:pPr>
+        <w:spacing w:line="240" w:lineRule="auto"/>
+        <w:jc w:val="both"/>
+        <w:rPr>
+          <w:rFonts w:ascii="Arial" w:hAnsi="Arial" w:cs="Arial"/>
+          <w:b/>
+          <w:lang w:val="es-PY"/>
+        </w:rPr>
+      </w:pPr>
+    </w:p>
+    <w:p>
+      <w:pPr>
+        <w:spacing w:line="240" w:lineRule="auto"/>
+        <w:jc w:val="both"/>
+        <w:rPr>
+          <w:rFonts w:ascii="Arial" w:hAnsi="Arial" w:cs="Arial"/>
+          <w:b/>
+          <w:lang w:val="es-PY"/>
+        </w:rPr>
+      </w:pPr>
+    </w:p>
+    <w:p>
+      <w:pPr>
+        <w:spacing w:line="240" w:lineRule="auto"/>
+        <w:jc w:val="both"/>
+        <w:rPr>
+          <w:rFonts w:ascii="Arial" w:hAnsi="Arial" w:cs="Arial"/>
+          <w:b/>
+          <w:lang w:val="es-PY"/>
+        </w:rPr>
+      </w:pPr>
+      <w:r>
+        <w:rPr>
+          <w:rFonts w:ascii="Arial" w:hAnsi="Arial" w:cs="Arial"/>
+          <w:b/>
+          <w:lang w:val="es-PY"/>
+        </w:rPr>
+        <w:t>-</w:t>
+      </w:r>
+      <w:proofErr w:type="spellStart"/>
+      <w:r>
+        <w:rPr>
+          <w:rFonts w:ascii="Arial" w:hAnsi="Arial" w:cs="Arial"/>
+          <w:b/>
+          <w:lang w:val="es-PY"/>
+        </w:rPr>
+        <w:t>PrecioPasaje</w:t>
+      </w:r>
+      <w:proofErr w:type="spellEnd"/>
+      <w:r>
+        <w:rPr>
+          <w:rFonts w:ascii="Arial" w:hAnsi="Arial" w:cs="Arial"/>
+          <w:b/>
+          <w:lang w:val="es-PY"/>
+        </w:rPr>
+        <w:t>:</w:t>
+      </w:r>
+    </w:p>
+    <w:p>
+      <w:pPr>
+        <w:pStyle w:val="Prrafodelista"/>
+        <w:numPr>
+          <w:ilvl w:val="0"/>
+          <w:numId w:val="24"/>
+        </w:numPr>
+        <w:spacing w:line="240" w:lineRule="auto"/>
+        <w:jc w:val="both"/>
+        <w:rPr>
+          <w:rFonts w:ascii="Arial" w:hAnsi="Arial" w:cs="Arial"/>
+          <w:lang w:val="es-PY"/>
+        </w:rPr>
+      </w:pPr>
+      <w:r>
+        <w:rPr>
+          <w:rFonts w:ascii="Arial" w:hAnsi="Arial" w:cs="Arial"/>
+          <w:lang w:val="es-PY"/>
+        </w:rPr>
+        <w:t>Identificador</w:t>
+      </w:r>
+    </w:p>
+    <w:p>
+      <w:pPr>
+        <w:pStyle w:val="Prrafodelista"/>
+        <w:numPr>
+          <w:ilvl w:val="0"/>
+          <w:numId w:val="24"/>
+        </w:numPr>
+        <w:spacing w:line="240" w:lineRule="auto"/>
+        <w:jc w:val="both"/>
+        <w:rPr>
+          <w:rFonts w:ascii="Arial" w:hAnsi="Arial" w:cs="Arial"/>
+          <w:lang w:val="es-PY"/>
+        </w:rPr>
+      </w:pPr>
+      <w:r>
+        <w:rPr>
+          <w:rFonts w:ascii="Arial" w:hAnsi="Arial" w:cs="Arial"/>
+          <w:lang w:val="es-PY"/>
+        </w:rPr>
+        <w:t>Fecha Precio</w:t>
+      </w:r>
+    </w:p>
+    <w:p>
+      <w:pPr>
+        <w:pStyle w:val="Prrafodelista"/>
+        <w:numPr>
+          <w:ilvl w:val="0"/>
+          <w:numId w:val="24"/>
+        </w:numPr>
+        <w:spacing w:line="240" w:lineRule="auto"/>
+        <w:jc w:val="both"/>
+        <w:rPr>
+          <w:rFonts w:ascii="Arial" w:hAnsi="Arial" w:cs="Arial"/>
+          <w:lang w:val="es-PY"/>
+        </w:rPr>
+      </w:pPr>
+      <w:r>
+        <w:rPr>
+          <w:rFonts w:ascii="Arial" w:hAnsi="Arial" w:cs="Arial"/>
+          <w:lang w:val="es-PY"/>
+        </w:rPr>
+        <w:t>Precio</w:t>
+      </w:r>
+    </w:p>
+    <w:p>
+      <w:pPr>
+        <w:spacing w:line="240" w:lineRule="auto"/>
+        <w:jc w:val="both"/>
+        <w:rPr>
+          <w:rFonts w:ascii="Arial" w:hAnsi="Arial" w:cs="Arial"/>
+          <w:b/>
+          <w:lang w:val="es-PY"/>
+        </w:rPr>
+      </w:pPr>
+      <w:r>
+        <w:rPr>
+          <w:rFonts w:ascii="Arial" w:hAnsi="Arial" w:cs="Arial"/>
+          <w:b/>
+          <w:lang w:val="es-PY"/>
+        </w:rPr>
+        <w:t>-Vuelo:</w:t>
+      </w:r>
+    </w:p>
+    <w:p>
+      <w:pPr>
+        <w:pStyle w:val="Prrafodelista"/>
+        <w:numPr>
+          <w:ilvl w:val="0"/>
+          <w:numId w:val="22"/>
+        </w:numPr>
+        <w:spacing w:line="240" w:lineRule="auto"/>
+        <w:jc w:val="both"/>
+        <w:rPr>
+          <w:rFonts w:ascii="Arial" w:hAnsi="Arial" w:cs="Arial"/>
+          <w:lang w:val="es-PY"/>
+        </w:rPr>
+      </w:pPr>
+      <w:r>
+        <w:rPr>
+          <w:rFonts w:ascii="Arial" w:hAnsi="Arial" w:cs="Arial"/>
+          <w:lang w:val="es-PY"/>
+        </w:rPr>
+        <w:t>Identificador</w:t>
+      </w:r>
+    </w:p>
+    <w:p>
+      <w:pPr>
+        <w:pStyle w:val="Prrafodelista"/>
+        <w:numPr>
+          <w:ilvl w:val="0"/>
+          <w:numId w:val="22"/>
+        </w:numPr>
+        <w:spacing w:line="240" w:lineRule="auto"/>
+        <w:jc w:val="both"/>
+        <w:rPr>
+          <w:rFonts w:ascii="Arial" w:hAnsi="Arial" w:cs="Arial"/>
+          <w:lang w:val="es-PY"/>
+        </w:rPr>
+      </w:pPr>
+      <w:r>
+        <w:rPr>
+          <w:rFonts w:ascii="Arial" w:hAnsi="Arial" w:cs="Arial"/>
+          <w:lang w:val="es-PY"/>
+        </w:rPr>
+        <w:t>Fecha vuelo</w:t>
+      </w:r>
+    </w:p>
+    <w:p>
+      <w:pPr>
+        <w:pStyle w:val="Prrafodelista"/>
+        <w:numPr>
+          <w:ilvl w:val="0"/>
+          <w:numId w:val="22"/>
+        </w:numPr>
+        <w:spacing w:line="240" w:lineRule="auto"/>
+        <w:jc w:val="both"/>
+        <w:rPr>
+          <w:rFonts w:ascii="Arial" w:hAnsi="Arial" w:cs="Arial"/>
+          <w:lang w:val="es-PY"/>
+        </w:rPr>
+      </w:pPr>
+      <w:r>
+        <w:rPr>
+          <w:rFonts w:ascii="Arial" w:hAnsi="Arial" w:cs="Arial"/>
+          <w:lang w:val="es-PY"/>
+        </w:rPr>
+        <w:t>Hora vuelo</w:t>
+      </w:r>
+    </w:p>
+    <w:p>
+      <w:pPr>
+        <w:spacing w:line="240" w:lineRule="auto"/>
+        <w:jc w:val="both"/>
+        <w:rPr>
+          <w:rFonts w:ascii="Arial" w:hAnsi="Arial" w:cs="Arial"/>
+          <w:lang w:val="es-PY"/>
+        </w:rPr>
+      </w:pPr>
+    </w:p>
+    <w:p>
+      <w:pPr>
+        <w:spacing w:line="240" w:lineRule="auto"/>
+        <w:jc w:val="both"/>
+        <w:rPr>
+          <w:rFonts w:ascii="Arial" w:hAnsi="Arial" w:cs="Arial"/>
+          <w:b/>
+          <w:lang w:val="es-PY"/>
+        </w:rPr>
+      </w:pPr>
+      <w:r>
+        <w:rPr>
+          <w:rFonts w:ascii="Arial" w:hAnsi="Arial" w:cs="Arial"/>
+          <w:b/>
+          <w:lang w:val="es-PY"/>
+        </w:rPr>
+        <w:t>- Aeropuerto:</w:t>
+      </w:r>
+    </w:p>
+    <w:p>
+      <w:pPr>
+        <w:pStyle w:val="Prrafodelista"/>
+        <w:numPr>
+          <w:ilvl w:val="0"/>
+          <w:numId w:val="20"/>
+        </w:numPr>
+        <w:spacing w:line="240" w:lineRule="auto"/>
+        <w:jc w:val="both"/>
+        <w:rPr>
+          <w:rFonts w:ascii="Arial" w:hAnsi="Arial" w:cs="Arial"/>
+          <w:lang w:val="es-PY"/>
+        </w:rPr>
+      </w:pPr>
+      <w:r>
+        <w:rPr>
+          <w:rFonts w:ascii="Arial" w:hAnsi="Arial" w:cs="Arial"/>
+          <w:lang w:val="es-PY"/>
+        </w:rPr>
+        <w:t>Identificador</w:t>
+      </w:r>
+    </w:p>
+    <w:p>
+      <w:pPr>
+        <w:pStyle w:val="Prrafodelista"/>
+        <w:numPr>
+          <w:ilvl w:val="0"/>
+          <w:numId w:val="20"/>
+        </w:numPr>
+        <w:spacing w:line="240" w:lineRule="auto"/>
+        <w:jc w:val="both"/>
+        <w:rPr>
+          <w:rFonts w:ascii="Arial" w:hAnsi="Arial" w:cs="Arial"/>
+          <w:lang w:val="es-PY"/>
+        </w:rPr>
+      </w:pPr>
+      <w:r>
+        <w:rPr>
+          <w:rFonts w:ascii="Arial" w:hAnsi="Arial" w:cs="Arial"/>
+          <w:lang w:val="es-PY"/>
+        </w:rPr>
+        <w:t>País</w:t>
+      </w:r>
+    </w:p>
+    <w:p>
+      <w:pPr>
+        <w:pStyle w:val="Prrafodelista"/>
+        <w:numPr>
+          <w:ilvl w:val="0"/>
+          <w:numId w:val="20"/>
+        </w:numPr>
+        <w:spacing w:line="240" w:lineRule="auto"/>
+        <w:jc w:val="both"/>
+        <w:rPr>
+          <w:rFonts w:ascii="Arial" w:hAnsi="Arial" w:cs="Arial"/>
+          <w:lang w:val="es-PY"/>
+        </w:rPr>
+      </w:pPr>
+      <w:r>
+        <w:rPr>
+          <w:rFonts w:ascii="Arial" w:hAnsi="Arial" w:cs="Arial"/>
+          <w:lang w:val="es-PY"/>
+        </w:rPr>
+        <w:t>Ciudad</w:t>
+      </w:r>
+    </w:p>
+    <w:p>
+      <w:pPr>
+        <w:pStyle w:val="Prrafodelista"/>
+        <w:numPr>
+          <w:ilvl w:val="0"/>
+          <w:numId w:val="20"/>
+        </w:numPr>
+        <w:spacing w:line="240" w:lineRule="auto"/>
+        <w:jc w:val="both"/>
+        <w:rPr>
+          <w:rFonts w:ascii="Arial" w:hAnsi="Arial" w:cs="Arial"/>
+          <w:lang w:val="es-PY"/>
+        </w:rPr>
+      </w:pPr>
+      <w:r>
+        <w:rPr>
+          <w:rFonts w:ascii="Arial" w:hAnsi="Arial" w:cs="Arial"/>
+          <w:lang w:val="es-PY"/>
+        </w:rPr>
+        <w:t>Dirección</w:t>
+      </w:r>
+    </w:p>
+    <w:p>
+      <w:pPr>
+        <w:spacing w:line="240" w:lineRule="auto"/>
+        <w:jc w:val="both"/>
+        <w:rPr>
+          <w:rFonts w:ascii="Arial" w:hAnsi="Arial" w:cs="Arial"/>
+          <w:b/>
+          <w:lang w:val="es-PY"/>
+        </w:rPr>
+      </w:pPr>
+      <w:r>
+        <w:rPr>
+          <w:rFonts w:ascii="Arial" w:hAnsi="Arial" w:cs="Arial"/>
+          <w:b/>
+          <w:lang w:val="es-PY"/>
+        </w:rPr>
+        <w:t>-Económico:</w:t>
+      </w:r>
+    </w:p>
+    <w:p>
+      <w:pPr>
+        <w:pStyle w:val="Prrafodelista"/>
+        <w:numPr>
+          <w:ilvl w:val="0"/>
+          <w:numId w:val="28"/>
+        </w:numPr>
+        <w:spacing w:line="240" w:lineRule="auto"/>
+        <w:jc w:val="both"/>
+        <w:rPr>
+          <w:rFonts w:ascii="Arial" w:hAnsi="Arial" w:cs="Arial"/>
+          <w:lang w:val="es-PY"/>
+        </w:rPr>
+      </w:pPr>
+      <w:r>
+        <w:rPr>
+          <w:rFonts w:ascii="Arial" w:hAnsi="Arial" w:cs="Arial"/>
+          <w:lang w:val="es-PY"/>
+        </w:rPr>
+        <w:t>Identificador</w:t>
+      </w:r>
+    </w:p>
+    <w:p>
+      <w:pPr>
+        <w:pStyle w:val="Prrafodelista"/>
+        <w:numPr>
+          <w:ilvl w:val="0"/>
+          <w:numId w:val="28"/>
+        </w:numPr>
+        <w:spacing w:line="240" w:lineRule="auto"/>
+        <w:jc w:val="both"/>
+        <w:rPr>
+          <w:rFonts w:ascii="Arial" w:hAnsi="Arial" w:cs="Arial"/>
+          <w:lang w:val="es-PY"/>
+        </w:rPr>
+      </w:pPr>
+      <w:r>
+        <w:rPr>
+          <w:rFonts w:ascii="Arial" w:hAnsi="Arial" w:cs="Arial"/>
+          <w:lang w:val="es-PY"/>
+        </w:rPr>
+        <w:t>Nombre</w:t>
+      </w:r>
+    </w:p>
+    <w:p>
+      <w:pPr>
+        <w:pStyle w:val="Prrafodelista"/>
+        <w:numPr>
+          <w:ilvl w:val="0"/>
+          <w:numId w:val="28"/>
+        </w:numPr>
+        <w:spacing w:line="240" w:lineRule="auto"/>
+        <w:jc w:val="both"/>
+        <w:rPr>
+          <w:rFonts w:ascii="Arial" w:hAnsi="Arial" w:cs="Arial"/>
+          <w:lang w:val="es-PY"/>
+        </w:rPr>
+      </w:pPr>
+      <w:r>
+        <w:rPr>
+          <w:rFonts w:ascii="Arial" w:hAnsi="Arial" w:cs="Arial"/>
+          <w:lang w:val="es-PY"/>
+        </w:rPr>
+        <w:t>Descripción</w:t>
+      </w:r>
+    </w:p>
+    <w:p>
+      <w:pPr>
+        <w:spacing w:line="240" w:lineRule="auto"/>
+        <w:jc w:val="both"/>
+        <w:rPr>
+          <w:rFonts w:ascii="Arial" w:hAnsi="Arial" w:cs="Arial"/>
+          <w:b/>
+          <w:lang w:val="es-PY"/>
+        </w:rPr>
+      </w:pPr>
+      <w:r>
+        <w:rPr>
+          <w:rFonts w:ascii="Arial" w:hAnsi="Arial" w:cs="Arial"/>
+          <w:b/>
+          <w:lang w:val="es-PY"/>
+        </w:rPr>
+        <w:t>-</w:t>
+      </w:r>
+      <w:r>
+        <w:rPr>
+          <w:rFonts w:ascii="Arial" w:hAnsi="Arial" w:cs="Arial"/>
+          <w:b/>
+          <w:lang w:val="es-PY"/>
+        </w:rPr>
+        <w:t>Ejecutivo</w:t>
+      </w:r>
+      <w:r>
+        <w:rPr>
+          <w:rFonts w:ascii="Arial" w:hAnsi="Arial" w:cs="Arial"/>
+          <w:b/>
+          <w:lang w:val="es-PY"/>
+        </w:rPr>
+        <w:t>:</w:t>
+      </w:r>
+    </w:p>
+    <w:p>
+      <w:pPr>
+        <w:pStyle w:val="Prrafodelista"/>
+        <w:numPr>
+          <w:ilvl w:val="0"/>
+          <w:numId w:val="28"/>
+        </w:numPr>
+        <w:spacing w:line="240" w:lineRule="auto"/>
+        <w:jc w:val="both"/>
+        <w:rPr>
+          <w:rFonts w:ascii="Arial" w:hAnsi="Arial" w:cs="Arial"/>
+          <w:lang w:val="es-PY"/>
+        </w:rPr>
+      </w:pPr>
+      <w:r>
+        <w:rPr>
+          <w:rFonts w:ascii="Arial" w:hAnsi="Arial" w:cs="Arial"/>
+          <w:lang w:val="es-PY"/>
+        </w:rPr>
+        <w:t>Identificador</w:t>
+      </w:r>
+    </w:p>
+    <w:p>
+      <w:pPr>
+        <w:pStyle w:val="Prrafodelista"/>
+        <w:numPr>
+          <w:ilvl w:val="0"/>
+          <w:numId w:val="28"/>
+        </w:numPr>
+        <w:spacing w:line="240" w:lineRule="auto"/>
+        <w:jc w:val="both"/>
+        <w:rPr>
+          <w:rFonts w:ascii="Arial" w:hAnsi="Arial" w:cs="Arial"/>
+          <w:lang w:val="es-PY"/>
+        </w:rPr>
+      </w:pPr>
+      <w:r>
+        <w:rPr>
+          <w:rFonts w:ascii="Arial" w:hAnsi="Arial" w:cs="Arial"/>
+          <w:lang w:val="es-PY"/>
+        </w:rPr>
+        <w:t>Nombre</w:t>
+      </w:r>
+    </w:p>
+    <w:p>
+      <w:pPr>
+        <w:pStyle w:val="Prrafodelista"/>
+        <w:numPr>
+          <w:ilvl w:val="0"/>
+          <w:numId w:val="28"/>
+        </w:numPr>
+        <w:spacing w:line="240" w:lineRule="auto"/>
+        <w:jc w:val="both"/>
+        <w:rPr>
+          <w:rFonts w:ascii="Arial" w:hAnsi="Arial" w:cs="Arial"/>
+          <w:lang w:val="es-PY"/>
+        </w:rPr>
+      </w:pPr>
+      <w:r>
+        <w:rPr>
+          <w:rFonts w:ascii="Arial" w:hAnsi="Arial" w:cs="Arial"/>
+          <w:lang w:val="es-PY"/>
+        </w:rPr>
+        <w:t>Descripción</w:t>
+      </w:r>
+    </w:p>
+    <w:p>
+      <w:pPr>
+        <w:spacing w:line="240" w:lineRule="auto"/>
+        <w:jc w:val="both"/>
+        <w:rPr>
+          <w:rFonts w:ascii="Arial" w:hAnsi="Arial" w:cs="Arial"/>
+          <w:b/>
+          <w:lang w:val="es-PY"/>
+        </w:rPr>
+      </w:pPr>
+      <w:r>
+        <w:rPr>
+          <w:rFonts w:ascii="Arial" w:hAnsi="Arial" w:cs="Arial"/>
+          <w:b/>
+          <w:lang w:val="es-PY"/>
+        </w:rPr>
+        <w:t>-</w:t>
+      </w:r>
+      <w:r>
+        <w:rPr>
+          <w:rFonts w:ascii="Arial" w:hAnsi="Arial" w:cs="Arial"/>
+          <w:b/>
+          <w:lang w:val="es-PY"/>
+        </w:rPr>
+        <w:t>Estándar</w:t>
+      </w:r>
+      <w:r>
+        <w:rPr>
+          <w:rFonts w:ascii="Arial" w:hAnsi="Arial" w:cs="Arial"/>
+          <w:b/>
+          <w:lang w:val="es-PY"/>
+        </w:rPr>
+        <w:t>:</w:t>
+      </w:r>
+    </w:p>
+    <w:p>
+      <w:pPr>
+        <w:pStyle w:val="Prrafodelista"/>
+        <w:numPr>
+          <w:ilvl w:val="0"/>
+          <w:numId w:val="28"/>
+        </w:numPr>
+        <w:spacing w:line="240" w:lineRule="auto"/>
+        <w:jc w:val="both"/>
+        <w:rPr>
+          <w:rFonts w:ascii="Arial" w:hAnsi="Arial" w:cs="Arial"/>
+          <w:lang w:val="es-PY"/>
+        </w:rPr>
+      </w:pPr>
+      <w:r>
+        <w:rPr>
+          <w:rFonts w:ascii="Arial" w:hAnsi="Arial" w:cs="Arial"/>
+          <w:lang w:val="es-PY"/>
+        </w:rPr>
+        <w:t>Identificador</w:t>
+      </w:r>
+    </w:p>
+    <w:p>
+      <w:pPr>
+        <w:pStyle w:val="Prrafodelista"/>
+        <w:numPr>
+          <w:ilvl w:val="0"/>
+          <w:numId w:val="28"/>
+        </w:numPr>
+        <w:spacing w:line="240" w:lineRule="auto"/>
+        <w:jc w:val="both"/>
+        <w:rPr>
+          <w:rFonts w:ascii="Arial" w:hAnsi="Arial" w:cs="Arial"/>
+          <w:lang w:val="es-PY"/>
+        </w:rPr>
+      </w:pPr>
+      <w:r>
+        <w:rPr>
+          <w:rFonts w:ascii="Arial" w:hAnsi="Arial" w:cs="Arial"/>
+          <w:lang w:val="es-PY"/>
+        </w:rPr>
+        <w:t>Nombre</w:t>
+      </w:r>
+    </w:p>
+    <w:p>
+      <w:pPr>
+        <w:pStyle w:val="Prrafodelista"/>
+        <w:numPr>
+          <w:ilvl w:val="0"/>
+          <w:numId w:val="28"/>
+        </w:numPr>
+        <w:spacing w:line="240" w:lineRule="auto"/>
+        <w:jc w:val="both"/>
+        <w:rPr>
+          <w:rFonts w:ascii="Arial" w:hAnsi="Arial" w:cs="Arial"/>
+          <w:lang w:val="es-PY"/>
+        </w:rPr>
+      </w:pPr>
+      <w:r>
+        <w:rPr>
+          <w:rFonts w:ascii="Arial" w:hAnsi="Arial" w:cs="Arial"/>
+          <w:lang w:val="es-PY"/>
+        </w:rPr>
+        <w:t>Descripción</w:t>
+      </w:r>
+    </w:p>
+    <w:p>
+      <w:pPr>
+        <w:spacing w:line="240" w:lineRule="auto"/>
+        <w:jc w:val="both"/>
+        <w:rPr>
+          <w:rFonts w:ascii="Arial" w:hAnsi="Arial" w:cs="Arial"/>
+          <w:lang w:val="es-PY"/>
+        </w:rPr>
+      </w:pPr>
+    </w:p>
+    <w:p>
+      <w:pPr>
+        <w:spacing w:line="240" w:lineRule="auto"/>
+        <w:jc w:val="both"/>
+        <w:rPr>
+          <w:rFonts w:ascii="Arial" w:hAnsi="Arial" w:cs="Arial"/>
+          <w:lang w:val="es-PY"/>
+        </w:rPr>
+        <w:sectPr>
+          <w:type w:val="continuous"/>
+          <w:pgSz w:w="12240" w:h="15840"/>
+          <w:pgMar w:top="1417" w:right="1701" w:bottom="1417" w:left="1701" w:header="708" w:footer="708" w:gutter="0"/>
+          <w:cols w:num="2" w:space="708"/>
+          <w:docGrid w:linePitch="360"/>
+        </w:sectPr>
+      </w:pPr>
+    </w:p>
+    <w:p>
+      <w:pPr>
+        <w:spacing w:line="240" w:lineRule="auto"/>
+        <w:jc w:val="both"/>
+        <w:rPr>
+          <w:rFonts w:ascii="Arial" w:hAnsi="Arial" w:cs="Arial"/>
+          <w:lang w:val="es-PY"/>
+        </w:rPr>
+      </w:pPr>
+      <w:r>
+        <w:rPr>
+          <w:rFonts w:ascii="Arial" w:hAnsi="Arial" w:cs="Arial"/>
           <w:lang w:val="es-PY"/>
         </w:rPr>
         <w:tab/>
       </w:r>
+    </w:p>
+    <w:p>
+      <w:pPr>
+        <w:rPr>
+          <w:rFonts w:ascii="Arial" w:hAnsi="Arial" w:cs="Arial"/>
+          <w:lang w:val="es-PY"/>
+        </w:rPr>
+      </w:pPr>
+      <w:r>
+        <w:rPr>
+          <w:rFonts w:ascii="Arial" w:hAnsi="Arial" w:cs="Arial"/>
+          <w:lang w:val="es-PY"/>
+        </w:rPr>
+        <w:br w:type="page"/>
+      </w:r>
+    </w:p>
+    <w:p>
+      <w:pPr>
+        <w:spacing w:line="240" w:lineRule="auto"/>
+        <w:jc w:val="center"/>
+        <w:rPr>
+          <w:rFonts w:cstheme="minorHAnsi"/>
+          <w:b/>
+          <w:sz w:val="32"/>
+          <w:lang w:val="es-PY"/>
+        </w:rPr>
+      </w:pPr>
+      <w:r>
+        <w:rPr>
+          <w:rFonts w:cstheme="minorHAnsi"/>
+          <w:b/>
+          <w:sz w:val="32"/>
+          <w:lang w:val="es-PY"/>
+        </w:rPr>
+        <w:lastRenderedPageBreak/>
+        <w:t>Abstracciones y sus métodos</w:t>
+      </w:r>
+    </w:p>
+    <w:p>
+      <w:pPr>
+        <w:spacing w:line="240" w:lineRule="auto"/>
+        <w:jc w:val="both"/>
+        <w:rPr>
+          <w:rFonts w:ascii="Arial" w:hAnsi="Arial" w:cs="Arial"/>
+          <w:lang w:val="es-PY"/>
+        </w:rPr>
+      </w:pPr>
+      <w:r>
+        <w:rPr>
+          <w:rFonts w:ascii="Arial" w:hAnsi="Arial" w:cs="Arial"/>
+          <w:b/>
+          <w:lang w:val="es-PY"/>
+        </w:rPr>
+        <w:t>Cliente</w:t>
+      </w:r>
+      <w:r>
+        <w:rPr>
+          <w:rFonts w:ascii="Arial" w:hAnsi="Arial" w:cs="Arial"/>
+          <w:lang w:val="es-PY"/>
+        </w:rPr>
+        <w:t xml:space="preserve">: </w:t>
+      </w:r>
+    </w:p>
+    <w:p>
+      <w:pPr>
+        <w:pStyle w:val="Prrafodelista"/>
+        <w:numPr>
+          <w:ilvl w:val="1"/>
+          <w:numId w:val="2"/>
+        </w:numPr>
+        <w:spacing w:line="240" w:lineRule="auto"/>
+        <w:jc w:val="both"/>
+        <w:rPr>
+          <w:rFonts w:ascii="Arial" w:hAnsi="Arial" w:cs="Arial"/>
+          <w:lang w:val="es-PY"/>
+        </w:rPr>
+      </w:pPr>
+      <w:proofErr w:type="spellStart"/>
+      <w:r>
+        <w:rPr>
+          <w:rFonts w:ascii="Arial" w:hAnsi="Arial" w:cs="Arial"/>
+          <w:lang w:val="es-PY"/>
+        </w:rPr>
+        <w:t>obtenerNombre</w:t>
+      </w:r>
+      <w:proofErr w:type="spellEnd"/>
+    </w:p>
+    <w:p>
+      <w:pPr>
+        <w:pStyle w:val="Prrafodelista"/>
+        <w:numPr>
+          <w:ilvl w:val="1"/>
+          <w:numId w:val="2"/>
+        </w:numPr>
+        <w:spacing w:line="240" w:lineRule="auto"/>
+        <w:jc w:val="both"/>
+        <w:rPr>
+          <w:rFonts w:ascii="Arial" w:hAnsi="Arial" w:cs="Arial"/>
+          <w:lang w:val="es-PY"/>
+        </w:rPr>
+      </w:pPr>
+      <w:proofErr w:type="spellStart"/>
+      <w:r>
+        <w:rPr>
+          <w:rFonts w:ascii="Arial" w:hAnsi="Arial" w:cs="Arial"/>
+          <w:lang w:val="es-PY"/>
+        </w:rPr>
+        <w:t>obtener</w:t>
+      </w:r>
+      <w:r>
+        <w:rPr>
+          <w:rFonts w:ascii="Arial" w:hAnsi="Arial" w:cs="Arial"/>
+          <w:lang w:val="es-PY"/>
+        </w:rPr>
+        <w:t>NroDocumento</w:t>
+      </w:r>
+      <w:proofErr w:type="spellEnd"/>
+    </w:p>
+    <w:p>
+      <w:pPr>
+        <w:pStyle w:val="Prrafodelista"/>
+        <w:numPr>
+          <w:ilvl w:val="1"/>
+          <w:numId w:val="2"/>
+        </w:numPr>
+        <w:spacing w:line="240" w:lineRule="auto"/>
+        <w:jc w:val="both"/>
+        <w:rPr>
+          <w:rFonts w:ascii="Arial" w:hAnsi="Arial" w:cs="Arial"/>
+          <w:lang w:val="es-PY"/>
+        </w:rPr>
+      </w:pPr>
+      <w:proofErr w:type="spellStart"/>
+      <w:r>
+        <w:rPr>
+          <w:rFonts w:ascii="Arial" w:hAnsi="Arial" w:cs="Arial"/>
+          <w:lang w:val="es-PY"/>
+        </w:rPr>
+        <w:t>obtener</w:t>
+      </w:r>
+      <w:r>
+        <w:rPr>
+          <w:rFonts w:ascii="Arial" w:hAnsi="Arial" w:cs="Arial"/>
+          <w:lang w:val="es-PY"/>
+        </w:rPr>
+        <w:t>TipoDocumento</w:t>
+      </w:r>
+      <w:proofErr w:type="spellEnd"/>
+    </w:p>
+    <w:p>
+      <w:pPr>
+        <w:pStyle w:val="Prrafodelista"/>
+        <w:numPr>
+          <w:ilvl w:val="1"/>
+          <w:numId w:val="2"/>
+        </w:numPr>
+        <w:spacing w:line="240" w:lineRule="auto"/>
+        <w:jc w:val="both"/>
+        <w:rPr>
+          <w:rFonts w:ascii="Arial" w:hAnsi="Arial" w:cs="Arial"/>
+          <w:lang w:val="es-PY"/>
+        </w:rPr>
+      </w:pPr>
+      <w:proofErr w:type="spellStart"/>
+      <w:r>
+        <w:rPr>
+          <w:rFonts w:ascii="Arial" w:hAnsi="Arial" w:cs="Arial"/>
+          <w:lang w:val="es-PY"/>
+        </w:rPr>
+        <w:t>obtener</w:t>
+      </w:r>
+      <w:r>
+        <w:rPr>
+          <w:rFonts w:ascii="Arial" w:hAnsi="Arial" w:cs="Arial"/>
+          <w:lang w:val="es-PY"/>
+        </w:rPr>
+        <w:t>Nacionalidad</w:t>
+      </w:r>
+      <w:proofErr w:type="spellEnd"/>
+    </w:p>
+    <w:p>
+      <w:pPr>
+        <w:pStyle w:val="Prrafodelista"/>
+        <w:numPr>
+          <w:ilvl w:val="1"/>
+          <w:numId w:val="2"/>
+        </w:numPr>
+        <w:spacing w:line="240" w:lineRule="auto"/>
+        <w:jc w:val="both"/>
+        <w:rPr>
+          <w:rFonts w:ascii="Arial" w:hAnsi="Arial" w:cs="Arial"/>
+          <w:lang w:val="es-PY"/>
+        </w:rPr>
+      </w:pPr>
+      <w:proofErr w:type="spellStart"/>
+      <w:r>
+        <w:rPr>
+          <w:rFonts w:ascii="Arial" w:hAnsi="Arial" w:cs="Arial"/>
+          <w:lang w:val="es-PY"/>
+        </w:rPr>
+        <w:t>obtener</w:t>
+      </w:r>
+      <w:r>
+        <w:rPr>
+          <w:rFonts w:ascii="Arial" w:hAnsi="Arial" w:cs="Arial"/>
+          <w:lang w:val="es-PY"/>
+        </w:rPr>
+        <w:t>FechaNacimiento</w:t>
+      </w:r>
+      <w:proofErr w:type="spellEnd"/>
+    </w:p>
+    <w:p>
+      <w:pPr>
+        <w:pStyle w:val="Prrafodelista"/>
+        <w:numPr>
+          <w:ilvl w:val="1"/>
+          <w:numId w:val="2"/>
+        </w:numPr>
+        <w:spacing w:line="240" w:lineRule="auto"/>
+        <w:jc w:val="both"/>
+        <w:rPr>
+          <w:rFonts w:ascii="Arial" w:hAnsi="Arial" w:cs="Arial"/>
+          <w:lang w:val="es-PY"/>
+        </w:rPr>
+      </w:pPr>
+      <w:proofErr w:type="spellStart"/>
+      <w:r>
+        <w:rPr>
+          <w:rFonts w:ascii="Arial" w:hAnsi="Arial" w:cs="Arial"/>
+          <w:lang w:val="es-PY"/>
+        </w:rPr>
+        <w:t>obtener</w:t>
+      </w:r>
+      <w:r>
+        <w:rPr>
+          <w:rFonts w:ascii="Arial" w:hAnsi="Arial" w:cs="Arial"/>
+          <w:lang w:val="es-PY"/>
+        </w:rPr>
+        <w:t>Email</w:t>
+      </w:r>
+      <w:proofErr w:type="spellEnd"/>
+    </w:p>
+    <w:p>
+      <w:pPr>
+        <w:pStyle w:val="Prrafodelista"/>
+        <w:numPr>
+          <w:ilvl w:val="1"/>
+          <w:numId w:val="2"/>
+        </w:numPr>
+        <w:spacing w:line="240" w:lineRule="auto"/>
+        <w:jc w:val="both"/>
+        <w:rPr>
+          <w:rFonts w:ascii="Arial" w:hAnsi="Arial" w:cs="Arial"/>
+          <w:lang w:val="es-PY"/>
+        </w:rPr>
+      </w:pPr>
+      <w:proofErr w:type="spellStart"/>
+      <w:r>
+        <w:rPr>
+          <w:rFonts w:ascii="Arial" w:hAnsi="Arial" w:cs="Arial"/>
+          <w:lang w:val="es-PY"/>
+        </w:rPr>
+        <w:t>obtenerContraseña</w:t>
+      </w:r>
+      <w:proofErr w:type="spellEnd"/>
+    </w:p>
+    <w:p>
+      <w:pPr>
+        <w:pStyle w:val="Prrafodelista"/>
+        <w:numPr>
+          <w:ilvl w:val="1"/>
+          <w:numId w:val="2"/>
+        </w:numPr>
+        <w:spacing w:line="240" w:lineRule="auto"/>
+        <w:jc w:val="both"/>
+        <w:rPr>
+          <w:rFonts w:ascii="Arial" w:hAnsi="Arial" w:cs="Arial"/>
+          <w:lang w:val="es-PY"/>
+        </w:rPr>
+      </w:pPr>
+      <w:proofErr w:type="spellStart"/>
+      <w:r>
+        <w:rPr>
+          <w:rFonts w:ascii="Arial" w:hAnsi="Arial" w:cs="Arial"/>
+          <w:lang w:val="es-PY"/>
+        </w:rPr>
+        <w:t>establecerContraseña</w:t>
+      </w:r>
+      <w:proofErr w:type="spellEnd"/>
+    </w:p>
+    <w:p>
+      <w:pPr>
+        <w:pStyle w:val="Prrafodelista"/>
+        <w:numPr>
+          <w:ilvl w:val="1"/>
+          <w:numId w:val="2"/>
+        </w:numPr>
+        <w:spacing w:line="240" w:lineRule="auto"/>
+        <w:jc w:val="both"/>
+        <w:rPr>
+          <w:rFonts w:ascii="Arial" w:hAnsi="Arial" w:cs="Arial"/>
+          <w:lang w:val="es-PY"/>
+        </w:rPr>
+      </w:pPr>
+      <w:proofErr w:type="spellStart"/>
+      <w:r>
+        <w:rPr>
+          <w:rFonts w:ascii="Arial" w:hAnsi="Arial" w:cs="Arial"/>
+          <w:lang w:val="es-PY"/>
+        </w:rPr>
+        <w:t>establecer</w:t>
+      </w:r>
+      <w:r>
+        <w:rPr>
+          <w:rFonts w:ascii="Arial" w:hAnsi="Arial" w:cs="Arial"/>
+          <w:lang w:val="es-PY"/>
+        </w:rPr>
+        <w:t>FechaNacimiento</w:t>
+      </w:r>
+      <w:proofErr w:type="spellEnd"/>
+    </w:p>
+    <w:p>
+      <w:pPr>
+        <w:pStyle w:val="Prrafodelista"/>
+        <w:numPr>
+          <w:ilvl w:val="1"/>
+          <w:numId w:val="2"/>
+        </w:numPr>
+        <w:spacing w:line="240" w:lineRule="auto"/>
+        <w:jc w:val="both"/>
+        <w:rPr>
+          <w:rFonts w:ascii="Arial" w:hAnsi="Arial" w:cs="Arial"/>
+          <w:lang w:val="es-PY"/>
+        </w:rPr>
+      </w:pPr>
+      <w:proofErr w:type="spellStart"/>
+      <w:r>
+        <w:rPr>
+          <w:rFonts w:ascii="Arial" w:hAnsi="Arial" w:cs="Arial"/>
+          <w:lang w:val="es-PY"/>
+        </w:rPr>
+        <w:t>establecer</w:t>
+      </w:r>
+      <w:r>
+        <w:rPr>
+          <w:rFonts w:ascii="Arial" w:hAnsi="Arial" w:cs="Arial"/>
+          <w:lang w:val="es-PY"/>
+        </w:rPr>
+        <w:t>Nacionalidad</w:t>
+      </w:r>
+      <w:proofErr w:type="spellEnd"/>
+    </w:p>
+    <w:p>
+      <w:pPr>
+        <w:pStyle w:val="Prrafodelista"/>
+        <w:numPr>
+          <w:ilvl w:val="1"/>
+          <w:numId w:val="2"/>
+        </w:numPr>
+        <w:spacing w:line="240" w:lineRule="auto"/>
+        <w:jc w:val="both"/>
+        <w:rPr>
+          <w:rFonts w:ascii="Arial" w:hAnsi="Arial" w:cs="Arial"/>
+          <w:lang w:val="es-PY"/>
+        </w:rPr>
+      </w:pPr>
+      <w:proofErr w:type="spellStart"/>
+      <w:r>
+        <w:rPr>
+          <w:rFonts w:ascii="Arial" w:hAnsi="Arial" w:cs="Arial"/>
+          <w:lang w:val="es-PY"/>
+        </w:rPr>
+        <w:t>establecer</w:t>
+      </w:r>
+      <w:r>
+        <w:rPr>
+          <w:rFonts w:ascii="Arial" w:hAnsi="Arial" w:cs="Arial"/>
+          <w:lang w:val="es-PY"/>
+        </w:rPr>
+        <w:t>NroDocumento</w:t>
+      </w:r>
+      <w:proofErr w:type="spellEnd"/>
+    </w:p>
+    <w:p>
+      <w:pPr>
+        <w:pStyle w:val="Prrafodelista"/>
+        <w:numPr>
+          <w:ilvl w:val="1"/>
+          <w:numId w:val="2"/>
+        </w:numPr>
+        <w:spacing w:line="240" w:lineRule="auto"/>
+        <w:jc w:val="both"/>
+        <w:rPr>
+          <w:rFonts w:ascii="Arial" w:hAnsi="Arial" w:cs="Arial"/>
+          <w:lang w:val="es-PY"/>
+        </w:rPr>
+      </w:pPr>
+      <w:proofErr w:type="spellStart"/>
+      <w:r>
+        <w:rPr>
+          <w:rFonts w:ascii="Arial" w:hAnsi="Arial" w:cs="Arial"/>
+          <w:lang w:val="es-PY"/>
+        </w:rPr>
+        <w:t>establecerTipoDocumento</w:t>
+      </w:r>
+      <w:proofErr w:type="spellEnd"/>
+    </w:p>
+    <w:p>
+      <w:pPr>
+        <w:spacing w:line="240" w:lineRule="auto"/>
+        <w:jc w:val="both"/>
+        <w:rPr>
+          <w:rFonts w:ascii="Arial" w:hAnsi="Arial" w:cs="Arial"/>
+          <w:b/>
+          <w:lang w:val="es-PY"/>
+        </w:rPr>
+      </w:pPr>
+      <w:r>
+        <w:rPr>
+          <w:rFonts w:ascii="Arial" w:hAnsi="Arial" w:cs="Arial"/>
+          <w:b/>
+          <w:lang w:val="es-PY"/>
+        </w:rPr>
+        <w:t>-Acceso:</w:t>
+      </w:r>
+    </w:p>
+    <w:p>
+      <w:pPr>
+        <w:pStyle w:val="Prrafodelista"/>
+        <w:numPr>
+          <w:ilvl w:val="0"/>
+          <w:numId w:val="13"/>
+        </w:numPr>
+        <w:spacing w:line="240" w:lineRule="auto"/>
+        <w:jc w:val="both"/>
+        <w:rPr>
+          <w:rFonts w:ascii="Arial" w:hAnsi="Arial" w:cs="Arial"/>
+          <w:lang w:val="es-PY"/>
+        </w:rPr>
+      </w:pPr>
+      <w:proofErr w:type="spellStart"/>
+      <w:r>
+        <w:rPr>
+          <w:rFonts w:ascii="Arial" w:hAnsi="Arial" w:cs="Arial"/>
+          <w:lang w:val="es-PY"/>
+        </w:rPr>
+        <w:t>establecerFechaAcceso</w:t>
+      </w:r>
+      <w:proofErr w:type="spellEnd"/>
+    </w:p>
+    <w:p>
+      <w:pPr>
+        <w:pStyle w:val="Prrafodelista"/>
+        <w:numPr>
+          <w:ilvl w:val="0"/>
+          <w:numId w:val="13"/>
+        </w:numPr>
+        <w:spacing w:line="240" w:lineRule="auto"/>
+        <w:jc w:val="both"/>
+        <w:rPr>
+          <w:rFonts w:ascii="Arial" w:hAnsi="Arial" w:cs="Arial"/>
+          <w:lang w:val="es-PY"/>
+        </w:rPr>
+      </w:pPr>
+      <w:proofErr w:type="spellStart"/>
+      <w:r>
+        <w:rPr>
+          <w:rFonts w:ascii="Arial" w:hAnsi="Arial" w:cs="Arial"/>
+          <w:lang w:val="es-PY"/>
+        </w:rPr>
+        <w:t>establecerHoraAcceso</w:t>
+      </w:r>
+      <w:proofErr w:type="spellEnd"/>
+    </w:p>
+    <w:p>
+      <w:pPr>
+        <w:pStyle w:val="Prrafodelista"/>
+        <w:numPr>
+          <w:ilvl w:val="0"/>
+          <w:numId w:val="13"/>
+        </w:numPr>
+        <w:spacing w:line="240" w:lineRule="auto"/>
+        <w:jc w:val="both"/>
+        <w:rPr>
+          <w:rFonts w:ascii="Arial" w:hAnsi="Arial" w:cs="Arial"/>
+          <w:lang w:val="es-PY"/>
+        </w:rPr>
+      </w:pPr>
+      <w:proofErr w:type="spellStart"/>
+      <w:r>
+        <w:rPr>
+          <w:rFonts w:ascii="Arial" w:hAnsi="Arial" w:cs="Arial"/>
+          <w:lang w:val="es-PY"/>
+        </w:rPr>
+        <w:t>establecerIp</w:t>
+      </w:r>
+      <w:proofErr w:type="spellEnd"/>
+    </w:p>
+    <w:p>
+      <w:pPr>
+        <w:pStyle w:val="Prrafodelista"/>
+        <w:numPr>
+          <w:ilvl w:val="0"/>
+          <w:numId w:val="13"/>
+        </w:numPr>
+        <w:spacing w:line="240" w:lineRule="auto"/>
+        <w:jc w:val="both"/>
+        <w:rPr>
+          <w:rFonts w:ascii="Arial" w:hAnsi="Arial" w:cs="Arial"/>
+          <w:lang w:val="es-PY"/>
+        </w:rPr>
+      </w:pPr>
+      <w:proofErr w:type="spellStart"/>
+      <w:r>
+        <w:rPr>
+          <w:rFonts w:ascii="Arial" w:hAnsi="Arial" w:cs="Arial"/>
+          <w:lang w:val="es-PY"/>
+        </w:rPr>
+        <w:t>obtenerIp</w:t>
+      </w:r>
+      <w:proofErr w:type="spellEnd"/>
+    </w:p>
+    <w:p>
+      <w:pPr>
+        <w:pStyle w:val="Prrafodelista"/>
+        <w:numPr>
+          <w:ilvl w:val="0"/>
+          <w:numId w:val="13"/>
+        </w:numPr>
+        <w:spacing w:line="240" w:lineRule="auto"/>
+        <w:jc w:val="both"/>
+        <w:rPr>
+          <w:rFonts w:ascii="Arial" w:hAnsi="Arial" w:cs="Arial"/>
+          <w:lang w:val="es-PY"/>
+        </w:rPr>
+      </w:pPr>
+      <w:proofErr w:type="spellStart"/>
+      <w:r>
+        <w:rPr>
+          <w:rFonts w:ascii="Arial" w:hAnsi="Arial" w:cs="Arial"/>
+          <w:lang w:val="es-PY"/>
+        </w:rPr>
+        <w:t>obtenerCliente</w:t>
+      </w:r>
+      <w:proofErr w:type="spellEnd"/>
+    </w:p>
+    <w:p>
+      <w:pPr>
+        <w:pStyle w:val="Prrafodelista"/>
+        <w:numPr>
+          <w:ilvl w:val="0"/>
+          <w:numId w:val="13"/>
+        </w:numPr>
+        <w:spacing w:line="240" w:lineRule="auto"/>
+        <w:jc w:val="both"/>
+        <w:rPr>
+          <w:rFonts w:ascii="Arial" w:hAnsi="Arial" w:cs="Arial"/>
+          <w:lang w:val="es-PY"/>
+        </w:rPr>
+      </w:pPr>
+      <w:proofErr w:type="spellStart"/>
+      <w:r>
+        <w:rPr>
+          <w:rFonts w:ascii="Arial" w:hAnsi="Arial" w:cs="Arial"/>
+          <w:lang w:val="es-PY"/>
+        </w:rPr>
+        <w:t>obtenerFechaAcceso</w:t>
+      </w:r>
+      <w:proofErr w:type="spellEnd"/>
+    </w:p>
+    <w:p>
+      <w:pPr>
+        <w:pStyle w:val="Prrafodelista"/>
+        <w:numPr>
+          <w:ilvl w:val="0"/>
+          <w:numId w:val="13"/>
+        </w:numPr>
+        <w:spacing w:line="240" w:lineRule="auto"/>
+        <w:jc w:val="both"/>
+        <w:rPr>
+          <w:rFonts w:ascii="Arial" w:hAnsi="Arial" w:cs="Arial"/>
+          <w:lang w:val="es-PY"/>
+        </w:rPr>
+      </w:pPr>
+      <w:proofErr w:type="spellStart"/>
+      <w:r>
+        <w:rPr>
+          <w:rFonts w:ascii="Arial" w:hAnsi="Arial" w:cs="Arial"/>
+          <w:lang w:val="es-PY"/>
+        </w:rPr>
+        <w:t>obtenerHoraAcceso</w:t>
+      </w:r>
+      <w:proofErr w:type="spellEnd"/>
+    </w:p>
+    <w:p>
+      <w:pPr>
+        <w:pStyle w:val="Prrafodelista"/>
+        <w:numPr>
+          <w:ilvl w:val="0"/>
+          <w:numId w:val="13"/>
+        </w:numPr>
+        <w:spacing w:line="240" w:lineRule="auto"/>
+        <w:jc w:val="both"/>
+        <w:rPr>
+          <w:rFonts w:ascii="Arial" w:hAnsi="Arial" w:cs="Arial"/>
+          <w:lang w:val="es-PY"/>
+        </w:rPr>
+      </w:pPr>
+      <w:proofErr w:type="spellStart"/>
+      <w:r>
+        <w:rPr>
+          <w:rFonts w:ascii="Arial" w:hAnsi="Arial" w:cs="Arial"/>
+          <w:lang w:val="es-PY"/>
+        </w:rPr>
+        <w:t>establecerCliente</w:t>
+      </w:r>
+      <w:proofErr w:type="spellEnd"/>
+    </w:p>
+    <w:p>
+      <w:pPr>
+        <w:spacing w:line="240" w:lineRule="auto"/>
+        <w:jc w:val="both"/>
+        <w:rPr>
+          <w:rFonts w:ascii="Arial" w:hAnsi="Arial" w:cs="Arial"/>
+          <w:lang w:val="es-PY"/>
+        </w:rPr>
+      </w:pPr>
+    </w:p>
+    <w:p>
+      <w:pPr>
+        <w:spacing w:line="240" w:lineRule="auto"/>
+        <w:jc w:val="both"/>
+        <w:rPr>
+          <w:rFonts w:ascii="Arial" w:hAnsi="Arial" w:cs="Arial"/>
+          <w:lang w:val="es-PY"/>
+        </w:rPr>
+      </w:pPr>
+      <w:r>
+        <w:rPr>
+          <w:rFonts w:ascii="Arial" w:hAnsi="Arial" w:cs="Arial"/>
+          <w:lang w:val="es-PY"/>
+        </w:rPr>
+        <w:t>-</w:t>
+      </w:r>
+      <w:r>
+        <w:rPr>
+          <w:rFonts w:ascii="Arial" w:hAnsi="Arial" w:cs="Arial"/>
+          <w:b/>
+          <w:lang w:val="es-PY"/>
+        </w:rPr>
+        <w:t>Avión</w:t>
+      </w:r>
+      <w:r>
+        <w:rPr>
+          <w:rFonts w:ascii="Arial" w:hAnsi="Arial" w:cs="Arial"/>
+          <w:lang w:val="es-PY"/>
+        </w:rPr>
+        <w:t>:</w:t>
+      </w:r>
+    </w:p>
+    <w:p>
+      <w:pPr>
+        <w:pStyle w:val="Prrafodelista"/>
+        <w:numPr>
+          <w:ilvl w:val="1"/>
+          <w:numId w:val="4"/>
+        </w:numPr>
+        <w:spacing w:line="240" w:lineRule="auto"/>
+        <w:jc w:val="both"/>
+        <w:rPr>
+          <w:rFonts w:ascii="Arial" w:hAnsi="Arial" w:cs="Arial"/>
+          <w:lang w:val="es-PY"/>
+        </w:rPr>
+      </w:pPr>
+      <w:proofErr w:type="spellStart"/>
+      <w:r>
+        <w:rPr>
+          <w:rFonts w:ascii="Arial" w:hAnsi="Arial" w:cs="Arial"/>
+          <w:lang w:val="es-PY"/>
+        </w:rPr>
+        <w:t>obtenerNombre</w:t>
+      </w:r>
+      <w:proofErr w:type="spellEnd"/>
+    </w:p>
+    <w:p>
+      <w:pPr>
+        <w:pStyle w:val="Prrafodelista"/>
+        <w:numPr>
+          <w:ilvl w:val="1"/>
+          <w:numId w:val="4"/>
+        </w:numPr>
+        <w:spacing w:line="240" w:lineRule="auto"/>
+        <w:jc w:val="both"/>
+        <w:rPr>
+          <w:rFonts w:ascii="Arial" w:hAnsi="Arial" w:cs="Arial"/>
+          <w:lang w:val="es-PY"/>
+        </w:rPr>
+      </w:pPr>
+      <w:proofErr w:type="spellStart"/>
+      <w:r>
+        <w:rPr>
+          <w:rFonts w:ascii="Arial" w:hAnsi="Arial" w:cs="Arial"/>
+          <w:lang w:val="es-PY"/>
+        </w:rPr>
+        <w:t>obtenerDescripcion</w:t>
+      </w:r>
+      <w:proofErr w:type="spellEnd"/>
+    </w:p>
+    <w:p>
+      <w:pPr>
+        <w:pStyle w:val="Prrafodelista"/>
+        <w:numPr>
+          <w:ilvl w:val="1"/>
+          <w:numId w:val="4"/>
+        </w:numPr>
+        <w:spacing w:line="240" w:lineRule="auto"/>
+        <w:jc w:val="both"/>
+        <w:rPr>
+          <w:rFonts w:ascii="Arial" w:hAnsi="Arial" w:cs="Arial"/>
+          <w:lang w:val="es-PY"/>
+        </w:rPr>
+      </w:pPr>
+      <w:proofErr w:type="spellStart"/>
+      <w:r>
+        <w:rPr>
+          <w:rFonts w:ascii="Arial" w:hAnsi="Arial" w:cs="Arial"/>
+          <w:lang w:val="es-PY"/>
+        </w:rPr>
+        <w:t>obtenerMotor</w:t>
+      </w:r>
+      <w:proofErr w:type="spellEnd"/>
+    </w:p>
+    <w:p>
+      <w:pPr>
+        <w:pStyle w:val="Prrafodelista"/>
+        <w:numPr>
+          <w:ilvl w:val="1"/>
+          <w:numId w:val="4"/>
+        </w:numPr>
+        <w:spacing w:line="240" w:lineRule="auto"/>
+        <w:jc w:val="both"/>
+        <w:rPr>
+          <w:rFonts w:ascii="Arial" w:hAnsi="Arial" w:cs="Arial"/>
+          <w:lang w:val="es-PY"/>
+        </w:rPr>
+      </w:pPr>
+      <w:proofErr w:type="spellStart"/>
+      <w:r>
+        <w:rPr>
+          <w:rFonts w:ascii="Arial" w:hAnsi="Arial" w:cs="Arial"/>
+          <w:lang w:val="es-PY"/>
+        </w:rPr>
+        <w:t>establecerNombre</w:t>
+      </w:r>
+      <w:proofErr w:type="spellEnd"/>
+    </w:p>
+    <w:p>
+      <w:pPr>
+        <w:pStyle w:val="Prrafodelista"/>
+        <w:numPr>
+          <w:ilvl w:val="1"/>
+          <w:numId w:val="4"/>
+        </w:numPr>
+        <w:spacing w:line="240" w:lineRule="auto"/>
+        <w:jc w:val="both"/>
+        <w:rPr>
+          <w:rFonts w:ascii="Arial" w:hAnsi="Arial" w:cs="Arial"/>
+          <w:lang w:val="es-PY"/>
+        </w:rPr>
+      </w:pPr>
+      <w:proofErr w:type="spellStart"/>
+      <w:r>
+        <w:rPr>
+          <w:rFonts w:ascii="Arial" w:hAnsi="Arial" w:cs="Arial"/>
+          <w:lang w:val="es-PY"/>
+        </w:rPr>
+        <w:t>establecerDescripcion</w:t>
+      </w:r>
+      <w:proofErr w:type="spellEnd"/>
+    </w:p>
+    <w:p>
+      <w:pPr>
+        <w:pStyle w:val="Prrafodelista"/>
+        <w:numPr>
+          <w:ilvl w:val="1"/>
+          <w:numId w:val="4"/>
+        </w:numPr>
+        <w:spacing w:line="240" w:lineRule="auto"/>
+        <w:jc w:val="both"/>
+        <w:rPr>
+          <w:rFonts w:ascii="Arial" w:hAnsi="Arial" w:cs="Arial"/>
+          <w:lang w:val="es-PY"/>
+        </w:rPr>
+      </w:pPr>
+      <w:proofErr w:type="spellStart"/>
+      <w:r>
+        <w:rPr>
+          <w:rFonts w:ascii="Arial" w:hAnsi="Arial" w:cs="Arial"/>
+          <w:lang w:val="es-PY"/>
+        </w:rPr>
+        <w:t>establecerMotor</w:t>
+      </w:r>
+      <w:proofErr w:type="spellEnd"/>
+    </w:p>
+    <w:p>
+      <w:pPr>
+        <w:pStyle w:val="Prrafodelista"/>
+        <w:numPr>
+          <w:ilvl w:val="1"/>
+          <w:numId w:val="4"/>
+        </w:numPr>
+        <w:spacing w:line="240" w:lineRule="auto"/>
+        <w:jc w:val="both"/>
+        <w:rPr>
+          <w:rFonts w:ascii="Arial" w:hAnsi="Arial" w:cs="Arial"/>
+          <w:lang w:val="es-PY"/>
+        </w:rPr>
+      </w:pPr>
+      <w:proofErr w:type="spellStart"/>
+      <w:r>
+        <w:rPr>
+          <w:rFonts w:ascii="Arial" w:hAnsi="Arial" w:cs="Arial"/>
+          <w:lang w:val="es-PY"/>
+        </w:rPr>
+        <w:t>establecerId</w:t>
+      </w:r>
+      <w:proofErr w:type="spellEnd"/>
+    </w:p>
+    <w:p>
+      <w:pPr>
+        <w:spacing w:line="240" w:lineRule="auto"/>
+        <w:jc w:val="both"/>
+        <w:rPr>
+          <w:rFonts w:ascii="Arial" w:hAnsi="Arial" w:cs="Arial"/>
+          <w:b/>
+          <w:lang w:val="es-PY"/>
+        </w:rPr>
+      </w:pPr>
+    </w:p>
+    <w:p>
+      <w:pPr>
+        <w:spacing w:line="240" w:lineRule="auto"/>
+        <w:jc w:val="both"/>
+        <w:rPr>
+          <w:rFonts w:ascii="Arial" w:hAnsi="Arial" w:cs="Arial"/>
+          <w:b/>
+          <w:lang w:val="es-PY"/>
+        </w:rPr>
+      </w:pPr>
+      <w:r>
+        <w:rPr>
+          <w:rFonts w:ascii="Arial" w:hAnsi="Arial" w:cs="Arial"/>
+          <w:b/>
+          <w:lang w:val="es-PY"/>
+        </w:rPr>
+        <w:t>-Tipo de Avión:</w:t>
+      </w:r>
+    </w:p>
+    <w:p>
+      <w:pPr>
+        <w:pStyle w:val="Prrafodelista"/>
+        <w:numPr>
+          <w:ilvl w:val="0"/>
+          <w:numId w:val="6"/>
+        </w:numPr>
+        <w:spacing w:line="240" w:lineRule="auto"/>
+        <w:jc w:val="both"/>
+        <w:rPr>
+          <w:rFonts w:ascii="Arial" w:hAnsi="Arial" w:cs="Arial"/>
+          <w:lang w:val="es-PY"/>
+        </w:rPr>
+      </w:pPr>
+      <w:proofErr w:type="spellStart"/>
+      <w:r>
+        <w:rPr>
+          <w:rFonts w:ascii="Arial" w:hAnsi="Arial" w:cs="Arial"/>
+          <w:lang w:val="es-PY"/>
+        </w:rPr>
+        <w:t>obtenerNombreTipo</w:t>
+      </w:r>
+      <w:proofErr w:type="spellEnd"/>
+    </w:p>
+    <w:p>
+      <w:pPr>
+        <w:pStyle w:val="Prrafodelista"/>
+        <w:numPr>
+          <w:ilvl w:val="0"/>
+          <w:numId w:val="6"/>
+        </w:numPr>
+        <w:spacing w:line="240" w:lineRule="auto"/>
+        <w:jc w:val="both"/>
+        <w:rPr>
+          <w:rFonts w:ascii="Arial" w:hAnsi="Arial" w:cs="Arial"/>
+          <w:lang w:val="es-PY"/>
+        </w:rPr>
+      </w:pPr>
+      <w:proofErr w:type="spellStart"/>
+      <w:r>
+        <w:rPr>
+          <w:rFonts w:ascii="Arial" w:hAnsi="Arial" w:cs="Arial"/>
+          <w:lang w:val="es-PY"/>
+        </w:rPr>
+        <w:t>obtenerDescripcion</w:t>
+      </w:r>
+      <w:proofErr w:type="spellEnd"/>
+    </w:p>
+    <w:p>
+      <w:pPr>
+        <w:pStyle w:val="Prrafodelista"/>
+        <w:numPr>
+          <w:ilvl w:val="0"/>
+          <w:numId w:val="6"/>
+        </w:numPr>
+        <w:spacing w:line="240" w:lineRule="auto"/>
+        <w:jc w:val="both"/>
+        <w:rPr>
+          <w:rFonts w:ascii="Arial" w:hAnsi="Arial" w:cs="Arial"/>
+          <w:lang w:val="es-PY"/>
+        </w:rPr>
+      </w:pPr>
+      <w:proofErr w:type="spellStart"/>
+      <w:r>
+        <w:rPr>
+          <w:rFonts w:ascii="Arial" w:hAnsi="Arial" w:cs="Arial"/>
+          <w:lang w:val="es-PY"/>
+        </w:rPr>
+        <w:t>obtenerAutonomia</w:t>
+      </w:r>
+      <w:proofErr w:type="spellEnd"/>
+    </w:p>
+    <w:p>
+      <w:pPr>
+        <w:pStyle w:val="Prrafodelista"/>
+        <w:numPr>
+          <w:ilvl w:val="0"/>
+          <w:numId w:val="6"/>
+        </w:numPr>
+        <w:spacing w:line="240" w:lineRule="auto"/>
+        <w:jc w:val="both"/>
+        <w:rPr>
+          <w:rFonts w:ascii="Arial" w:hAnsi="Arial" w:cs="Arial"/>
+          <w:lang w:val="es-PY"/>
+        </w:rPr>
+      </w:pPr>
+      <w:proofErr w:type="spellStart"/>
+      <w:r>
+        <w:rPr>
+          <w:rFonts w:ascii="Arial" w:hAnsi="Arial" w:cs="Arial"/>
+          <w:lang w:val="es-PY"/>
+        </w:rPr>
+        <w:t>obtenerCantidadAsientosEjecutivo</w:t>
+      </w:r>
+      <w:proofErr w:type="spellEnd"/>
+    </w:p>
+    <w:p>
+      <w:pPr>
+        <w:pStyle w:val="Prrafodelista"/>
+        <w:numPr>
+          <w:ilvl w:val="0"/>
+          <w:numId w:val="6"/>
+        </w:numPr>
+        <w:spacing w:line="240" w:lineRule="auto"/>
+        <w:jc w:val="both"/>
+        <w:rPr>
+          <w:rFonts w:ascii="Arial" w:hAnsi="Arial" w:cs="Arial"/>
+          <w:lang w:val="es-PY"/>
+        </w:rPr>
+      </w:pPr>
+      <w:proofErr w:type="spellStart"/>
+      <w:r>
+        <w:rPr>
+          <w:rFonts w:ascii="Arial" w:hAnsi="Arial" w:cs="Arial"/>
+          <w:lang w:val="es-PY"/>
+        </w:rPr>
+        <w:t>obtenerCantidadAsientosEstandar</w:t>
+      </w:r>
+      <w:proofErr w:type="spellEnd"/>
+    </w:p>
+    <w:p>
+      <w:pPr>
+        <w:pStyle w:val="Prrafodelista"/>
+        <w:numPr>
+          <w:ilvl w:val="0"/>
+          <w:numId w:val="6"/>
+        </w:numPr>
+        <w:spacing w:line="240" w:lineRule="auto"/>
+        <w:jc w:val="both"/>
+        <w:rPr>
+          <w:rFonts w:ascii="Arial" w:hAnsi="Arial" w:cs="Arial"/>
+          <w:lang w:val="es-PY"/>
+        </w:rPr>
+      </w:pPr>
+      <w:proofErr w:type="spellStart"/>
+      <w:r>
+        <w:rPr>
+          <w:rFonts w:ascii="Arial" w:hAnsi="Arial" w:cs="Arial"/>
+          <w:lang w:val="es-PY"/>
+        </w:rPr>
+        <w:t>obtenerCantidadAsientosEconomico</w:t>
+      </w:r>
+      <w:proofErr w:type="spellEnd"/>
     </w:p>
     <w:sectPr>
       <w:type w:val="continuous"/>
@@ -1099,6 +3728,684 @@
     </w:lvl>
   </w:abstractNum>
   <w:abstractNum w:abstractNumId="1" w15:restartNumberingAfterBreak="0">
+    <w:nsid w:val="0AA7580C"/>
+    <w:multiLevelType w:val="hybridMultilevel"/>
+    <w:tmpl w:val="16A2A5BE"/>
+    <w:lvl w:ilvl="0" w:tplc="0409000D">
+      <w:start w:val="1"/>
+      <w:numFmt w:val="bullet"/>
+      <w:lvlText w:val=""/>
+      <w:lvlJc w:val="left"/>
+      <w:pPr>
+        <w:ind w:left="720" w:hanging="360"/>
+      </w:pPr>
+      <w:rPr>
+        <w:rFonts w:ascii="Wingdings" w:hAnsi="Wingdings" w:hint="default"/>
+      </w:rPr>
+    </w:lvl>
+    <w:lvl w:ilvl="1" w:tplc="3C0A0003">
+      <w:start w:val="1"/>
+      <w:numFmt w:val="bullet"/>
+      <w:lvlText w:val="o"/>
+      <w:lvlJc w:val="left"/>
+      <w:pPr>
+        <w:ind w:left="1440" w:hanging="360"/>
+      </w:pPr>
+      <w:rPr>
+        <w:rFonts w:ascii="Courier New" w:hAnsi="Courier New" w:cs="Courier New" w:hint="default"/>
+      </w:rPr>
+    </w:lvl>
+    <w:lvl w:ilvl="2" w:tplc="3C0A0005" w:tentative="1">
+      <w:start w:val="1"/>
+      <w:numFmt w:val="bullet"/>
+      <w:lvlText w:val=""/>
+      <w:lvlJc w:val="left"/>
+      <w:pPr>
+        <w:ind w:left="2160" w:hanging="360"/>
+      </w:pPr>
+      <w:rPr>
+        <w:rFonts w:ascii="Wingdings" w:hAnsi="Wingdings" w:hint="default"/>
+      </w:rPr>
+    </w:lvl>
+    <w:lvl w:ilvl="3" w:tplc="3C0A0001" w:tentative="1">
+      <w:start w:val="1"/>
+      <w:numFmt w:val="bullet"/>
+      <w:lvlText w:val=""/>
+      <w:lvlJc w:val="left"/>
+      <w:pPr>
+        <w:ind w:left="2880" w:hanging="360"/>
+      </w:pPr>
+      <w:rPr>
+        <w:rFonts w:ascii="Symbol" w:hAnsi="Symbol" w:hint="default"/>
+      </w:rPr>
+    </w:lvl>
+    <w:lvl w:ilvl="4" w:tplc="3C0A0003" w:tentative="1">
+      <w:start w:val="1"/>
+      <w:numFmt w:val="bullet"/>
+      <w:lvlText w:val="o"/>
+      <w:lvlJc w:val="left"/>
+      <w:pPr>
+        <w:ind w:left="3600" w:hanging="360"/>
+      </w:pPr>
+      <w:rPr>
+        <w:rFonts w:ascii="Courier New" w:hAnsi="Courier New" w:cs="Courier New" w:hint="default"/>
+      </w:rPr>
+    </w:lvl>
+    <w:lvl w:ilvl="5" w:tplc="3C0A0005" w:tentative="1">
+      <w:start w:val="1"/>
+      <w:numFmt w:val="bullet"/>
+      <w:lvlText w:val=""/>
+      <w:lvlJc w:val="left"/>
+      <w:pPr>
+        <w:ind w:left="4320" w:hanging="360"/>
+      </w:pPr>
+      <w:rPr>
+        <w:rFonts w:ascii="Wingdings" w:hAnsi="Wingdings" w:hint="default"/>
+      </w:rPr>
+    </w:lvl>
+    <w:lvl w:ilvl="6" w:tplc="3C0A0001" w:tentative="1">
+      <w:start w:val="1"/>
+      <w:numFmt w:val="bullet"/>
+      <w:lvlText w:val=""/>
+      <w:lvlJc w:val="left"/>
+      <w:pPr>
+        <w:ind w:left="5040" w:hanging="360"/>
+      </w:pPr>
+      <w:rPr>
+        <w:rFonts w:ascii="Symbol" w:hAnsi="Symbol" w:hint="default"/>
+      </w:rPr>
+    </w:lvl>
+    <w:lvl w:ilvl="7" w:tplc="3C0A0003" w:tentative="1">
+      <w:start w:val="1"/>
+      <w:numFmt w:val="bullet"/>
+      <w:lvlText w:val="o"/>
+      <w:lvlJc w:val="left"/>
+      <w:pPr>
+        <w:ind w:left="5760" w:hanging="360"/>
+      </w:pPr>
+      <w:rPr>
+        <w:rFonts w:ascii="Courier New" w:hAnsi="Courier New" w:cs="Courier New" w:hint="default"/>
+      </w:rPr>
+    </w:lvl>
+    <w:lvl w:ilvl="8" w:tplc="3C0A0005" w:tentative="1">
+      <w:start w:val="1"/>
+      <w:numFmt w:val="bullet"/>
+      <w:lvlText w:val=""/>
+      <w:lvlJc w:val="left"/>
+      <w:pPr>
+        <w:ind w:left="6480" w:hanging="360"/>
+      </w:pPr>
+      <w:rPr>
+        <w:rFonts w:ascii="Wingdings" w:hAnsi="Wingdings" w:hint="default"/>
+      </w:rPr>
+    </w:lvl>
+  </w:abstractNum>
+  <w:abstractNum w:abstractNumId="2" w15:restartNumberingAfterBreak="0">
+    <w:nsid w:val="1D1B3D6E"/>
+    <w:multiLevelType w:val="hybridMultilevel"/>
+    <w:tmpl w:val="E74CCC32"/>
+    <w:lvl w:ilvl="0" w:tplc="0409000D">
+      <w:start w:val="1"/>
+      <w:numFmt w:val="bullet"/>
+      <w:lvlText w:val=""/>
+      <w:lvlJc w:val="left"/>
+      <w:pPr>
+        <w:ind w:left="720" w:hanging="360"/>
+      </w:pPr>
+      <w:rPr>
+        <w:rFonts w:ascii="Wingdings" w:hAnsi="Wingdings" w:hint="default"/>
+      </w:rPr>
+    </w:lvl>
+    <w:lvl w:ilvl="1" w:tplc="3C0A0003">
+      <w:start w:val="1"/>
+      <w:numFmt w:val="bullet"/>
+      <w:lvlText w:val="o"/>
+      <w:lvlJc w:val="left"/>
+      <w:pPr>
+        <w:ind w:left="1440" w:hanging="360"/>
+      </w:pPr>
+      <w:rPr>
+        <w:rFonts w:ascii="Courier New" w:hAnsi="Courier New" w:cs="Courier New" w:hint="default"/>
+      </w:rPr>
+    </w:lvl>
+    <w:lvl w:ilvl="2" w:tplc="3C0A0005" w:tentative="1">
+      <w:start w:val="1"/>
+      <w:numFmt w:val="bullet"/>
+      <w:lvlText w:val=""/>
+      <w:lvlJc w:val="left"/>
+      <w:pPr>
+        <w:ind w:left="2160" w:hanging="360"/>
+      </w:pPr>
+      <w:rPr>
+        <w:rFonts w:ascii="Wingdings" w:hAnsi="Wingdings" w:hint="default"/>
+      </w:rPr>
+    </w:lvl>
+    <w:lvl w:ilvl="3" w:tplc="3C0A0001" w:tentative="1">
+      <w:start w:val="1"/>
+      <w:numFmt w:val="bullet"/>
+      <w:lvlText w:val=""/>
+      <w:lvlJc w:val="left"/>
+      <w:pPr>
+        <w:ind w:left="2880" w:hanging="360"/>
+      </w:pPr>
+      <w:rPr>
+        <w:rFonts w:ascii="Symbol" w:hAnsi="Symbol" w:hint="default"/>
+      </w:rPr>
+    </w:lvl>
+    <w:lvl w:ilvl="4" w:tplc="3C0A0003" w:tentative="1">
+      <w:start w:val="1"/>
+      <w:numFmt w:val="bullet"/>
+      <w:lvlText w:val="o"/>
+      <w:lvlJc w:val="left"/>
+      <w:pPr>
+        <w:ind w:left="3600" w:hanging="360"/>
+      </w:pPr>
+      <w:rPr>
+        <w:rFonts w:ascii="Courier New" w:hAnsi="Courier New" w:cs="Courier New" w:hint="default"/>
+      </w:rPr>
+    </w:lvl>
+    <w:lvl w:ilvl="5" w:tplc="3C0A0005" w:tentative="1">
+      <w:start w:val="1"/>
+      <w:numFmt w:val="bullet"/>
+      <w:lvlText w:val=""/>
+      <w:lvlJc w:val="left"/>
+      <w:pPr>
+        <w:ind w:left="4320" w:hanging="360"/>
+      </w:pPr>
+      <w:rPr>
+        <w:rFonts w:ascii="Wingdings" w:hAnsi="Wingdings" w:hint="default"/>
+      </w:rPr>
+    </w:lvl>
+    <w:lvl w:ilvl="6" w:tplc="3C0A0001" w:tentative="1">
+      <w:start w:val="1"/>
+      <w:numFmt w:val="bullet"/>
+      <w:lvlText w:val=""/>
+      <w:lvlJc w:val="left"/>
+      <w:pPr>
+        <w:ind w:left="5040" w:hanging="360"/>
+      </w:pPr>
+      <w:rPr>
+        <w:rFonts w:ascii="Symbol" w:hAnsi="Symbol" w:hint="default"/>
+      </w:rPr>
+    </w:lvl>
+    <w:lvl w:ilvl="7" w:tplc="3C0A0003" w:tentative="1">
+      <w:start w:val="1"/>
+      <w:numFmt w:val="bullet"/>
+      <w:lvlText w:val="o"/>
+      <w:lvlJc w:val="left"/>
+      <w:pPr>
+        <w:ind w:left="5760" w:hanging="360"/>
+      </w:pPr>
+      <w:rPr>
+        <w:rFonts w:ascii="Courier New" w:hAnsi="Courier New" w:cs="Courier New" w:hint="default"/>
+      </w:rPr>
+    </w:lvl>
+    <w:lvl w:ilvl="8" w:tplc="3C0A0005" w:tentative="1">
+      <w:start w:val="1"/>
+      <w:numFmt w:val="bullet"/>
+      <w:lvlText w:val=""/>
+      <w:lvlJc w:val="left"/>
+      <w:pPr>
+        <w:ind w:left="6480" w:hanging="360"/>
+      </w:pPr>
+      <w:rPr>
+        <w:rFonts w:ascii="Wingdings" w:hAnsi="Wingdings" w:hint="default"/>
+      </w:rPr>
+    </w:lvl>
+  </w:abstractNum>
+  <w:abstractNum w:abstractNumId="3" w15:restartNumberingAfterBreak="0">
+    <w:nsid w:val="1D881D90"/>
+    <w:multiLevelType w:val="hybridMultilevel"/>
+    <w:tmpl w:val="828005DA"/>
+    <w:lvl w:ilvl="0" w:tplc="0409000D">
+      <w:start w:val="1"/>
+      <w:numFmt w:val="bullet"/>
+      <w:lvlText w:val=""/>
+      <w:lvlJc w:val="left"/>
+      <w:pPr>
+        <w:ind w:left="1440" w:hanging="360"/>
+      </w:pPr>
+      <w:rPr>
+        <w:rFonts w:ascii="Wingdings" w:hAnsi="Wingdings" w:hint="default"/>
+      </w:rPr>
+    </w:lvl>
+    <w:lvl w:ilvl="1" w:tplc="3C0A0003" w:tentative="1">
+      <w:start w:val="1"/>
+      <w:numFmt w:val="bullet"/>
+      <w:lvlText w:val="o"/>
+      <w:lvlJc w:val="left"/>
+      <w:pPr>
+        <w:ind w:left="2160" w:hanging="360"/>
+      </w:pPr>
+      <w:rPr>
+        <w:rFonts w:ascii="Courier New" w:hAnsi="Courier New" w:cs="Courier New" w:hint="default"/>
+      </w:rPr>
+    </w:lvl>
+    <w:lvl w:ilvl="2" w:tplc="3C0A0005" w:tentative="1">
+      <w:start w:val="1"/>
+      <w:numFmt w:val="bullet"/>
+      <w:lvlText w:val=""/>
+      <w:lvlJc w:val="left"/>
+      <w:pPr>
+        <w:ind w:left="2880" w:hanging="360"/>
+      </w:pPr>
+      <w:rPr>
+        <w:rFonts w:ascii="Wingdings" w:hAnsi="Wingdings" w:hint="default"/>
+      </w:rPr>
+    </w:lvl>
+    <w:lvl w:ilvl="3" w:tplc="3C0A0001" w:tentative="1">
+      <w:start w:val="1"/>
+      <w:numFmt w:val="bullet"/>
+      <w:lvlText w:val=""/>
+      <w:lvlJc w:val="left"/>
+      <w:pPr>
+        <w:ind w:left="3600" w:hanging="360"/>
+      </w:pPr>
+      <w:rPr>
+        <w:rFonts w:ascii="Symbol" w:hAnsi="Symbol" w:hint="default"/>
+      </w:rPr>
+    </w:lvl>
+    <w:lvl w:ilvl="4" w:tplc="3C0A0003" w:tentative="1">
+      <w:start w:val="1"/>
+      <w:numFmt w:val="bullet"/>
+      <w:lvlText w:val="o"/>
+      <w:lvlJc w:val="left"/>
+      <w:pPr>
+        <w:ind w:left="4320" w:hanging="360"/>
+      </w:pPr>
+      <w:rPr>
+        <w:rFonts w:ascii="Courier New" w:hAnsi="Courier New" w:cs="Courier New" w:hint="default"/>
+      </w:rPr>
+    </w:lvl>
+    <w:lvl w:ilvl="5" w:tplc="3C0A0005" w:tentative="1">
+      <w:start w:val="1"/>
+      <w:numFmt w:val="bullet"/>
+      <w:lvlText w:val=""/>
+      <w:lvlJc w:val="left"/>
+      <w:pPr>
+        <w:ind w:left="5040" w:hanging="360"/>
+      </w:pPr>
+      <w:rPr>
+        <w:rFonts w:ascii="Wingdings" w:hAnsi="Wingdings" w:hint="default"/>
+      </w:rPr>
+    </w:lvl>
+    <w:lvl w:ilvl="6" w:tplc="3C0A0001" w:tentative="1">
+      <w:start w:val="1"/>
+      <w:numFmt w:val="bullet"/>
+      <w:lvlText w:val=""/>
+      <w:lvlJc w:val="left"/>
+      <w:pPr>
+        <w:ind w:left="5760" w:hanging="360"/>
+      </w:pPr>
+      <w:rPr>
+        <w:rFonts w:ascii="Symbol" w:hAnsi="Symbol" w:hint="default"/>
+      </w:rPr>
+    </w:lvl>
+    <w:lvl w:ilvl="7" w:tplc="3C0A0003" w:tentative="1">
+      <w:start w:val="1"/>
+      <w:numFmt w:val="bullet"/>
+      <w:lvlText w:val="o"/>
+      <w:lvlJc w:val="left"/>
+      <w:pPr>
+        <w:ind w:left="6480" w:hanging="360"/>
+      </w:pPr>
+      <w:rPr>
+        <w:rFonts w:ascii="Courier New" w:hAnsi="Courier New" w:cs="Courier New" w:hint="default"/>
+      </w:rPr>
+    </w:lvl>
+    <w:lvl w:ilvl="8" w:tplc="3C0A0005" w:tentative="1">
+      <w:start w:val="1"/>
+      <w:numFmt w:val="bullet"/>
+      <w:lvlText w:val=""/>
+      <w:lvlJc w:val="left"/>
+      <w:pPr>
+        <w:ind w:left="7200" w:hanging="360"/>
+      </w:pPr>
+      <w:rPr>
+        <w:rFonts w:ascii="Wingdings" w:hAnsi="Wingdings" w:hint="default"/>
+      </w:rPr>
+    </w:lvl>
+  </w:abstractNum>
+  <w:abstractNum w:abstractNumId="4" w15:restartNumberingAfterBreak="0">
+    <w:nsid w:val="1EA31430"/>
+    <w:multiLevelType w:val="hybridMultilevel"/>
+    <w:tmpl w:val="65841744"/>
+    <w:lvl w:ilvl="0" w:tplc="0409000D">
+      <w:start w:val="1"/>
+      <w:numFmt w:val="bullet"/>
+      <w:lvlText w:val=""/>
+      <w:lvlJc w:val="left"/>
+      <w:pPr>
+        <w:ind w:left="720" w:hanging="360"/>
+      </w:pPr>
+      <w:rPr>
+        <w:rFonts w:ascii="Wingdings" w:hAnsi="Wingdings" w:hint="default"/>
+      </w:rPr>
+    </w:lvl>
+    <w:lvl w:ilvl="1" w:tplc="3C0A0003">
+      <w:start w:val="1"/>
+      <w:numFmt w:val="bullet"/>
+      <w:lvlText w:val="o"/>
+      <w:lvlJc w:val="left"/>
+      <w:pPr>
+        <w:ind w:left="1440" w:hanging="360"/>
+      </w:pPr>
+      <w:rPr>
+        <w:rFonts w:ascii="Courier New" w:hAnsi="Courier New" w:cs="Courier New" w:hint="default"/>
+      </w:rPr>
+    </w:lvl>
+    <w:lvl w:ilvl="2" w:tplc="3C0A0005" w:tentative="1">
+      <w:start w:val="1"/>
+      <w:numFmt w:val="bullet"/>
+      <w:lvlText w:val=""/>
+      <w:lvlJc w:val="left"/>
+      <w:pPr>
+        <w:ind w:left="2160" w:hanging="360"/>
+      </w:pPr>
+      <w:rPr>
+        <w:rFonts w:ascii="Wingdings" w:hAnsi="Wingdings" w:hint="default"/>
+      </w:rPr>
+    </w:lvl>
+    <w:lvl w:ilvl="3" w:tplc="3C0A0001" w:tentative="1">
+      <w:start w:val="1"/>
+      <w:numFmt w:val="bullet"/>
+      <w:lvlText w:val=""/>
+      <w:lvlJc w:val="left"/>
+      <w:pPr>
+        <w:ind w:left="2880" w:hanging="360"/>
+      </w:pPr>
+      <w:rPr>
+        <w:rFonts w:ascii="Symbol" w:hAnsi="Symbol" w:hint="default"/>
+      </w:rPr>
+    </w:lvl>
+    <w:lvl w:ilvl="4" w:tplc="3C0A0003" w:tentative="1">
+      <w:start w:val="1"/>
+      <w:numFmt w:val="bullet"/>
+      <w:lvlText w:val="o"/>
+      <w:lvlJc w:val="left"/>
+      <w:pPr>
+        <w:ind w:left="3600" w:hanging="360"/>
+      </w:pPr>
+      <w:rPr>
+        <w:rFonts w:ascii="Courier New" w:hAnsi="Courier New" w:cs="Courier New" w:hint="default"/>
+      </w:rPr>
+    </w:lvl>
+    <w:lvl w:ilvl="5" w:tplc="3C0A0005" w:tentative="1">
+      <w:start w:val="1"/>
+      <w:numFmt w:val="bullet"/>
+      <w:lvlText w:val=""/>
+      <w:lvlJc w:val="left"/>
+      <w:pPr>
+        <w:ind w:left="4320" w:hanging="360"/>
+      </w:pPr>
+      <w:rPr>
+        <w:rFonts w:ascii="Wingdings" w:hAnsi="Wingdings" w:hint="default"/>
+      </w:rPr>
+    </w:lvl>
+    <w:lvl w:ilvl="6" w:tplc="3C0A0001" w:tentative="1">
+      <w:start w:val="1"/>
+      <w:numFmt w:val="bullet"/>
+      <w:lvlText w:val=""/>
+      <w:lvlJc w:val="left"/>
+      <w:pPr>
+        <w:ind w:left="5040" w:hanging="360"/>
+      </w:pPr>
+      <w:rPr>
+        <w:rFonts w:ascii="Symbol" w:hAnsi="Symbol" w:hint="default"/>
+      </w:rPr>
+    </w:lvl>
+    <w:lvl w:ilvl="7" w:tplc="3C0A0003" w:tentative="1">
+      <w:start w:val="1"/>
+      <w:numFmt w:val="bullet"/>
+      <w:lvlText w:val="o"/>
+      <w:lvlJc w:val="left"/>
+      <w:pPr>
+        <w:ind w:left="5760" w:hanging="360"/>
+      </w:pPr>
+      <w:rPr>
+        <w:rFonts w:ascii="Courier New" w:hAnsi="Courier New" w:cs="Courier New" w:hint="default"/>
+      </w:rPr>
+    </w:lvl>
+    <w:lvl w:ilvl="8" w:tplc="3C0A0005" w:tentative="1">
+      <w:start w:val="1"/>
+      <w:numFmt w:val="bullet"/>
+      <w:lvlText w:val=""/>
+      <w:lvlJc w:val="left"/>
+      <w:pPr>
+        <w:ind w:left="6480" w:hanging="360"/>
+      </w:pPr>
+      <w:rPr>
+        <w:rFonts w:ascii="Wingdings" w:hAnsi="Wingdings" w:hint="default"/>
+      </w:rPr>
+    </w:lvl>
+  </w:abstractNum>
+  <w:abstractNum w:abstractNumId="5" w15:restartNumberingAfterBreak="0">
+    <w:nsid w:val="208D0BEA"/>
+    <w:multiLevelType w:val="hybridMultilevel"/>
+    <w:tmpl w:val="8C566112"/>
+    <w:lvl w:ilvl="0" w:tplc="0409000D">
+      <w:start w:val="1"/>
+      <w:numFmt w:val="bullet"/>
+      <w:lvlText w:val=""/>
+      <w:lvlJc w:val="left"/>
+      <w:pPr>
+        <w:ind w:left="1440" w:hanging="360"/>
+      </w:pPr>
+      <w:rPr>
+        <w:rFonts w:ascii="Wingdings" w:hAnsi="Wingdings" w:hint="default"/>
+      </w:rPr>
+    </w:lvl>
+    <w:lvl w:ilvl="1" w:tplc="3C0A0003" w:tentative="1">
+      <w:start w:val="1"/>
+      <w:numFmt w:val="bullet"/>
+      <w:lvlText w:val="o"/>
+      <w:lvlJc w:val="left"/>
+      <w:pPr>
+        <w:ind w:left="2160" w:hanging="360"/>
+      </w:pPr>
+      <w:rPr>
+        <w:rFonts w:ascii="Courier New" w:hAnsi="Courier New" w:cs="Courier New" w:hint="default"/>
+      </w:rPr>
+    </w:lvl>
+    <w:lvl w:ilvl="2" w:tplc="3C0A0005" w:tentative="1">
+      <w:start w:val="1"/>
+      <w:numFmt w:val="bullet"/>
+      <w:lvlText w:val=""/>
+      <w:lvlJc w:val="left"/>
+      <w:pPr>
+        <w:ind w:left="2880" w:hanging="360"/>
+      </w:pPr>
+      <w:rPr>
+        <w:rFonts w:ascii="Wingdings" w:hAnsi="Wingdings" w:hint="default"/>
+      </w:rPr>
+    </w:lvl>
+    <w:lvl w:ilvl="3" w:tplc="3C0A0001" w:tentative="1">
+      <w:start w:val="1"/>
+      <w:numFmt w:val="bullet"/>
+      <w:lvlText w:val=""/>
+      <w:lvlJc w:val="left"/>
+      <w:pPr>
+        <w:ind w:left="3600" w:hanging="360"/>
+      </w:pPr>
+      <w:rPr>
+        <w:rFonts w:ascii="Symbol" w:hAnsi="Symbol" w:hint="default"/>
+      </w:rPr>
+    </w:lvl>
+    <w:lvl w:ilvl="4" w:tplc="3C0A0003" w:tentative="1">
+      <w:start w:val="1"/>
+      <w:numFmt w:val="bullet"/>
+      <w:lvlText w:val="o"/>
+      <w:lvlJc w:val="left"/>
+      <w:pPr>
+        <w:ind w:left="4320" w:hanging="360"/>
+      </w:pPr>
+      <w:rPr>
+        <w:rFonts w:ascii="Courier New" w:hAnsi="Courier New" w:cs="Courier New" w:hint="default"/>
+      </w:rPr>
+    </w:lvl>
+    <w:lvl w:ilvl="5" w:tplc="3C0A0005" w:tentative="1">
+      <w:start w:val="1"/>
+      <w:numFmt w:val="bullet"/>
+      <w:lvlText w:val=""/>
+      <w:lvlJc w:val="left"/>
+      <w:pPr>
+        <w:ind w:left="5040" w:hanging="360"/>
+      </w:pPr>
+      <w:rPr>
+        <w:rFonts w:ascii="Wingdings" w:hAnsi="Wingdings" w:hint="default"/>
+      </w:rPr>
+    </w:lvl>
+    <w:lvl w:ilvl="6" w:tplc="3C0A0001" w:tentative="1">
+      <w:start w:val="1"/>
+      <w:numFmt w:val="bullet"/>
+      <w:lvlText w:val=""/>
+      <w:lvlJc w:val="left"/>
+      <w:pPr>
+        <w:ind w:left="5760" w:hanging="360"/>
+      </w:pPr>
+      <w:rPr>
+        <w:rFonts w:ascii="Symbol" w:hAnsi="Symbol" w:hint="default"/>
+      </w:rPr>
+    </w:lvl>
+    <w:lvl w:ilvl="7" w:tplc="3C0A0003" w:tentative="1">
+      <w:start w:val="1"/>
+      <w:numFmt w:val="bullet"/>
+      <w:lvlText w:val="o"/>
+      <w:lvlJc w:val="left"/>
+      <w:pPr>
+        <w:ind w:left="6480" w:hanging="360"/>
+      </w:pPr>
+      <w:rPr>
+        <w:rFonts w:ascii="Courier New" w:hAnsi="Courier New" w:cs="Courier New" w:hint="default"/>
+      </w:rPr>
+    </w:lvl>
+    <w:lvl w:ilvl="8" w:tplc="3C0A0005" w:tentative="1">
+      <w:start w:val="1"/>
+      <w:numFmt w:val="bullet"/>
+      <w:lvlText w:val=""/>
+      <w:lvlJc w:val="left"/>
+      <w:pPr>
+        <w:ind w:left="7200" w:hanging="360"/>
+      </w:pPr>
+      <w:rPr>
+        <w:rFonts w:ascii="Wingdings" w:hAnsi="Wingdings" w:hint="default"/>
+      </w:rPr>
+    </w:lvl>
+  </w:abstractNum>
+  <w:abstractNum w:abstractNumId="6" w15:restartNumberingAfterBreak="0">
+    <w:nsid w:val="25A864FA"/>
+    <w:multiLevelType w:val="hybridMultilevel"/>
+    <w:tmpl w:val="47760BAC"/>
+    <w:lvl w:ilvl="0" w:tplc="0409000D">
+      <w:start w:val="1"/>
+      <w:numFmt w:val="bullet"/>
+      <w:lvlText w:val=""/>
+      <w:lvlJc w:val="left"/>
+      <w:pPr>
+        <w:ind w:left="720" w:hanging="360"/>
+      </w:pPr>
+      <w:rPr>
+        <w:rFonts w:ascii="Wingdings" w:hAnsi="Wingdings" w:hint="default"/>
+      </w:rPr>
+    </w:lvl>
+    <w:lvl w:ilvl="1" w:tplc="3C0A0003">
+      <w:start w:val="1"/>
+      <w:numFmt w:val="bullet"/>
+      <w:lvlText w:val="o"/>
+      <w:lvlJc w:val="left"/>
+      <w:pPr>
+        <w:ind w:left="1440" w:hanging="360"/>
+      </w:pPr>
+      <w:rPr>
+        <w:rFonts w:ascii="Courier New" w:hAnsi="Courier New" w:cs="Courier New" w:hint="default"/>
+      </w:rPr>
+    </w:lvl>
+    <w:lvl w:ilvl="2" w:tplc="3C0A0005" w:tentative="1">
+      <w:start w:val="1"/>
+      <w:numFmt w:val="bullet"/>
+      <w:lvlText w:val=""/>
+      <w:lvlJc w:val="left"/>
+      <w:pPr>
+        <w:ind w:left="2160" w:hanging="360"/>
+      </w:pPr>
+      <w:rPr>
+        <w:rFonts w:ascii="Wingdings" w:hAnsi="Wingdings" w:hint="default"/>
+      </w:rPr>
+    </w:lvl>
+    <w:lvl w:ilvl="3" w:tplc="3C0A0001" w:tentative="1">
+      <w:start w:val="1"/>
+      <w:numFmt w:val="bullet"/>
+      <w:lvlText w:val=""/>
+      <w:lvlJc w:val="left"/>
+      <w:pPr>
+        <w:ind w:left="2880" w:hanging="360"/>
+      </w:pPr>
+      <w:rPr>
+        <w:rFonts w:ascii="Symbol" w:hAnsi="Symbol" w:hint="default"/>
+      </w:rPr>
+    </w:lvl>
+    <w:lvl w:ilvl="4" w:tplc="3C0A0003" w:tentative="1">
+      <w:start w:val="1"/>
+      <w:numFmt w:val="bullet"/>
+      <w:lvlText w:val="o"/>
+      <w:lvlJc w:val="left"/>
+      <w:pPr>
+        <w:ind w:left="3600" w:hanging="360"/>
+      </w:pPr>
+      <w:rPr>
+        <w:rFonts w:ascii="Courier New" w:hAnsi="Courier New" w:cs="Courier New" w:hint="default"/>
+      </w:rPr>
+    </w:lvl>
+    <w:lvl w:ilvl="5" w:tplc="3C0A0005" w:tentative="1">
+      <w:start w:val="1"/>
+      <w:numFmt w:val="bullet"/>
+      <w:lvlText w:val=""/>
+      <w:lvlJc w:val="left"/>
+      <w:pPr>
+        <w:ind w:left="4320" w:hanging="360"/>
+      </w:pPr>
+      <w:rPr>
+        <w:rFonts w:ascii="Wingdings" w:hAnsi="Wingdings" w:hint="default"/>
+      </w:rPr>
+    </w:lvl>
+    <w:lvl w:ilvl="6" w:tplc="3C0A0001" w:tentative="1">
+      <w:start w:val="1"/>
+      <w:numFmt w:val="bullet"/>
+      <w:lvlText w:val=""/>
+      <w:lvlJc w:val="left"/>
+      <w:pPr>
+        <w:ind w:left="5040" w:hanging="360"/>
+      </w:pPr>
+      <w:rPr>
+        <w:rFonts w:ascii="Symbol" w:hAnsi="Symbol" w:hint="default"/>
+      </w:rPr>
+    </w:lvl>
+    <w:lvl w:ilvl="7" w:tplc="3C0A0003" w:tentative="1">
+      <w:start w:val="1"/>
+      <w:numFmt w:val="bullet"/>
+      <w:lvlText w:val="o"/>
+      <w:lvlJc w:val="left"/>
+      <w:pPr>
+        <w:ind w:left="5760" w:hanging="360"/>
+      </w:pPr>
+      <w:rPr>
+        <w:rFonts w:ascii="Courier New" w:hAnsi="Courier New" w:cs="Courier New" w:hint="default"/>
+      </w:rPr>
+    </w:lvl>
+    <w:lvl w:ilvl="8" w:tplc="3C0A0005" w:tentative="1">
+      <w:start w:val="1"/>
+      <w:numFmt w:val="bullet"/>
+      <w:lvlText w:val=""/>
+      <w:lvlJc w:val="left"/>
+      <w:pPr>
+        <w:ind w:left="6480" w:hanging="360"/>
+      </w:pPr>
+      <w:rPr>
+        <w:rFonts w:ascii="Wingdings" w:hAnsi="Wingdings" w:hint="default"/>
+      </w:rPr>
+    </w:lvl>
+  </w:abstractNum>
+  <w:abstractNum w:abstractNumId="7" w15:restartNumberingAfterBreak="0">
     <w:nsid w:val="2CD524C3"/>
     <w:multiLevelType w:val="hybridMultilevel"/>
     <w:tmpl w:val="1F7C1B58"/>
@@ -1211,7 +4518,120 @@
       </w:rPr>
     </w:lvl>
   </w:abstractNum>
-  <w:abstractNum w:abstractNumId="2" w15:restartNumberingAfterBreak="0">
+  <w:abstractNum w:abstractNumId="8" w15:restartNumberingAfterBreak="0">
+    <w:nsid w:val="30530FA8"/>
+    <w:multiLevelType w:val="hybridMultilevel"/>
+    <w:tmpl w:val="AEBAC0F6"/>
+    <w:lvl w:ilvl="0" w:tplc="0409000D">
+      <w:start w:val="1"/>
+      <w:numFmt w:val="bullet"/>
+      <w:lvlText w:val=""/>
+      <w:lvlJc w:val="left"/>
+      <w:pPr>
+        <w:ind w:left="720" w:hanging="360"/>
+      </w:pPr>
+      <w:rPr>
+        <w:rFonts w:ascii="Wingdings" w:hAnsi="Wingdings" w:hint="default"/>
+      </w:rPr>
+    </w:lvl>
+    <w:lvl w:ilvl="1" w:tplc="3C0A0003">
+      <w:start w:val="1"/>
+      <w:numFmt w:val="bullet"/>
+      <w:lvlText w:val="o"/>
+      <w:lvlJc w:val="left"/>
+      <w:pPr>
+        <w:ind w:left="1440" w:hanging="360"/>
+      </w:pPr>
+      <w:rPr>
+        <w:rFonts w:ascii="Courier New" w:hAnsi="Courier New" w:cs="Courier New" w:hint="default"/>
+      </w:rPr>
+    </w:lvl>
+    <w:lvl w:ilvl="2" w:tplc="3C0A0005" w:tentative="1">
+      <w:start w:val="1"/>
+      <w:numFmt w:val="bullet"/>
+      <w:lvlText w:val=""/>
+      <w:lvlJc w:val="left"/>
+      <w:pPr>
+        <w:ind w:left="2160" w:hanging="360"/>
+      </w:pPr>
+      <w:rPr>
+        <w:rFonts w:ascii="Wingdings" w:hAnsi="Wingdings" w:hint="default"/>
+      </w:rPr>
+    </w:lvl>
+    <w:lvl w:ilvl="3" w:tplc="3C0A0001" w:tentative="1">
+      <w:start w:val="1"/>
+      <w:numFmt w:val="bullet"/>
+      <w:lvlText w:val=""/>
+      <w:lvlJc w:val="left"/>
+      <w:pPr>
+        <w:ind w:left="2880" w:hanging="360"/>
+      </w:pPr>
+      <w:rPr>
+        <w:rFonts w:ascii="Symbol" w:hAnsi="Symbol" w:hint="default"/>
+      </w:rPr>
+    </w:lvl>
+    <w:lvl w:ilvl="4" w:tplc="3C0A0003" w:tentative="1">
+      <w:start w:val="1"/>
+      <w:numFmt w:val="bullet"/>
+      <w:lvlText w:val="o"/>
+      <w:lvlJc w:val="left"/>
+      <w:pPr>
+        <w:ind w:left="3600" w:hanging="360"/>
+      </w:pPr>
+      <w:rPr>
+        <w:rFonts w:ascii="Courier New" w:hAnsi="Courier New" w:cs="Courier New" w:hint="default"/>
+      </w:rPr>
+    </w:lvl>
+    <w:lvl w:ilvl="5" w:tplc="3C0A0005" w:tentative="1">
+      <w:start w:val="1"/>
+      <w:numFmt w:val="bullet"/>
+      <w:lvlText w:val=""/>
+      <w:lvlJc w:val="left"/>
+      <w:pPr>
+        <w:ind w:left="4320" w:hanging="360"/>
+      </w:pPr>
+      <w:rPr>
+        <w:rFonts w:ascii="Wingdings" w:hAnsi="Wingdings" w:hint="default"/>
+      </w:rPr>
+    </w:lvl>
+    <w:lvl w:ilvl="6" w:tplc="3C0A0001" w:tentative="1">
+      <w:start w:val="1"/>
+      <w:numFmt w:val="bullet"/>
+      <w:lvlText w:val=""/>
+      <w:lvlJc w:val="left"/>
+      <w:pPr>
+        <w:ind w:left="5040" w:hanging="360"/>
+      </w:pPr>
+      <w:rPr>
+        <w:rFonts w:ascii="Symbol" w:hAnsi="Symbol" w:hint="default"/>
+      </w:rPr>
+    </w:lvl>
+    <w:lvl w:ilvl="7" w:tplc="3C0A0003" w:tentative="1">
+      <w:start w:val="1"/>
+      <w:numFmt w:val="bullet"/>
+      <w:lvlText w:val="o"/>
+      <w:lvlJc w:val="left"/>
+      <w:pPr>
+        <w:ind w:left="5760" w:hanging="360"/>
+      </w:pPr>
+      <w:rPr>
+        <w:rFonts w:ascii="Courier New" w:hAnsi="Courier New" w:cs="Courier New" w:hint="default"/>
+      </w:rPr>
+    </w:lvl>
+    <w:lvl w:ilvl="8" w:tplc="3C0A0005" w:tentative="1">
+      <w:start w:val="1"/>
+      <w:numFmt w:val="bullet"/>
+      <w:lvlText w:val=""/>
+      <w:lvlJc w:val="left"/>
+      <w:pPr>
+        <w:ind w:left="6480" w:hanging="360"/>
+      </w:pPr>
+      <w:rPr>
+        <w:rFonts w:ascii="Wingdings" w:hAnsi="Wingdings" w:hint="default"/>
+      </w:rPr>
+    </w:lvl>
+  </w:abstractNum>
+  <w:abstractNum w:abstractNumId="9" w15:restartNumberingAfterBreak="0">
     <w:nsid w:val="35CF0F7D"/>
     <w:multiLevelType w:val="hybridMultilevel"/>
     <w:tmpl w:val="D9F4EB02"/>
@@ -1324,7 +4744,7 @@
       </w:rPr>
     </w:lvl>
   </w:abstractNum>
-  <w:abstractNum w:abstractNumId="3" w15:restartNumberingAfterBreak="0">
+  <w:abstractNum w:abstractNumId="10" w15:restartNumberingAfterBreak="0">
     <w:nsid w:val="38537B1F"/>
     <w:multiLevelType w:val="hybridMultilevel"/>
     <w:tmpl w:val="5952F80E"/>
@@ -1437,7 +4857,120 @@
       </w:rPr>
     </w:lvl>
   </w:abstractNum>
-  <w:abstractNum w:abstractNumId="4" w15:restartNumberingAfterBreak="0">
+  <w:abstractNum w:abstractNumId="11" w15:restartNumberingAfterBreak="0">
+    <w:nsid w:val="39FB08A8"/>
+    <w:multiLevelType w:val="hybridMultilevel"/>
+    <w:tmpl w:val="96364178"/>
+    <w:lvl w:ilvl="0" w:tplc="0409000D">
+      <w:start w:val="1"/>
+      <w:numFmt w:val="bullet"/>
+      <w:lvlText w:val=""/>
+      <w:lvlJc w:val="left"/>
+      <w:pPr>
+        <w:ind w:left="1440" w:hanging="360"/>
+      </w:pPr>
+      <w:rPr>
+        <w:rFonts w:ascii="Wingdings" w:hAnsi="Wingdings" w:hint="default"/>
+      </w:rPr>
+    </w:lvl>
+    <w:lvl w:ilvl="1" w:tplc="3C0A0003" w:tentative="1">
+      <w:start w:val="1"/>
+      <w:numFmt w:val="bullet"/>
+      <w:lvlText w:val="o"/>
+      <w:lvlJc w:val="left"/>
+      <w:pPr>
+        <w:ind w:left="2160" w:hanging="360"/>
+      </w:pPr>
+      <w:rPr>
+        <w:rFonts w:ascii="Courier New" w:hAnsi="Courier New" w:cs="Courier New" w:hint="default"/>
+      </w:rPr>
+    </w:lvl>
+    <w:lvl w:ilvl="2" w:tplc="3C0A0005" w:tentative="1">
+      <w:start w:val="1"/>
+      <w:numFmt w:val="bullet"/>
+      <w:lvlText w:val=""/>
+      <w:lvlJc w:val="left"/>
+      <w:pPr>
+        <w:ind w:left="2880" w:hanging="360"/>
+      </w:pPr>
+      <w:rPr>
+        <w:rFonts w:ascii="Wingdings" w:hAnsi="Wingdings" w:hint="default"/>
+      </w:rPr>
+    </w:lvl>
+    <w:lvl w:ilvl="3" w:tplc="3C0A0001" w:tentative="1">
+      <w:start w:val="1"/>
+      <w:numFmt w:val="bullet"/>
+      <w:lvlText w:val=""/>
+      <w:lvlJc w:val="left"/>
+      <w:pPr>
+        <w:ind w:left="3600" w:hanging="360"/>
+      </w:pPr>
+      <w:rPr>
+        <w:rFonts w:ascii="Symbol" w:hAnsi="Symbol" w:hint="default"/>
+      </w:rPr>
+    </w:lvl>
+    <w:lvl w:ilvl="4" w:tplc="3C0A0003" w:tentative="1">
+      <w:start w:val="1"/>
+      <w:numFmt w:val="bullet"/>
+      <w:lvlText w:val="o"/>
+      <w:lvlJc w:val="left"/>
+      <w:pPr>
+        <w:ind w:left="4320" w:hanging="360"/>
+      </w:pPr>
+      <w:rPr>
+        <w:rFonts w:ascii="Courier New" w:hAnsi="Courier New" w:cs="Courier New" w:hint="default"/>
+      </w:rPr>
+    </w:lvl>
+    <w:lvl w:ilvl="5" w:tplc="3C0A0005" w:tentative="1">
+      <w:start w:val="1"/>
+      <w:numFmt w:val="bullet"/>
+      <w:lvlText w:val=""/>
+      <w:lvlJc w:val="left"/>
+      <w:pPr>
+        <w:ind w:left="5040" w:hanging="360"/>
+      </w:pPr>
+      <w:rPr>
+        <w:rFonts w:ascii="Wingdings" w:hAnsi="Wingdings" w:hint="default"/>
+      </w:rPr>
+    </w:lvl>
+    <w:lvl w:ilvl="6" w:tplc="3C0A0001" w:tentative="1">
+      <w:start w:val="1"/>
+      <w:numFmt w:val="bullet"/>
+      <w:lvlText w:val=""/>
+      <w:lvlJc w:val="left"/>
+      <w:pPr>
+        <w:ind w:left="5760" w:hanging="360"/>
+      </w:pPr>
+      <w:rPr>
+        <w:rFonts w:ascii="Symbol" w:hAnsi="Symbol" w:hint="default"/>
+      </w:rPr>
+    </w:lvl>
+    <w:lvl w:ilvl="7" w:tplc="3C0A0003" w:tentative="1">
+      <w:start w:val="1"/>
+      <w:numFmt w:val="bullet"/>
+      <w:lvlText w:val="o"/>
+      <w:lvlJc w:val="left"/>
+      <w:pPr>
+        <w:ind w:left="6480" w:hanging="360"/>
+      </w:pPr>
+      <w:rPr>
+        <w:rFonts w:ascii="Courier New" w:hAnsi="Courier New" w:cs="Courier New" w:hint="default"/>
+      </w:rPr>
+    </w:lvl>
+    <w:lvl w:ilvl="8" w:tplc="3C0A0005" w:tentative="1">
+      <w:start w:val="1"/>
+      <w:numFmt w:val="bullet"/>
+      <w:lvlText w:val=""/>
+      <w:lvlJc w:val="left"/>
+      <w:pPr>
+        <w:ind w:left="7200" w:hanging="360"/>
+      </w:pPr>
+      <w:rPr>
+        <w:rFonts w:ascii="Wingdings" w:hAnsi="Wingdings" w:hint="default"/>
+      </w:rPr>
+    </w:lvl>
+  </w:abstractNum>
+  <w:abstractNum w:abstractNumId="12" w15:restartNumberingAfterBreak="0">
     <w:nsid w:val="3FA7348D"/>
     <w:multiLevelType w:val="hybridMultilevel"/>
     <w:tmpl w:val="9894F786"/>
@@ -1550,7 +5083,233 @@
       </w:rPr>
     </w:lvl>
   </w:abstractNum>
-  <w:abstractNum w:abstractNumId="5" w15:restartNumberingAfterBreak="0">
+  <w:abstractNum w:abstractNumId="13" w15:restartNumberingAfterBreak="0">
+    <w:nsid w:val="419B0B35"/>
+    <w:multiLevelType w:val="hybridMultilevel"/>
+    <w:tmpl w:val="6646228A"/>
+    <w:lvl w:ilvl="0" w:tplc="0409000D">
+      <w:start w:val="1"/>
+      <w:numFmt w:val="bullet"/>
+      <w:lvlText w:val=""/>
+      <w:lvlJc w:val="left"/>
+      <w:pPr>
+        <w:ind w:left="720" w:hanging="360"/>
+      </w:pPr>
+      <w:rPr>
+        <w:rFonts w:ascii="Wingdings" w:hAnsi="Wingdings" w:hint="default"/>
+      </w:rPr>
+    </w:lvl>
+    <w:lvl w:ilvl="1" w:tplc="3C0A000F">
+      <w:start w:val="1"/>
+      <w:numFmt w:val="decimal"/>
+      <w:lvlText w:val="%2."/>
+      <w:lvlJc w:val="left"/>
+      <w:pPr>
+        <w:ind w:left="1440" w:hanging="360"/>
+      </w:pPr>
+      <w:rPr>
+        <w:rFonts w:hint="default"/>
+      </w:rPr>
+    </w:lvl>
+    <w:lvl w:ilvl="2" w:tplc="3C0A0005" w:tentative="1">
+      <w:start w:val="1"/>
+      <w:numFmt w:val="bullet"/>
+      <w:lvlText w:val=""/>
+      <w:lvlJc w:val="left"/>
+      <w:pPr>
+        <w:ind w:left="2160" w:hanging="360"/>
+      </w:pPr>
+      <w:rPr>
+        <w:rFonts w:ascii="Wingdings" w:hAnsi="Wingdings" w:hint="default"/>
+      </w:rPr>
+    </w:lvl>
+    <w:lvl w:ilvl="3" w:tplc="3C0A0001" w:tentative="1">
+      <w:start w:val="1"/>
+      <w:numFmt w:val="bullet"/>
+      <w:lvlText w:val=""/>
+      <w:lvlJc w:val="left"/>
+      <w:pPr>
+        <w:ind w:left="2880" w:hanging="360"/>
+      </w:pPr>
+      <w:rPr>
+        <w:rFonts w:ascii="Symbol" w:hAnsi="Symbol" w:hint="default"/>
+      </w:rPr>
+    </w:lvl>
+    <w:lvl w:ilvl="4" w:tplc="3C0A0003" w:tentative="1">
+      <w:start w:val="1"/>
+      <w:numFmt w:val="bullet"/>
+      <w:lvlText w:val="o"/>
+      <w:lvlJc w:val="left"/>
+      <w:pPr>
+        <w:ind w:left="3600" w:hanging="360"/>
+      </w:pPr>
+      <w:rPr>
+        <w:rFonts w:ascii="Courier New" w:hAnsi="Courier New" w:cs="Courier New" w:hint="default"/>
+      </w:rPr>
+    </w:lvl>
+    <w:lvl w:ilvl="5" w:tplc="3C0A0005" w:tentative="1">
+      <w:start w:val="1"/>
+      <w:numFmt w:val="bullet"/>
+      <w:lvlText w:val=""/>
+      <w:lvlJc w:val="left"/>
+      <w:pPr>
+        <w:ind w:left="4320" w:hanging="360"/>
+      </w:pPr>
+      <w:rPr>
+        <w:rFonts w:ascii="Wingdings" w:hAnsi="Wingdings" w:hint="default"/>
+      </w:rPr>
+    </w:lvl>
+    <w:lvl w:ilvl="6" w:tplc="3C0A0001" w:tentative="1">
+      <w:start w:val="1"/>
+      <w:numFmt w:val="bullet"/>
+      <w:lvlText w:val=""/>
+      <w:lvlJc w:val="left"/>
+      <w:pPr>
+        <w:ind w:left="5040" w:hanging="360"/>
+      </w:pPr>
+      <w:rPr>
+        <w:rFonts w:ascii="Symbol" w:hAnsi="Symbol" w:hint="default"/>
+      </w:rPr>
+    </w:lvl>
+    <w:lvl w:ilvl="7" w:tplc="3C0A0003" w:tentative="1">
+      <w:start w:val="1"/>
+      <w:numFmt w:val="bullet"/>
+      <w:lvlText w:val="o"/>
+      <w:lvlJc w:val="left"/>
+      <w:pPr>
+        <w:ind w:left="5760" w:hanging="360"/>
+      </w:pPr>
+      <w:rPr>
+        <w:rFonts w:ascii="Courier New" w:hAnsi="Courier New" w:cs="Courier New" w:hint="default"/>
+      </w:rPr>
+    </w:lvl>
+    <w:lvl w:ilvl="8" w:tplc="3C0A0005" w:tentative="1">
+      <w:start w:val="1"/>
+      <w:numFmt w:val="bullet"/>
+      <w:lvlText w:val=""/>
+      <w:lvlJc w:val="left"/>
+      <w:pPr>
+        <w:ind w:left="6480" w:hanging="360"/>
+      </w:pPr>
+      <w:rPr>
+        <w:rFonts w:ascii="Wingdings" w:hAnsi="Wingdings" w:hint="default"/>
+      </w:rPr>
+    </w:lvl>
+  </w:abstractNum>
+  <w:abstractNum w:abstractNumId="14" w15:restartNumberingAfterBreak="0">
+    <w:nsid w:val="43FE1FAB"/>
+    <w:multiLevelType w:val="hybridMultilevel"/>
+    <w:tmpl w:val="13782F00"/>
+    <w:lvl w:ilvl="0" w:tplc="0409000D">
+      <w:start w:val="1"/>
+      <w:numFmt w:val="bullet"/>
+      <w:lvlText w:val=""/>
+      <w:lvlJc w:val="left"/>
+      <w:pPr>
+        <w:ind w:left="720" w:hanging="360"/>
+      </w:pPr>
+      <w:rPr>
+        <w:rFonts w:ascii="Wingdings" w:hAnsi="Wingdings" w:hint="default"/>
+      </w:rPr>
+    </w:lvl>
+    <w:lvl w:ilvl="1" w:tplc="3C0A0003" w:tentative="1">
+      <w:start w:val="1"/>
+      <w:numFmt w:val="bullet"/>
+      <w:lvlText w:val="o"/>
+      <w:lvlJc w:val="left"/>
+      <w:pPr>
+        <w:ind w:left="1440" w:hanging="360"/>
+      </w:pPr>
+      <w:rPr>
+        <w:rFonts w:ascii="Courier New" w:hAnsi="Courier New" w:cs="Courier New" w:hint="default"/>
+      </w:rPr>
+    </w:lvl>
+    <w:lvl w:ilvl="2" w:tplc="3C0A0005" w:tentative="1">
+      <w:start w:val="1"/>
+      <w:numFmt w:val="bullet"/>
+      <w:lvlText w:val=""/>
+      <w:lvlJc w:val="left"/>
+      <w:pPr>
+        <w:ind w:left="2160" w:hanging="360"/>
+      </w:pPr>
+      <w:rPr>
+        <w:rFonts w:ascii="Wingdings" w:hAnsi="Wingdings" w:hint="default"/>
+      </w:rPr>
+    </w:lvl>
+    <w:lvl w:ilvl="3" w:tplc="3C0A0001" w:tentative="1">
+      <w:start w:val="1"/>
+      <w:numFmt w:val="bullet"/>
+      <w:lvlText w:val=""/>
+      <w:lvlJc w:val="left"/>
+      <w:pPr>
+        <w:ind w:left="2880" w:hanging="360"/>
+      </w:pPr>
+      <w:rPr>
+        <w:rFonts w:ascii="Symbol" w:hAnsi="Symbol" w:hint="default"/>
+      </w:rPr>
+    </w:lvl>
+    <w:lvl w:ilvl="4" w:tplc="3C0A0003" w:tentative="1">
+      <w:start w:val="1"/>
+      <w:numFmt w:val="bullet"/>
+      <w:lvlText w:val="o"/>
+      <w:lvlJc w:val="left"/>
+      <w:pPr>
+        <w:ind w:left="3600" w:hanging="360"/>
+      </w:pPr>
+      <w:rPr>
+        <w:rFonts w:ascii="Courier New" w:hAnsi="Courier New" w:cs="Courier New" w:hint="default"/>
+      </w:rPr>
+    </w:lvl>
+    <w:lvl w:ilvl="5" w:tplc="3C0A0005" w:tentative="1">
+      <w:start w:val="1"/>
+      <w:numFmt w:val="bullet"/>
+      <w:lvlText w:val=""/>
+      <w:lvlJc w:val="left"/>
+      <w:pPr>
+        <w:ind w:left="4320" w:hanging="360"/>
+      </w:pPr>
+      <w:rPr>
+        <w:rFonts w:ascii="Wingdings" w:hAnsi="Wingdings" w:hint="default"/>
+      </w:rPr>
+    </w:lvl>
+    <w:lvl w:ilvl="6" w:tplc="3C0A0001" w:tentative="1">
+      <w:start w:val="1"/>
+      <w:numFmt w:val="bullet"/>
+      <w:lvlText w:val=""/>
+      <w:lvlJc w:val="left"/>
+      <w:pPr>
+        <w:ind w:left="5040" w:hanging="360"/>
+      </w:pPr>
+      <w:rPr>
+        <w:rFonts w:ascii="Symbol" w:hAnsi="Symbol" w:hint="default"/>
+      </w:rPr>
+    </w:lvl>
+    <w:lvl w:ilvl="7" w:tplc="3C0A0003" w:tentative="1">
+      <w:start w:val="1"/>
+      <w:numFmt w:val="bullet"/>
+      <w:lvlText w:val="o"/>
+      <w:lvlJc w:val="left"/>
+      <w:pPr>
+        <w:ind w:left="5760" w:hanging="360"/>
+      </w:pPr>
+      <w:rPr>
+        <w:rFonts w:ascii="Courier New" w:hAnsi="Courier New" w:cs="Courier New" w:hint="default"/>
+      </w:rPr>
+    </w:lvl>
+    <w:lvl w:ilvl="8" w:tplc="3C0A0005" w:tentative="1">
+      <w:start w:val="1"/>
+      <w:numFmt w:val="bullet"/>
+      <w:lvlText w:val=""/>
+      <w:lvlJc w:val="left"/>
+      <w:pPr>
+        <w:ind w:left="6480" w:hanging="360"/>
+      </w:pPr>
+      <w:rPr>
+        <w:rFonts w:ascii="Wingdings" w:hAnsi="Wingdings" w:hint="default"/>
+      </w:rPr>
+    </w:lvl>
+  </w:abstractNum>
+  <w:abstractNum w:abstractNumId="15" w15:restartNumberingAfterBreak="0">
     <w:nsid w:val="4A584D10"/>
     <w:multiLevelType w:val="hybridMultilevel"/>
     <w:tmpl w:val="4008D3B6"/>
@@ -1572,10 +5331,123 @@
       <w:lvlText w:val=""/>
       <w:lvlJc w:val="left"/>
       <w:pPr>
+        <w:ind w:left="1353" w:hanging="360"/>
+      </w:pPr>
+      <w:rPr>
+        <w:rFonts w:ascii="Wingdings" w:hAnsi="Wingdings" w:hint="default"/>
+      </w:rPr>
+    </w:lvl>
+    <w:lvl w:ilvl="2" w:tplc="3C0A0005" w:tentative="1">
+      <w:start w:val="1"/>
+      <w:numFmt w:val="bullet"/>
+      <w:lvlText w:val=""/>
+      <w:lvlJc w:val="left"/>
+      <w:pPr>
+        <w:ind w:left="2160" w:hanging="360"/>
+      </w:pPr>
+      <w:rPr>
+        <w:rFonts w:ascii="Wingdings" w:hAnsi="Wingdings" w:hint="default"/>
+      </w:rPr>
+    </w:lvl>
+    <w:lvl w:ilvl="3" w:tplc="3C0A0001" w:tentative="1">
+      <w:start w:val="1"/>
+      <w:numFmt w:val="bullet"/>
+      <w:lvlText w:val=""/>
+      <w:lvlJc w:val="left"/>
+      <w:pPr>
+        <w:ind w:left="2880" w:hanging="360"/>
+      </w:pPr>
+      <w:rPr>
+        <w:rFonts w:ascii="Symbol" w:hAnsi="Symbol" w:hint="default"/>
+      </w:rPr>
+    </w:lvl>
+    <w:lvl w:ilvl="4" w:tplc="3C0A0003" w:tentative="1">
+      <w:start w:val="1"/>
+      <w:numFmt w:val="bullet"/>
+      <w:lvlText w:val="o"/>
+      <w:lvlJc w:val="left"/>
+      <w:pPr>
+        <w:ind w:left="3600" w:hanging="360"/>
+      </w:pPr>
+      <w:rPr>
+        <w:rFonts w:ascii="Courier New" w:hAnsi="Courier New" w:cs="Courier New" w:hint="default"/>
+      </w:rPr>
+    </w:lvl>
+    <w:lvl w:ilvl="5" w:tplc="3C0A0005" w:tentative="1">
+      <w:start w:val="1"/>
+      <w:numFmt w:val="bullet"/>
+      <w:lvlText w:val=""/>
+      <w:lvlJc w:val="left"/>
+      <w:pPr>
+        <w:ind w:left="4320" w:hanging="360"/>
+      </w:pPr>
+      <w:rPr>
+        <w:rFonts w:ascii="Wingdings" w:hAnsi="Wingdings" w:hint="default"/>
+      </w:rPr>
+    </w:lvl>
+    <w:lvl w:ilvl="6" w:tplc="3C0A0001" w:tentative="1">
+      <w:start w:val="1"/>
+      <w:numFmt w:val="bullet"/>
+      <w:lvlText w:val=""/>
+      <w:lvlJc w:val="left"/>
+      <w:pPr>
+        <w:ind w:left="5040" w:hanging="360"/>
+      </w:pPr>
+      <w:rPr>
+        <w:rFonts w:ascii="Symbol" w:hAnsi="Symbol" w:hint="default"/>
+      </w:rPr>
+    </w:lvl>
+    <w:lvl w:ilvl="7" w:tplc="3C0A0003" w:tentative="1">
+      <w:start w:val="1"/>
+      <w:numFmt w:val="bullet"/>
+      <w:lvlText w:val="o"/>
+      <w:lvlJc w:val="left"/>
+      <w:pPr>
+        <w:ind w:left="5760" w:hanging="360"/>
+      </w:pPr>
+      <w:rPr>
+        <w:rFonts w:ascii="Courier New" w:hAnsi="Courier New" w:cs="Courier New" w:hint="default"/>
+      </w:rPr>
+    </w:lvl>
+    <w:lvl w:ilvl="8" w:tplc="3C0A0005" w:tentative="1">
+      <w:start w:val="1"/>
+      <w:numFmt w:val="bullet"/>
+      <w:lvlText w:val=""/>
+      <w:lvlJc w:val="left"/>
+      <w:pPr>
+        <w:ind w:left="6480" w:hanging="360"/>
+      </w:pPr>
+      <w:rPr>
+        <w:rFonts w:ascii="Wingdings" w:hAnsi="Wingdings" w:hint="default"/>
+      </w:rPr>
+    </w:lvl>
+  </w:abstractNum>
+  <w:abstractNum w:abstractNumId="16" w15:restartNumberingAfterBreak="0">
+    <w:nsid w:val="4CF50B7D"/>
+    <w:multiLevelType w:val="hybridMultilevel"/>
+    <w:tmpl w:val="C44AE420"/>
+    <w:lvl w:ilvl="0" w:tplc="3C0A0001">
+      <w:start w:val="1"/>
+      <w:numFmt w:val="bullet"/>
+      <w:lvlText w:val=""/>
+      <w:lvlJc w:val="left"/>
+      <w:pPr>
         <w:ind w:left="1440" w:hanging="360"/>
       </w:pPr>
       <w:rPr>
-        <w:rFonts w:ascii="Wingdings" w:hAnsi="Wingdings" w:hint="default"/>
+        <w:rFonts w:ascii="Symbol" w:hAnsi="Symbol" w:hint="default"/>
+      </w:rPr>
+    </w:lvl>
+    <w:lvl w:ilvl="1" w:tplc="3C0A0003" w:tentative="1">
+      <w:start w:val="1"/>
+      <w:numFmt w:val="bullet"/>
+      <w:lvlText w:val="o"/>
+      <w:lvlJc w:val="left"/>
+      <w:pPr>
+        <w:ind w:left="2160" w:hanging="360"/>
+      </w:pPr>
+      <w:rPr>
+        <w:rFonts w:ascii="Courier New" w:hAnsi="Courier New" w:cs="Courier New" w:hint="default"/>
       </w:rPr>
     </w:lvl>
     <w:lvl w:ilvl="2" w:tplc="3C0A0005" w:tentative="1">
@@ -1584,7 +5456,7 @@
       <w:lvlText w:val=""/>
       <w:lvlJc w:val="left"/>
       <w:pPr>
-        <w:ind w:left="2160" w:hanging="360"/>
+        <w:ind w:left="2880" w:hanging="360"/>
       </w:pPr>
       <w:rPr>
         <w:rFonts w:ascii="Wingdings" w:hAnsi="Wingdings" w:hint="default"/>
@@ -1596,7 +5468,7 @@
       <w:lvlText w:val=""/>
       <w:lvlJc w:val="left"/>
       <w:pPr>
-        <w:ind w:left="2880" w:hanging="360"/>
+        <w:ind w:left="3600" w:hanging="360"/>
       </w:pPr>
       <w:rPr>
         <w:rFonts w:ascii="Symbol" w:hAnsi="Symbol" w:hint="default"/>
@@ -1608,7 +5480,7 @@
       <w:lvlText w:val="o"/>
       <w:lvlJc w:val="left"/>
       <w:pPr>
-        <w:ind w:left="3600" w:hanging="360"/>
+        <w:ind w:left="4320" w:hanging="360"/>
       </w:pPr>
       <w:rPr>
         <w:rFonts w:ascii="Courier New" w:hAnsi="Courier New" w:cs="Courier New" w:hint="default"/>
@@ -1620,7 +5492,7 @@
       <w:lvlText w:val=""/>
       <w:lvlJc w:val="left"/>
       <w:pPr>
-        <w:ind w:left="4320" w:hanging="360"/>
+        <w:ind w:left="5040" w:hanging="360"/>
       </w:pPr>
       <w:rPr>
         <w:rFonts w:ascii="Wingdings" w:hAnsi="Wingdings" w:hint="default"/>
@@ -1632,7 +5504,7 @@
       <w:lvlText w:val=""/>
       <w:lvlJc w:val="left"/>
       <w:pPr>
-        <w:ind w:left="5040" w:hanging="360"/>
+        <w:ind w:left="5760" w:hanging="360"/>
       </w:pPr>
       <w:rPr>
         <w:rFonts w:ascii="Symbol" w:hAnsi="Symbol" w:hint="default"/>
@@ -1644,7 +5516,7 @@
       <w:lvlText w:val="o"/>
       <w:lvlJc w:val="left"/>
       <w:pPr>
-        <w:ind w:left="5760" w:hanging="360"/>
+        <w:ind w:left="6480" w:hanging="360"/>
       </w:pPr>
       <w:rPr>
         <w:rFonts w:ascii="Courier New" w:hAnsi="Courier New" w:cs="Courier New" w:hint="default"/>
@@ -1656,14 +5528,14 @@
       <w:lvlText w:val=""/>
       <w:lvlJc w:val="left"/>
       <w:pPr>
-        <w:ind w:left="6480" w:hanging="360"/>
+        <w:ind w:left="7200" w:hanging="360"/>
       </w:pPr>
       <w:rPr>
         <w:rFonts w:ascii="Wingdings" w:hAnsi="Wingdings" w:hint="default"/>
       </w:rPr>
     </w:lvl>
   </w:abstractNum>
-  <w:abstractNum w:abstractNumId="6" w15:restartNumberingAfterBreak="0">
+  <w:abstractNum w:abstractNumId="17" w15:restartNumberingAfterBreak="0">
     <w:nsid w:val="4D8E7D8D"/>
     <w:multiLevelType w:val="hybridMultilevel"/>
     <w:tmpl w:val="DC78A316"/>
@@ -1776,7 +5648,7 @@
       </w:rPr>
     </w:lvl>
   </w:abstractNum>
-  <w:abstractNum w:abstractNumId="7" w15:restartNumberingAfterBreak="0">
+  <w:abstractNum w:abstractNumId="18" w15:restartNumberingAfterBreak="0">
     <w:nsid w:val="50297DA1"/>
     <w:multiLevelType w:val="hybridMultilevel"/>
     <w:tmpl w:val="CABAD246"/>
@@ -1889,7 +5761,120 @@
       </w:rPr>
     </w:lvl>
   </w:abstractNum>
-  <w:abstractNum w:abstractNumId="8" w15:restartNumberingAfterBreak="0">
+  <w:abstractNum w:abstractNumId="19" w15:restartNumberingAfterBreak="0">
+    <w:nsid w:val="54423666"/>
+    <w:multiLevelType w:val="hybridMultilevel"/>
+    <w:tmpl w:val="290C1516"/>
+    <w:lvl w:ilvl="0" w:tplc="3C0A0001">
+      <w:start w:val="1"/>
+      <w:numFmt w:val="bullet"/>
+      <w:lvlText w:val=""/>
+      <w:lvlJc w:val="left"/>
+      <w:pPr>
+        <w:ind w:left="720" w:hanging="360"/>
+      </w:pPr>
+      <w:rPr>
+        <w:rFonts w:ascii="Symbol" w:hAnsi="Symbol" w:hint="default"/>
+      </w:rPr>
+    </w:lvl>
+    <w:lvl w:ilvl="1" w:tplc="3C0A0003">
+      <w:start w:val="1"/>
+      <w:numFmt w:val="bullet"/>
+      <w:lvlText w:val="o"/>
+      <w:lvlJc w:val="left"/>
+      <w:pPr>
+        <w:ind w:left="1440" w:hanging="360"/>
+      </w:pPr>
+      <w:rPr>
+        <w:rFonts w:ascii="Courier New" w:hAnsi="Courier New" w:cs="Courier New" w:hint="default"/>
+      </w:rPr>
+    </w:lvl>
+    <w:lvl w:ilvl="2" w:tplc="3C0A0005" w:tentative="1">
+      <w:start w:val="1"/>
+      <w:numFmt w:val="bullet"/>
+      <w:lvlText w:val=""/>
+      <w:lvlJc w:val="left"/>
+      <w:pPr>
+        <w:ind w:left="2160" w:hanging="360"/>
+      </w:pPr>
+      <w:rPr>
+        <w:rFonts w:ascii="Wingdings" w:hAnsi="Wingdings" w:hint="default"/>
+      </w:rPr>
+    </w:lvl>
+    <w:lvl w:ilvl="3" w:tplc="3C0A0001" w:tentative="1">
+      <w:start w:val="1"/>
+      <w:numFmt w:val="bullet"/>
+      <w:lvlText w:val=""/>
+      <w:lvlJc w:val="left"/>
+      <w:pPr>
+        <w:ind w:left="2880" w:hanging="360"/>
+      </w:pPr>
+      <w:rPr>
+        <w:rFonts w:ascii="Symbol" w:hAnsi="Symbol" w:hint="default"/>
+      </w:rPr>
+    </w:lvl>
+    <w:lvl w:ilvl="4" w:tplc="3C0A0003" w:tentative="1">
+      <w:start w:val="1"/>
+      <w:numFmt w:val="bullet"/>
+      <w:lvlText w:val="o"/>
+      <w:lvlJc w:val="left"/>
+      <w:pPr>
+        <w:ind w:left="3600" w:hanging="360"/>
+      </w:pPr>
+      <w:rPr>
+        <w:rFonts w:ascii="Courier New" w:hAnsi="Courier New" w:cs="Courier New" w:hint="default"/>
+      </w:rPr>
+    </w:lvl>
+    <w:lvl w:ilvl="5" w:tplc="3C0A0005" w:tentative="1">
+      <w:start w:val="1"/>
+      <w:numFmt w:val="bullet"/>
+      <w:lvlText w:val=""/>
+      <w:lvlJc w:val="left"/>
+      <w:pPr>
+        <w:ind w:left="4320" w:hanging="360"/>
+      </w:pPr>
+      <w:rPr>
+        <w:rFonts w:ascii="Wingdings" w:hAnsi="Wingdings" w:hint="default"/>
+      </w:rPr>
+    </w:lvl>
+    <w:lvl w:ilvl="6" w:tplc="3C0A0001" w:tentative="1">
+      <w:start w:val="1"/>
+      <w:numFmt w:val="bullet"/>
+      <w:lvlText w:val=""/>
+      <w:lvlJc w:val="left"/>
+      <w:pPr>
+        <w:ind w:left="5040" w:hanging="360"/>
+      </w:pPr>
+      <w:rPr>
+        <w:rFonts w:ascii="Symbol" w:hAnsi="Symbol" w:hint="default"/>
+      </w:rPr>
+    </w:lvl>
+    <w:lvl w:ilvl="7" w:tplc="3C0A0003" w:tentative="1">
+      <w:start w:val="1"/>
+      <w:numFmt w:val="bullet"/>
+      <w:lvlText w:val="o"/>
+      <w:lvlJc w:val="left"/>
+      <w:pPr>
+        <w:ind w:left="5760" w:hanging="360"/>
+      </w:pPr>
+      <w:rPr>
+        <w:rFonts w:ascii="Courier New" w:hAnsi="Courier New" w:cs="Courier New" w:hint="default"/>
+      </w:rPr>
+    </w:lvl>
+    <w:lvl w:ilvl="8" w:tplc="3C0A0005" w:tentative="1">
+      <w:start w:val="1"/>
+      <w:numFmt w:val="bullet"/>
+      <w:lvlText w:val=""/>
+      <w:lvlJc w:val="left"/>
+      <w:pPr>
+        <w:ind w:left="6480" w:hanging="360"/>
+      </w:pPr>
+      <w:rPr>
+        <w:rFonts w:ascii="Wingdings" w:hAnsi="Wingdings" w:hint="default"/>
+      </w:rPr>
+    </w:lvl>
+  </w:abstractNum>
+  <w:abstractNum w:abstractNumId="20" w15:restartNumberingAfterBreak="0">
     <w:nsid w:val="54603DE3"/>
     <w:multiLevelType w:val="hybridMultilevel"/>
     <w:tmpl w:val="EAD0BEF4"/>
@@ -2002,7 +5987,120 @@
       </w:rPr>
     </w:lvl>
   </w:abstractNum>
-  <w:abstractNum w:abstractNumId="9" w15:restartNumberingAfterBreak="0">
+  <w:abstractNum w:abstractNumId="21" w15:restartNumberingAfterBreak="0">
+    <w:nsid w:val="5AB81BFB"/>
+    <w:multiLevelType w:val="hybridMultilevel"/>
+    <w:tmpl w:val="5204D97A"/>
+    <w:lvl w:ilvl="0" w:tplc="0409000D">
+      <w:start w:val="1"/>
+      <w:numFmt w:val="bullet"/>
+      <w:lvlText w:val=""/>
+      <w:lvlJc w:val="left"/>
+      <w:pPr>
+        <w:ind w:left="720" w:hanging="360"/>
+      </w:pPr>
+      <w:rPr>
+        <w:rFonts w:ascii="Wingdings" w:hAnsi="Wingdings" w:hint="default"/>
+      </w:rPr>
+    </w:lvl>
+    <w:lvl w:ilvl="1" w:tplc="0409000D">
+      <w:start w:val="1"/>
+      <w:numFmt w:val="bullet"/>
+      <w:lvlText w:val=""/>
+      <w:lvlJc w:val="left"/>
+      <w:pPr>
+        <w:ind w:left="1440" w:hanging="360"/>
+      </w:pPr>
+      <w:rPr>
+        <w:rFonts w:ascii="Wingdings" w:hAnsi="Wingdings" w:hint="default"/>
+      </w:rPr>
+    </w:lvl>
+    <w:lvl w:ilvl="2" w:tplc="3C0A0005" w:tentative="1">
+      <w:start w:val="1"/>
+      <w:numFmt w:val="bullet"/>
+      <w:lvlText w:val=""/>
+      <w:lvlJc w:val="left"/>
+      <w:pPr>
+        <w:ind w:left="2160" w:hanging="360"/>
+      </w:pPr>
+      <w:rPr>
+        <w:rFonts w:ascii="Wingdings" w:hAnsi="Wingdings" w:hint="default"/>
+      </w:rPr>
+    </w:lvl>
+    <w:lvl w:ilvl="3" w:tplc="3C0A0001" w:tentative="1">
+      <w:start w:val="1"/>
+      <w:numFmt w:val="bullet"/>
+      <w:lvlText w:val=""/>
+      <w:lvlJc w:val="left"/>
+      <w:pPr>
+        <w:ind w:left="2880" w:hanging="360"/>
+      </w:pPr>
+      <w:rPr>
+        <w:rFonts w:ascii="Symbol" w:hAnsi="Symbol" w:hint="default"/>
+      </w:rPr>
+    </w:lvl>
+    <w:lvl w:ilvl="4" w:tplc="3C0A0003" w:tentative="1">
+      <w:start w:val="1"/>
+      <w:numFmt w:val="bullet"/>
+      <w:lvlText w:val="o"/>
+      <w:lvlJc w:val="left"/>
+      <w:pPr>
+        <w:ind w:left="3600" w:hanging="360"/>
+      </w:pPr>
+      <w:rPr>
+        <w:rFonts w:ascii="Courier New" w:hAnsi="Courier New" w:cs="Courier New" w:hint="default"/>
+      </w:rPr>
+    </w:lvl>
+    <w:lvl w:ilvl="5" w:tplc="3C0A0005" w:tentative="1">
+      <w:start w:val="1"/>
+      <w:numFmt w:val="bullet"/>
+      <w:lvlText w:val=""/>
+      <w:lvlJc w:val="left"/>
+      <w:pPr>
+        <w:ind w:left="4320" w:hanging="360"/>
+      </w:pPr>
+      <w:rPr>
+        <w:rFonts w:ascii="Wingdings" w:hAnsi="Wingdings" w:hint="default"/>
+      </w:rPr>
+    </w:lvl>
+    <w:lvl w:ilvl="6" w:tplc="3C0A0001" w:tentative="1">
+      <w:start w:val="1"/>
+      <w:numFmt w:val="bullet"/>
+      <w:lvlText w:val=""/>
+      <w:lvlJc w:val="left"/>
+      <w:pPr>
+        <w:ind w:left="5040" w:hanging="360"/>
+      </w:pPr>
+      <w:rPr>
+        <w:rFonts w:ascii="Symbol" w:hAnsi="Symbol" w:hint="default"/>
+      </w:rPr>
+    </w:lvl>
+    <w:lvl w:ilvl="7" w:tplc="3C0A0003" w:tentative="1">
+      <w:start w:val="1"/>
+      <w:numFmt w:val="bullet"/>
+      <w:lvlText w:val="o"/>
+      <w:lvlJc w:val="left"/>
+      <w:pPr>
+        <w:ind w:left="5760" w:hanging="360"/>
+      </w:pPr>
+      <w:rPr>
+        <w:rFonts w:ascii="Courier New" w:hAnsi="Courier New" w:cs="Courier New" w:hint="default"/>
+      </w:rPr>
+    </w:lvl>
+    <w:lvl w:ilvl="8" w:tplc="3C0A0005" w:tentative="1">
+      <w:start w:val="1"/>
+      <w:numFmt w:val="bullet"/>
+      <w:lvlText w:val=""/>
+      <w:lvlJc w:val="left"/>
+      <w:pPr>
+        <w:ind w:left="6480" w:hanging="360"/>
+      </w:pPr>
+      <w:rPr>
+        <w:rFonts w:ascii="Wingdings" w:hAnsi="Wingdings" w:hint="default"/>
+      </w:rPr>
+    </w:lvl>
+  </w:abstractNum>
+  <w:abstractNum w:abstractNumId="22" w15:restartNumberingAfterBreak="0">
     <w:nsid w:val="5B1A3749"/>
     <w:multiLevelType w:val="hybridMultilevel"/>
     <w:tmpl w:val="32622F4A"/>
@@ -2115,7 +6213,120 @@
       </w:rPr>
     </w:lvl>
   </w:abstractNum>
-  <w:abstractNum w:abstractNumId="10" w15:restartNumberingAfterBreak="0">
+  <w:abstractNum w:abstractNumId="23" w15:restartNumberingAfterBreak="0">
+    <w:nsid w:val="5B550939"/>
+    <w:multiLevelType w:val="hybridMultilevel"/>
+    <w:tmpl w:val="DFA8F5B8"/>
+    <w:lvl w:ilvl="0" w:tplc="0409000D">
+      <w:start w:val="1"/>
+      <w:numFmt w:val="bullet"/>
+      <w:lvlText w:val=""/>
+      <w:lvlJc w:val="left"/>
+      <w:pPr>
+        <w:ind w:left="1440" w:hanging="360"/>
+      </w:pPr>
+      <w:rPr>
+        <w:rFonts w:ascii="Wingdings" w:hAnsi="Wingdings" w:hint="default"/>
+      </w:rPr>
+    </w:lvl>
+    <w:lvl w:ilvl="1" w:tplc="3C0A0003" w:tentative="1">
+      <w:start w:val="1"/>
+      <w:numFmt w:val="bullet"/>
+      <w:lvlText w:val="o"/>
+      <w:lvlJc w:val="left"/>
+      <w:pPr>
+        <w:ind w:left="2160" w:hanging="360"/>
+      </w:pPr>
+      <w:rPr>
+        <w:rFonts w:ascii="Courier New" w:hAnsi="Courier New" w:cs="Courier New" w:hint="default"/>
+      </w:rPr>
+    </w:lvl>
+    <w:lvl w:ilvl="2" w:tplc="3C0A0005" w:tentative="1">
+      <w:start w:val="1"/>
+      <w:numFmt w:val="bullet"/>
+      <w:lvlText w:val=""/>
+      <w:lvlJc w:val="left"/>
+      <w:pPr>
+        <w:ind w:left="2880" w:hanging="360"/>
+      </w:pPr>
+      <w:rPr>
+        <w:rFonts w:ascii="Wingdings" w:hAnsi="Wingdings" w:hint="default"/>
+      </w:rPr>
+    </w:lvl>
+    <w:lvl w:ilvl="3" w:tplc="3C0A0001" w:tentative="1">
+      <w:start w:val="1"/>
+      <w:numFmt w:val="bullet"/>
+      <w:lvlText w:val=""/>
+      <w:lvlJc w:val="left"/>
+      <w:pPr>
+        <w:ind w:left="3600" w:hanging="360"/>
+      </w:pPr>
+      <w:rPr>
+        <w:rFonts w:ascii="Symbol" w:hAnsi="Symbol" w:hint="default"/>
+      </w:rPr>
+    </w:lvl>
+    <w:lvl w:ilvl="4" w:tplc="3C0A0003" w:tentative="1">
+      <w:start w:val="1"/>
+      <w:numFmt w:val="bullet"/>
+      <w:lvlText w:val="o"/>
+      <w:lvlJc w:val="left"/>
+      <w:pPr>
+        <w:ind w:left="4320" w:hanging="360"/>
+      </w:pPr>
+      <w:rPr>
+        <w:rFonts w:ascii="Courier New" w:hAnsi="Courier New" w:cs="Courier New" w:hint="default"/>
+      </w:rPr>
+    </w:lvl>
+    <w:lvl w:ilvl="5" w:tplc="3C0A0005" w:tentative="1">
+      <w:start w:val="1"/>
+      <w:numFmt w:val="bullet"/>
+      <w:lvlText w:val=""/>
+      <w:lvlJc w:val="left"/>
+      <w:pPr>
+        <w:ind w:left="5040" w:hanging="360"/>
+      </w:pPr>
+      <w:rPr>
+        <w:rFonts w:ascii="Wingdings" w:hAnsi="Wingdings" w:hint="default"/>
+      </w:rPr>
+    </w:lvl>
+    <w:lvl w:ilvl="6" w:tplc="3C0A0001" w:tentative="1">
+      <w:start w:val="1"/>
+      <w:numFmt w:val="bullet"/>
+      <w:lvlText w:val=""/>
+      <w:lvlJc w:val="left"/>
+      <w:pPr>
+        <w:ind w:left="5760" w:hanging="360"/>
+      </w:pPr>
+      <w:rPr>
+        <w:rFonts w:ascii="Symbol" w:hAnsi="Symbol" w:hint="default"/>
+      </w:rPr>
+    </w:lvl>
+    <w:lvl w:ilvl="7" w:tplc="3C0A0003" w:tentative="1">
+      <w:start w:val="1"/>
+      <w:numFmt w:val="bullet"/>
+      <w:lvlText w:val="o"/>
+      <w:lvlJc w:val="left"/>
+      <w:pPr>
+        <w:ind w:left="6480" w:hanging="360"/>
+      </w:pPr>
+      <w:rPr>
+        <w:rFonts w:ascii="Courier New" w:hAnsi="Courier New" w:cs="Courier New" w:hint="default"/>
+      </w:rPr>
+    </w:lvl>
+    <w:lvl w:ilvl="8" w:tplc="3C0A0005" w:tentative="1">
+      <w:start w:val="1"/>
+      <w:numFmt w:val="bullet"/>
+      <w:lvlText w:val=""/>
+      <w:lvlJc w:val="left"/>
+      <w:pPr>
+        <w:ind w:left="7200" w:hanging="360"/>
+      </w:pPr>
+      <w:rPr>
+        <w:rFonts w:ascii="Wingdings" w:hAnsi="Wingdings" w:hint="default"/>
+      </w:rPr>
+    </w:lvl>
+  </w:abstractNum>
+  <w:abstractNum w:abstractNumId="24" w15:restartNumberingAfterBreak="0">
     <w:nsid w:val="5C771877"/>
     <w:multiLevelType w:val="hybridMultilevel"/>
     <w:tmpl w:val="98CC7944"/>
@@ -2228,7 +6439,7 @@
       </w:rPr>
     </w:lvl>
   </w:abstractNum>
-  <w:abstractNum w:abstractNumId="11" w15:restartNumberingAfterBreak="0">
+  <w:abstractNum w:abstractNumId="25" w15:restartNumberingAfterBreak="0">
     <w:nsid w:val="61D609D6"/>
     <w:multiLevelType w:val="hybridMultilevel"/>
     <w:tmpl w:val="00D2DD9C"/>
@@ -2244,6 +6455,119 @@
         <w:rFonts w:ascii="Wingdings" w:hAnsi="Wingdings" w:hint="default"/>
       </w:rPr>
     </w:lvl>
+    <w:lvl w:ilvl="1" w:tplc="3C0A0003">
+      <w:start w:val="1"/>
+      <w:numFmt w:val="bullet"/>
+      <w:lvlText w:val="o"/>
+      <w:lvlJc w:val="left"/>
+      <w:pPr>
+        <w:ind w:left="2160" w:hanging="360"/>
+      </w:pPr>
+      <w:rPr>
+        <w:rFonts w:ascii="Courier New" w:hAnsi="Courier New" w:cs="Courier New" w:hint="default"/>
+      </w:rPr>
+    </w:lvl>
+    <w:lvl w:ilvl="2" w:tplc="3C0A0005" w:tentative="1">
+      <w:start w:val="1"/>
+      <w:numFmt w:val="bullet"/>
+      <w:lvlText w:val=""/>
+      <w:lvlJc w:val="left"/>
+      <w:pPr>
+        <w:ind w:left="2880" w:hanging="360"/>
+      </w:pPr>
+      <w:rPr>
+        <w:rFonts w:ascii="Wingdings" w:hAnsi="Wingdings" w:hint="default"/>
+      </w:rPr>
+    </w:lvl>
+    <w:lvl w:ilvl="3" w:tplc="3C0A0001" w:tentative="1">
+      <w:start w:val="1"/>
+      <w:numFmt w:val="bullet"/>
+      <w:lvlText w:val=""/>
+      <w:lvlJc w:val="left"/>
+      <w:pPr>
+        <w:ind w:left="3600" w:hanging="360"/>
+      </w:pPr>
+      <w:rPr>
+        <w:rFonts w:ascii="Symbol" w:hAnsi="Symbol" w:hint="default"/>
+      </w:rPr>
+    </w:lvl>
+    <w:lvl w:ilvl="4" w:tplc="3C0A0003" w:tentative="1">
+      <w:start w:val="1"/>
+      <w:numFmt w:val="bullet"/>
+      <w:lvlText w:val="o"/>
+      <w:lvlJc w:val="left"/>
+      <w:pPr>
+        <w:ind w:left="4320" w:hanging="360"/>
+      </w:pPr>
+      <w:rPr>
+        <w:rFonts w:ascii="Courier New" w:hAnsi="Courier New" w:cs="Courier New" w:hint="default"/>
+      </w:rPr>
+    </w:lvl>
+    <w:lvl w:ilvl="5" w:tplc="3C0A0005" w:tentative="1">
+      <w:start w:val="1"/>
+      <w:numFmt w:val="bullet"/>
+      <w:lvlText w:val=""/>
+      <w:lvlJc w:val="left"/>
+      <w:pPr>
+        <w:ind w:left="5040" w:hanging="360"/>
+      </w:pPr>
+      <w:rPr>
+        <w:rFonts w:ascii="Wingdings" w:hAnsi="Wingdings" w:hint="default"/>
+      </w:rPr>
+    </w:lvl>
+    <w:lvl w:ilvl="6" w:tplc="3C0A0001" w:tentative="1">
+      <w:start w:val="1"/>
+      <w:numFmt w:val="bullet"/>
+      <w:lvlText w:val=""/>
+      <w:lvlJc w:val="left"/>
+      <w:pPr>
+        <w:ind w:left="5760" w:hanging="360"/>
+      </w:pPr>
+      <w:rPr>
+        <w:rFonts w:ascii="Symbol" w:hAnsi="Symbol" w:hint="default"/>
+      </w:rPr>
+    </w:lvl>
+    <w:lvl w:ilvl="7" w:tplc="3C0A0003" w:tentative="1">
+      <w:start w:val="1"/>
+      <w:numFmt w:val="bullet"/>
+      <w:lvlText w:val="o"/>
+      <w:lvlJc w:val="left"/>
+      <w:pPr>
+        <w:ind w:left="6480" w:hanging="360"/>
+      </w:pPr>
+      <w:rPr>
+        <w:rFonts w:ascii="Courier New" w:hAnsi="Courier New" w:cs="Courier New" w:hint="default"/>
+      </w:rPr>
+    </w:lvl>
+    <w:lvl w:ilvl="8" w:tplc="3C0A0005" w:tentative="1">
+      <w:start w:val="1"/>
+      <w:numFmt w:val="bullet"/>
+      <w:lvlText w:val=""/>
+      <w:lvlJc w:val="left"/>
+      <w:pPr>
+        <w:ind w:left="7200" w:hanging="360"/>
+      </w:pPr>
+      <w:rPr>
+        <w:rFonts w:ascii="Wingdings" w:hAnsi="Wingdings" w:hint="default"/>
+      </w:rPr>
+    </w:lvl>
+  </w:abstractNum>
+  <w:abstractNum w:abstractNumId="26" w15:restartNumberingAfterBreak="0">
+    <w:nsid w:val="62AD50D5"/>
+    <w:multiLevelType w:val="hybridMultilevel"/>
+    <w:tmpl w:val="887C9A2A"/>
+    <w:lvl w:ilvl="0" w:tplc="0409000D">
+      <w:start w:val="1"/>
+      <w:numFmt w:val="bullet"/>
+      <w:lvlText w:val=""/>
+      <w:lvlJc w:val="left"/>
+      <w:pPr>
+        <w:ind w:left="1440" w:hanging="360"/>
+      </w:pPr>
+      <w:rPr>
+        <w:rFonts w:ascii="Wingdings" w:hAnsi="Wingdings" w:hint="default"/>
+      </w:rPr>
+    </w:lvl>
     <w:lvl w:ilvl="1" w:tplc="3C0A0003" w:tentative="1">
       <w:start w:val="1"/>
       <w:numFmt w:val="bullet"/>
@@ -2335,6 +6659,458 @@
       <w:lvlJc w:val="left"/>
       <w:pPr>
         <w:ind w:left="7200" w:hanging="360"/>
+      </w:pPr>
+      <w:rPr>
+        <w:rFonts w:ascii="Wingdings" w:hAnsi="Wingdings" w:hint="default"/>
+      </w:rPr>
+    </w:lvl>
+  </w:abstractNum>
+  <w:abstractNum w:abstractNumId="27" w15:restartNumberingAfterBreak="0">
+    <w:nsid w:val="6D226E80"/>
+    <w:multiLevelType w:val="hybridMultilevel"/>
+    <w:tmpl w:val="081C98A2"/>
+    <w:lvl w:ilvl="0" w:tplc="0409000D">
+      <w:start w:val="1"/>
+      <w:numFmt w:val="bullet"/>
+      <w:lvlText w:val=""/>
+      <w:lvlJc w:val="left"/>
+      <w:pPr>
+        <w:ind w:left="1440" w:hanging="360"/>
+      </w:pPr>
+      <w:rPr>
+        <w:rFonts w:ascii="Wingdings" w:hAnsi="Wingdings" w:hint="default"/>
+      </w:rPr>
+    </w:lvl>
+    <w:lvl w:ilvl="1" w:tplc="3C0A0003" w:tentative="1">
+      <w:start w:val="1"/>
+      <w:numFmt w:val="bullet"/>
+      <w:lvlText w:val="o"/>
+      <w:lvlJc w:val="left"/>
+      <w:pPr>
+        <w:ind w:left="2160" w:hanging="360"/>
+      </w:pPr>
+      <w:rPr>
+        <w:rFonts w:ascii="Courier New" w:hAnsi="Courier New" w:cs="Courier New" w:hint="default"/>
+      </w:rPr>
+    </w:lvl>
+    <w:lvl w:ilvl="2" w:tplc="3C0A0005" w:tentative="1">
+      <w:start w:val="1"/>
+      <w:numFmt w:val="bullet"/>
+      <w:lvlText w:val=""/>
+      <w:lvlJc w:val="left"/>
+      <w:pPr>
+        <w:ind w:left="2880" w:hanging="360"/>
+      </w:pPr>
+      <w:rPr>
+        <w:rFonts w:ascii="Wingdings" w:hAnsi="Wingdings" w:hint="default"/>
+      </w:rPr>
+    </w:lvl>
+    <w:lvl w:ilvl="3" w:tplc="3C0A0001" w:tentative="1">
+      <w:start w:val="1"/>
+      <w:numFmt w:val="bullet"/>
+      <w:lvlText w:val=""/>
+      <w:lvlJc w:val="left"/>
+      <w:pPr>
+        <w:ind w:left="3600" w:hanging="360"/>
+      </w:pPr>
+      <w:rPr>
+        <w:rFonts w:ascii="Symbol" w:hAnsi="Symbol" w:hint="default"/>
+      </w:rPr>
+    </w:lvl>
+    <w:lvl w:ilvl="4" w:tplc="3C0A0003" w:tentative="1">
+      <w:start w:val="1"/>
+      <w:numFmt w:val="bullet"/>
+      <w:lvlText w:val="o"/>
+      <w:lvlJc w:val="left"/>
+      <w:pPr>
+        <w:ind w:left="4320" w:hanging="360"/>
+      </w:pPr>
+      <w:rPr>
+        <w:rFonts w:ascii="Courier New" w:hAnsi="Courier New" w:cs="Courier New" w:hint="default"/>
+      </w:rPr>
+    </w:lvl>
+    <w:lvl w:ilvl="5" w:tplc="3C0A0005" w:tentative="1">
+      <w:start w:val="1"/>
+      <w:numFmt w:val="bullet"/>
+      <w:lvlText w:val=""/>
+      <w:lvlJc w:val="left"/>
+      <w:pPr>
+        <w:ind w:left="5040" w:hanging="360"/>
+      </w:pPr>
+      <w:rPr>
+        <w:rFonts w:ascii="Wingdings" w:hAnsi="Wingdings" w:hint="default"/>
+      </w:rPr>
+    </w:lvl>
+    <w:lvl w:ilvl="6" w:tplc="3C0A0001" w:tentative="1">
+      <w:start w:val="1"/>
+      <w:numFmt w:val="bullet"/>
+      <w:lvlText w:val=""/>
+      <w:lvlJc w:val="left"/>
+      <w:pPr>
+        <w:ind w:left="5760" w:hanging="360"/>
+      </w:pPr>
+      <w:rPr>
+        <w:rFonts w:ascii="Symbol" w:hAnsi="Symbol" w:hint="default"/>
+      </w:rPr>
+    </w:lvl>
+    <w:lvl w:ilvl="7" w:tplc="3C0A0003" w:tentative="1">
+      <w:start w:val="1"/>
+      <w:numFmt w:val="bullet"/>
+      <w:lvlText w:val="o"/>
+      <w:lvlJc w:val="left"/>
+      <w:pPr>
+        <w:ind w:left="6480" w:hanging="360"/>
+      </w:pPr>
+      <w:rPr>
+        <w:rFonts w:ascii="Courier New" w:hAnsi="Courier New" w:cs="Courier New" w:hint="default"/>
+      </w:rPr>
+    </w:lvl>
+    <w:lvl w:ilvl="8" w:tplc="3C0A0005" w:tentative="1">
+      <w:start w:val="1"/>
+      <w:numFmt w:val="bullet"/>
+      <w:lvlText w:val=""/>
+      <w:lvlJc w:val="left"/>
+      <w:pPr>
+        <w:ind w:left="7200" w:hanging="360"/>
+      </w:pPr>
+      <w:rPr>
+        <w:rFonts w:ascii="Wingdings" w:hAnsi="Wingdings" w:hint="default"/>
+      </w:rPr>
+    </w:lvl>
+  </w:abstractNum>
+  <w:abstractNum w:abstractNumId="28" w15:restartNumberingAfterBreak="0">
+    <w:nsid w:val="6F1F58AA"/>
+    <w:multiLevelType w:val="hybridMultilevel"/>
+    <w:tmpl w:val="545CCDFE"/>
+    <w:lvl w:ilvl="0" w:tplc="0409000D">
+      <w:start w:val="1"/>
+      <w:numFmt w:val="bullet"/>
+      <w:lvlText w:val=""/>
+      <w:lvlJc w:val="left"/>
+      <w:pPr>
+        <w:ind w:left="1440" w:hanging="360"/>
+      </w:pPr>
+      <w:rPr>
+        <w:rFonts w:ascii="Wingdings" w:hAnsi="Wingdings" w:hint="default"/>
+      </w:rPr>
+    </w:lvl>
+    <w:lvl w:ilvl="1" w:tplc="3C0A0003" w:tentative="1">
+      <w:start w:val="1"/>
+      <w:numFmt w:val="bullet"/>
+      <w:lvlText w:val="o"/>
+      <w:lvlJc w:val="left"/>
+      <w:pPr>
+        <w:ind w:left="2160" w:hanging="360"/>
+      </w:pPr>
+      <w:rPr>
+        <w:rFonts w:ascii="Courier New" w:hAnsi="Courier New" w:cs="Courier New" w:hint="default"/>
+      </w:rPr>
+    </w:lvl>
+    <w:lvl w:ilvl="2" w:tplc="3C0A0005" w:tentative="1">
+      <w:start w:val="1"/>
+      <w:numFmt w:val="bullet"/>
+      <w:lvlText w:val=""/>
+      <w:lvlJc w:val="left"/>
+      <w:pPr>
+        <w:ind w:left="2880" w:hanging="360"/>
+      </w:pPr>
+      <w:rPr>
+        <w:rFonts w:ascii="Wingdings" w:hAnsi="Wingdings" w:hint="default"/>
+      </w:rPr>
+    </w:lvl>
+    <w:lvl w:ilvl="3" w:tplc="3C0A0001" w:tentative="1">
+      <w:start w:val="1"/>
+      <w:numFmt w:val="bullet"/>
+      <w:lvlText w:val=""/>
+      <w:lvlJc w:val="left"/>
+      <w:pPr>
+        <w:ind w:left="3600" w:hanging="360"/>
+      </w:pPr>
+      <w:rPr>
+        <w:rFonts w:ascii="Symbol" w:hAnsi="Symbol" w:hint="default"/>
+      </w:rPr>
+    </w:lvl>
+    <w:lvl w:ilvl="4" w:tplc="3C0A0003" w:tentative="1">
+      <w:start w:val="1"/>
+      <w:numFmt w:val="bullet"/>
+      <w:lvlText w:val="o"/>
+      <w:lvlJc w:val="left"/>
+      <w:pPr>
+        <w:ind w:left="4320" w:hanging="360"/>
+      </w:pPr>
+      <w:rPr>
+        <w:rFonts w:ascii="Courier New" w:hAnsi="Courier New" w:cs="Courier New" w:hint="default"/>
+      </w:rPr>
+    </w:lvl>
+    <w:lvl w:ilvl="5" w:tplc="3C0A0005" w:tentative="1">
+      <w:start w:val="1"/>
+      <w:numFmt w:val="bullet"/>
+      <w:lvlText w:val=""/>
+      <w:lvlJc w:val="left"/>
+      <w:pPr>
+        <w:ind w:left="5040" w:hanging="360"/>
+      </w:pPr>
+      <w:rPr>
+        <w:rFonts w:ascii="Wingdings" w:hAnsi="Wingdings" w:hint="default"/>
+      </w:rPr>
+    </w:lvl>
+    <w:lvl w:ilvl="6" w:tplc="3C0A0001" w:tentative="1">
+      <w:start w:val="1"/>
+      <w:numFmt w:val="bullet"/>
+      <w:lvlText w:val=""/>
+      <w:lvlJc w:val="left"/>
+      <w:pPr>
+        <w:ind w:left="5760" w:hanging="360"/>
+      </w:pPr>
+      <w:rPr>
+        <w:rFonts w:ascii="Symbol" w:hAnsi="Symbol" w:hint="default"/>
+      </w:rPr>
+    </w:lvl>
+    <w:lvl w:ilvl="7" w:tplc="3C0A0003" w:tentative="1">
+      <w:start w:val="1"/>
+      <w:numFmt w:val="bullet"/>
+      <w:lvlText w:val="o"/>
+      <w:lvlJc w:val="left"/>
+      <w:pPr>
+        <w:ind w:left="6480" w:hanging="360"/>
+      </w:pPr>
+      <w:rPr>
+        <w:rFonts w:ascii="Courier New" w:hAnsi="Courier New" w:cs="Courier New" w:hint="default"/>
+      </w:rPr>
+    </w:lvl>
+    <w:lvl w:ilvl="8" w:tplc="3C0A0005" w:tentative="1">
+      <w:start w:val="1"/>
+      <w:numFmt w:val="bullet"/>
+      <w:lvlText w:val=""/>
+      <w:lvlJc w:val="left"/>
+      <w:pPr>
+        <w:ind w:left="7200" w:hanging="360"/>
+      </w:pPr>
+      <w:rPr>
+        <w:rFonts w:ascii="Wingdings" w:hAnsi="Wingdings" w:hint="default"/>
+      </w:rPr>
+    </w:lvl>
+  </w:abstractNum>
+  <w:abstractNum w:abstractNumId="29" w15:restartNumberingAfterBreak="0">
+    <w:nsid w:val="6F2A6049"/>
+    <w:multiLevelType w:val="hybridMultilevel"/>
+    <w:tmpl w:val="3BFA4AFC"/>
+    <w:lvl w:ilvl="0" w:tplc="3C0A0001">
+      <w:start w:val="1"/>
+      <w:numFmt w:val="bullet"/>
+      <w:lvlText w:val=""/>
+      <w:lvlJc w:val="left"/>
+      <w:pPr>
+        <w:ind w:left="1440" w:hanging="360"/>
+      </w:pPr>
+      <w:rPr>
+        <w:rFonts w:ascii="Symbol" w:hAnsi="Symbol" w:hint="default"/>
+      </w:rPr>
+    </w:lvl>
+    <w:lvl w:ilvl="1" w:tplc="3C0A0003" w:tentative="1">
+      <w:start w:val="1"/>
+      <w:numFmt w:val="bullet"/>
+      <w:lvlText w:val="o"/>
+      <w:lvlJc w:val="left"/>
+      <w:pPr>
+        <w:ind w:left="2160" w:hanging="360"/>
+      </w:pPr>
+      <w:rPr>
+        <w:rFonts w:ascii="Courier New" w:hAnsi="Courier New" w:cs="Courier New" w:hint="default"/>
+      </w:rPr>
+    </w:lvl>
+    <w:lvl w:ilvl="2" w:tplc="3C0A0005" w:tentative="1">
+      <w:start w:val="1"/>
+      <w:numFmt w:val="bullet"/>
+      <w:lvlText w:val=""/>
+      <w:lvlJc w:val="left"/>
+      <w:pPr>
+        <w:ind w:left="2880" w:hanging="360"/>
+      </w:pPr>
+      <w:rPr>
+        <w:rFonts w:ascii="Wingdings" w:hAnsi="Wingdings" w:hint="default"/>
+      </w:rPr>
+    </w:lvl>
+    <w:lvl w:ilvl="3" w:tplc="3C0A0001" w:tentative="1">
+      <w:start w:val="1"/>
+      <w:numFmt w:val="bullet"/>
+      <w:lvlText w:val=""/>
+      <w:lvlJc w:val="left"/>
+      <w:pPr>
+        <w:ind w:left="3600" w:hanging="360"/>
+      </w:pPr>
+      <w:rPr>
+        <w:rFonts w:ascii="Symbol" w:hAnsi="Symbol" w:hint="default"/>
+      </w:rPr>
+    </w:lvl>
+    <w:lvl w:ilvl="4" w:tplc="3C0A0003" w:tentative="1">
+      <w:start w:val="1"/>
+      <w:numFmt w:val="bullet"/>
+      <w:lvlText w:val="o"/>
+      <w:lvlJc w:val="left"/>
+      <w:pPr>
+        <w:ind w:left="4320" w:hanging="360"/>
+      </w:pPr>
+      <w:rPr>
+        <w:rFonts w:ascii="Courier New" w:hAnsi="Courier New" w:cs="Courier New" w:hint="default"/>
+      </w:rPr>
+    </w:lvl>
+    <w:lvl w:ilvl="5" w:tplc="3C0A0005" w:tentative="1">
+      <w:start w:val="1"/>
+      <w:numFmt w:val="bullet"/>
+      <w:lvlText w:val=""/>
+      <w:lvlJc w:val="left"/>
+      <w:pPr>
+        <w:ind w:left="5040" w:hanging="360"/>
+      </w:pPr>
+      <w:rPr>
+        <w:rFonts w:ascii="Wingdings" w:hAnsi="Wingdings" w:hint="default"/>
+      </w:rPr>
+    </w:lvl>
+    <w:lvl w:ilvl="6" w:tplc="3C0A0001" w:tentative="1">
+      <w:start w:val="1"/>
+      <w:numFmt w:val="bullet"/>
+      <w:lvlText w:val=""/>
+      <w:lvlJc w:val="left"/>
+      <w:pPr>
+        <w:ind w:left="5760" w:hanging="360"/>
+      </w:pPr>
+      <w:rPr>
+        <w:rFonts w:ascii="Symbol" w:hAnsi="Symbol" w:hint="default"/>
+      </w:rPr>
+    </w:lvl>
+    <w:lvl w:ilvl="7" w:tplc="3C0A0003" w:tentative="1">
+      <w:start w:val="1"/>
+      <w:numFmt w:val="bullet"/>
+      <w:lvlText w:val="o"/>
+      <w:lvlJc w:val="left"/>
+      <w:pPr>
+        <w:ind w:left="6480" w:hanging="360"/>
+      </w:pPr>
+      <w:rPr>
+        <w:rFonts w:ascii="Courier New" w:hAnsi="Courier New" w:cs="Courier New" w:hint="default"/>
+      </w:rPr>
+    </w:lvl>
+    <w:lvl w:ilvl="8" w:tplc="3C0A0005" w:tentative="1">
+      <w:start w:val="1"/>
+      <w:numFmt w:val="bullet"/>
+      <w:lvlText w:val=""/>
+      <w:lvlJc w:val="left"/>
+      <w:pPr>
+        <w:ind w:left="7200" w:hanging="360"/>
+      </w:pPr>
+      <w:rPr>
+        <w:rFonts w:ascii="Wingdings" w:hAnsi="Wingdings" w:hint="default"/>
+      </w:rPr>
+    </w:lvl>
+  </w:abstractNum>
+  <w:abstractNum w:abstractNumId="30" w15:restartNumberingAfterBreak="0">
+    <w:nsid w:val="737E6907"/>
+    <w:multiLevelType w:val="hybridMultilevel"/>
+    <w:tmpl w:val="1E202A5A"/>
+    <w:lvl w:ilvl="0" w:tplc="0409000D">
+      <w:start w:val="1"/>
+      <w:numFmt w:val="bullet"/>
+      <w:lvlText w:val=""/>
+      <w:lvlJc w:val="left"/>
+      <w:pPr>
+        <w:ind w:left="720" w:hanging="360"/>
+      </w:pPr>
+      <w:rPr>
+        <w:rFonts w:ascii="Wingdings" w:hAnsi="Wingdings" w:hint="default"/>
+      </w:rPr>
+    </w:lvl>
+    <w:lvl w:ilvl="1" w:tplc="3C0A0003">
+      <w:start w:val="1"/>
+      <w:numFmt w:val="bullet"/>
+      <w:lvlText w:val="o"/>
+      <w:lvlJc w:val="left"/>
+      <w:pPr>
+        <w:ind w:left="1440" w:hanging="360"/>
+      </w:pPr>
+      <w:rPr>
+        <w:rFonts w:ascii="Courier New" w:hAnsi="Courier New" w:cs="Courier New" w:hint="default"/>
+      </w:rPr>
+    </w:lvl>
+    <w:lvl w:ilvl="2" w:tplc="3C0A0005" w:tentative="1">
+      <w:start w:val="1"/>
+      <w:numFmt w:val="bullet"/>
+      <w:lvlText w:val=""/>
+      <w:lvlJc w:val="left"/>
+      <w:pPr>
+        <w:ind w:left="2160" w:hanging="360"/>
+      </w:pPr>
+      <w:rPr>
+        <w:rFonts w:ascii="Wingdings" w:hAnsi="Wingdings" w:hint="default"/>
+      </w:rPr>
+    </w:lvl>
+    <w:lvl w:ilvl="3" w:tplc="3C0A0001" w:tentative="1">
+      <w:start w:val="1"/>
+      <w:numFmt w:val="bullet"/>
+      <w:lvlText w:val=""/>
+      <w:lvlJc w:val="left"/>
+      <w:pPr>
+        <w:ind w:left="2880" w:hanging="360"/>
+      </w:pPr>
+      <w:rPr>
+        <w:rFonts w:ascii="Symbol" w:hAnsi="Symbol" w:hint="default"/>
+      </w:rPr>
+    </w:lvl>
+    <w:lvl w:ilvl="4" w:tplc="3C0A0003" w:tentative="1">
+      <w:start w:val="1"/>
+      <w:numFmt w:val="bullet"/>
+      <w:lvlText w:val="o"/>
+      <w:lvlJc w:val="left"/>
+      <w:pPr>
+        <w:ind w:left="3600" w:hanging="360"/>
+      </w:pPr>
+      <w:rPr>
+        <w:rFonts w:ascii="Courier New" w:hAnsi="Courier New" w:cs="Courier New" w:hint="default"/>
+      </w:rPr>
+    </w:lvl>
+    <w:lvl w:ilvl="5" w:tplc="3C0A0005" w:tentative="1">
+      <w:start w:val="1"/>
+      <w:numFmt w:val="bullet"/>
+      <w:lvlText w:val=""/>
+      <w:lvlJc w:val="left"/>
+      <w:pPr>
+        <w:ind w:left="4320" w:hanging="360"/>
+      </w:pPr>
+      <w:rPr>
+        <w:rFonts w:ascii="Wingdings" w:hAnsi="Wingdings" w:hint="default"/>
+      </w:rPr>
+    </w:lvl>
+    <w:lvl w:ilvl="6" w:tplc="3C0A0001" w:tentative="1">
+      <w:start w:val="1"/>
+      <w:numFmt w:val="bullet"/>
+      <w:lvlText w:val=""/>
+      <w:lvlJc w:val="left"/>
+      <w:pPr>
+        <w:ind w:left="5040" w:hanging="360"/>
+      </w:pPr>
+      <w:rPr>
+        <w:rFonts w:ascii="Symbol" w:hAnsi="Symbol" w:hint="default"/>
+      </w:rPr>
+    </w:lvl>
+    <w:lvl w:ilvl="7" w:tplc="3C0A0003" w:tentative="1">
+      <w:start w:val="1"/>
+      <w:numFmt w:val="bullet"/>
+      <w:lvlText w:val="o"/>
+      <w:lvlJc w:val="left"/>
+      <w:pPr>
+        <w:ind w:left="5760" w:hanging="360"/>
+      </w:pPr>
+      <w:rPr>
+        <w:rFonts w:ascii="Courier New" w:hAnsi="Courier New" w:cs="Courier New" w:hint="default"/>
+      </w:rPr>
+    </w:lvl>
+    <w:lvl w:ilvl="8" w:tplc="3C0A0005" w:tentative="1">
+      <w:start w:val="1"/>
+      <w:numFmt w:val="bullet"/>
+      <w:lvlText w:val=""/>
+      <w:lvlJc w:val="left"/>
+      <w:pPr>
+        <w:ind w:left="6480" w:hanging="360"/>
       </w:pPr>
       <w:rPr>
         <w:rFonts w:ascii="Wingdings" w:hAnsi="Wingdings" w:hint="default"/>
@@ -2342,40 +7118,97 @@
     </w:lvl>
   </w:abstractNum>
   <w:num w:numId="1">
-    <w:abstractNumId w:val="2"/>
+    <w:abstractNumId w:val="9"/>
   </w:num>
   <w:num w:numId="2">
-    <w:abstractNumId w:val="5"/>
+    <w:abstractNumId w:val="15"/>
   </w:num>
   <w:num w:numId="3">
-    <w:abstractNumId w:val="4"/>
+    <w:abstractNumId w:val="12"/>
   </w:num>
   <w:num w:numId="4">
-    <w:abstractNumId w:val="3"/>
+    <w:abstractNumId w:val="10"/>
   </w:num>
   <w:num w:numId="5">
-    <w:abstractNumId w:val="10"/>
+    <w:abstractNumId w:val="24"/>
   </w:num>
   <w:num w:numId="6">
-    <w:abstractNumId w:val="11"/>
+    <w:abstractNumId w:val="25"/>
   </w:num>
   <w:num w:numId="7">
-    <w:abstractNumId w:val="8"/>
+    <w:abstractNumId w:val="20"/>
   </w:num>
   <w:num w:numId="8">
-    <w:abstractNumId w:val="1"/>
+    <w:abstractNumId w:val="7"/>
   </w:num>
   <w:num w:numId="9">
-    <w:abstractNumId w:val="6"/>
+    <w:abstractNumId w:val="17"/>
   </w:num>
   <w:num w:numId="10">
-    <w:abstractNumId w:val="9"/>
+    <w:abstractNumId w:val="22"/>
   </w:num>
   <w:num w:numId="11">
     <w:abstractNumId w:val="0"/>
   </w:num>
   <w:num w:numId="12">
-    <w:abstractNumId w:val="7"/>
+    <w:abstractNumId w:val="18"/>
+  </w:num>
+  <w:num w:numId="13">
+    <w:abstractNumId w:val="23"/>
+  </w:num>
+  <w:num w:numId="14">
+    <w:abstractNumId w:val="1"/>
+  </w:num>
+  <w:num w:numId="15">
+    <w:abstractNumId w:val="13"/>
+  </w:num>
+  <w:num w:numId="16">
+    <w:abstractNumId w:val="21"/>
+  </w:num>
+  <w:num w:numId="17">
+    <w:abstractNumId w:val="8"/>
+  </w:num>
+  <w:num w:numId="18">
+    <w:abstractNumId w:val="28"/>
+  </w:num>
+  <w:num w:numId="19">
+    <w:abstractNumId w:val="2"/>
+  </w:num>
+  <w:num w:numId="20">
+    <w:abstractNumId w:val="3"/>
+  </w:num>
+  <w:num w:numId="21">
+    <w:abstractNumId w:val="6"/>
+  </w:num>
+  <w:num w:numId="22">
+    <w:abstractNumId w:val="11"/>
+  </w:num>
+  <w:num w:numId="23">
+    <w:abstractNumId w:val="30"/>
+  </w:num>
+  <w:num w:numId="24">
+    <w:abstractNumId w:val="27"/>
+  </w:num>
+  <w:num w:numId="25">
+    <w:abstractNumId w:val="19"/>
+  </w:num>
+  <w:num w:numId="26">
+    <w:abstractNumId w:val="29"/>
+  </w:num>
+  <w:num w:numId="27">
+    <w:abstractNumId w:val="16"/>
+  </w:num>
+  <w:num w:numId="28">
+    <w:abstractNumId w:val="26"/>
+  </w:num>
+  <w:num w:numId="29">
+    <w:abstractNumId w:val="4"/>
+  </w:num>
+  <w:num w:numId="30">
+    <w:abstractNumId w:val="5"/>
+  </w:num>
+  <w:num w:numId="31">
+    <w:abstractNumId w:val="14"/>
   </w:num>
 </w:numbering>
 </file>
@@ -3077,4 +7910,16 @@
     </a:ext>
   </a:extLst>
 </a:theme>
+</file>
+
+<file path=customXml/item1.xml><?xml version="1.0" encoding="utf-8"?>
+<b:Sources xmlns:b="http://schemas.openxmlformats.org/officeDocument/2006/bibliography" xmlns="http://schemas.openxmlformats.org/officeDocument/2006/bibliography" SelectedStyle="\APASixthEditionOfficeOnline.xsl" StyleName="APA" Version="6"/>
+</file>
+
+<file path=customXml/itemProps1.xml><?xml version="1.0" encoding="utf-8"?>
+<ds:datastoreItem xmlns:ds="http://schemas.openxmlformats.org/officeDocument/2006/customXml" ds:itemID="{3D9AD0A4-DA7A-4045-BFCE-9BB8E94C04DD}">
+  <ds:schemaRefs>
+    <ds:schemaRef ds:uri="http://schemas.openxmlformats.org/officeDocument/2006/bibliography"/>
+  </ds:schemaRefs>
+</ds:datastoreItem>
 </file>